--- a/project3/report/project2_report.docx
+++ b/project3/report/project2_report.docx
@@ -198,15 +198,7 @@
         <w:t xml:space="preserve"> Mixture Model, in the method </w:t>
       </w:r>
       <w:r>
-        <w:t xml:space="preserve">the dataset is used to compute a multi-dimensional probability space and then samples are probabilistically grouped into clusters based upon their proximity to previous samples. This allows for soft clustering, but still struggles with high dimensional datasets. To reduce the dimensionality of data used in both techniques we can employ the use of an autoencoder. Autoencoders are essentially neural networks which attempt to take an input, compress it into a small representation of its key features and then </w:t>
-      </w:r>
-      <w:proofErr w:type="spellStart"/>
-      <w:r>
-        <w:t>uncompress</w:t>
-      </w:r>
-      <w:proofErr w:type="spellEnd"/>
-      <w:r>
-        <w:t xml:space="preserve"> that representation to regenerate the input. By using the smaller feature set generated in the middle of this process as the input to our clustering algorithms we can </w:t>
+        <w:t xml:space="preserve">the dataset is used to compute a multi-dimensional probability space and then samples are probabilistically grouped into clusters based upon their proximity to previous samples. This allows for soft clustering, but still struggles with high dimensional datasets. To reduce the dimensionality of data used in both techniques we can employ the use of an autoencoder. Autoencoders are essentially neural networks which attempt to take an input, compress it into a small representation of its key features and then uncompress that representation to regenerate the input. By using the smaller feature set generated in the middle of this process as the input to our clustering algorithms we can </w:t>
       </w:r>
       <w:r>
         <w:t>reduce the dimensionality of the input data, potentially allowing the clustering algorithms to run more quickly and accurately.</w:t>
@@ -214,9 +206,23 @@
     </w:p>
     <w:p>
       <w:pPr>
+        <w:widowControl/>
+        <w:autoSpaceDE/>
+        <w:autoSpaceDN/>
+        <w:adjustRightInd/>
+        <w:spacing w:before="0" w:line="240" w:lineRule="auto"/>
+        <w:jc w:val="left"/>
+      </w:pPr>
+      <w:r>
+        <w:br w:type="page"/>
+      </w:r>
+    </w:p>
+    <w:p>
+      <w:pPr>
         <w:pStyle w:val="Heading1"/>
       </w:pPr>
       <w:r>
+        <w:lastRenderedPageBreak/>
         <w:t>2</w:t>
       </w:r>
       <w:r>
@@ -849,7 +855,6 @@
                 <w:spacing w:val="0"/>
                 <w:kern w:val="0"/>
               </w:rPr>
-              <w:lastRenderedPageBreak/>
               <w:t>7</w:t>
             </w:r>
           </w:p>
@@ -1065,45 +1070,16 @@
         <w:t xml:space="preserve">In all three algorithms implemented in this work the Fashion-MNIST dataset is used for training and validation. First the dataset is imported using the </w:t>
       </w:r>
       <w:r>
-        <w:t xml:space="preserve">provided </w:t>
-      </w:r>
-      <w:proofErr w:type="spellStart"/>
-      <w:r>
-        <w:t>keras</w:t>
-      </w:r>
-      <w:proofErr w:type="spellEnd"/>
-      <w:r>
-        <w:t xml:space="preserve"> function “</w:t>
-      </w:r>
-      <w:proofErr w:type="spellStart"/>
-      <w:r>
-        <w:t>fashion_</w:t>
-      </w:r>
-      <w:proofErr w:type="gramStart"/>
-      <w:r>
-        <w:t>mnist.load</w:t>
-      </w:r>
-      <w:proofErr w:type="gramEnd"/>
-      <w:r>
-        <w:t>_data</w:t>
-      </w:r>
-      <w:proofErr w:type="spellEnd"/>
-      <w:r>
-        <w:t xml:space="preserve">()” </w:t>
+        <w:t xml:space="preserve">provided keras function “fashion_mnist.load_data()” </w:t>
       </w:r>
     </w:p>
     <w:p>
       <w:r>
         <w:t xml:space="preserve">This function returns a pair of arrays, </w:t>
       </w:r>
-      <w:proofErr w:type="gramStart"/>
-      <w:r>
-        <w:t xml:space="preserve">the </w:t>
-      </w:r>
       <w:r>
         <w:t>each</w:t>
       </w:r>
-      <w:proofErr w:type="gramEnd"/>
       <w:r>
         <w:t xml:space="preserve"> pair contains</w:t>
       </w:r>
@@ -1380,30 +1356,36 @@
     </w:p>
     <w:p>
       <w:pPr>
-        <w:pStyle w:val="Heading1"/>
-      </w:pPr>
-      <w:r>
-        <w:t>3</w:t>
-      </w:r>
-      <w:r>
-        <w:tab/>
-      </w:r>
-      <w:r>
-        <w:t>Architecture</w:t>
-      </w:r>
+        <w:spacing w:after="160"/>
+      </w:pPr>
     </w:p>
     <w:p>
       <w:pPr>
-        <w:pStyle w:val="Heading2"/>
-      </w:pPr>
-      <w:r>
-        <w:t>3.1 Part 1</w:t>
-      </w:r>
-      <w:r>
-        <w:t>: k-Means</w:t>
+        <w:pStyle w:val="Heading1"/>
+      </w:pPr>
+      <w:r>
+        <w:lastRenderedPageBreak/>
+        <w:t>3</w:t>
+      </w:r>
+      <w:r>
+        <w:tab/>
+      </w:r>
+      <w:r>
+        <w:t>Architecture</w:t>
       </w:r>
     </w:p>
     <w:p>
+      <w:pPr>
+        <w:pStyle w:val="Heading2"/>
+      </w:pPr>
+      <w:r>
+        <w:t>3.1 Part 1</w:t>
+      </w:r>
+      <w:r>
+        <w:t>: k-Means</w:t>
+      </w:r>
+    </w:p>
+    <w:p>
       <w:r>
         <w:t>For part one a simple</w:t>
       </w:r>
@@ -1422,21 +1404,11 @@
       <w:r>
         <w:t xml:space="preserve">using the </w:t>
       </w:r>
-      <w:proofErr w:type="spellStart"/>
-      <w:proofErr w:type="gramStart"/>
       <w:r>
         <w:t>sklearn</w:t>
       </w:r>
       <w:r>
-        <w:t>.cluster</w:t>
-      </w:r>
-      <w:proofErr w:type="gramEnd"/>
-      <w:r>
-        <w:t>.kmeans</w:t>
-      </w:r>
-      <w:proofErr w:type="spellEnd"/>
-      <w:r>
-        <w:t xml:space="preserve"> function the input data is classified into k=10 clusters. As I</w:t>
+        <w:t>.cluster.kmeans function the input data is classified into k=10 clusters. As I</w:t>
       </w:r>
       <w:r>
         <w:t xml:space="preserve"> have been working on a similar task in another class I have also included a full implementation of k</w:t>
@@ -1453,13 +1425,8 @@
       <w:r>
         <w:t xml:space="preserve"> implementation perform the same process and produce similar results, although all further discussion of the k-means algorithm will use </w:t>
       </w:r>
-      <w:proofErr w:type="spellStart"/>
-      <w:r>
-        <w:t>sklearn’s</w:t>
-      </w:r>
-      <w:proofErr w:type="spellEnd"/>
-      <w:r>
-        <w:t xml:space="preserve"> </w:t>
+      <w:r>
+        <w:t xml:space="preserve">sklearn’s </w:t>
       </w:r>
       <w:r>
         <w:t>implementation for consistency.</w:t>
@@ -1500,15 +1467,7 @@
         </w:numPr>
       </w:pPr>
       <w:r>
-        <w:t xml:space="preserve">Convolutional2D layer, </w:t>
-      </w:r>
-      <w:proofErr w:type="spellStart"/>
-      <w:r>
-        <w:t>relu</w:t>
-      </w:r>
-      <w:proofErr w:type="spellEnd"/>
-      <w:r>
-        <w:t xml:space="preserve"> activation</w:t>
+        <w:t>Convolutional2D layer, relu activation</w:t>
       </w:r>
     </w:p>
     <w:p>
@@ -1532,15 +1491,7 @@
         </w:numPr>
       </w:pPr>
       <w:r>
-        <w:t xml:space="preserve">Convolutional2D layer, </w:t>
-      </w:r>
-      <w:proofErr w:type="spellStart"/>
-      <w:r>
-        <w:t>relu</w:t>
-      </w:r>
-      <w:proofErr w:type="spellEnd"/>
-      <w:r>
-        <w:t xml:space="preserve"> activation</w:t>
+        <w:t>Convolutional2D layer, relu activation</w:t>
       </w:r>
     </w:p>
     <w:p>
@@ -1564,20 +1515,11 @@
         </w:numPr>
       </w:pPr>
       <w:r>
-        <w:t xml:space="preserve">Convolutional2D layer, </w:t>
-      </w:r>
-      <w:proofErr w:type="spellStart"/>
-      <w:r>
-        <w:t>relu</w:t>
-      </w:r>
-      <w:proofErr w:type="spellEnd"/>
-      <w:r>
-        <w:t xml:space="preserve"> activation</w:t>
+        <w:t>Convolutional2D layer, relu activation</w:t>
       </w:r>
     </w:p>
     <w:p>
       <w:r>
-        <w:lastRenderedPageBreak/>
         <w:t xml:space="preserve">These layers were selected as they reduce the dimensionality of the data </w:t>
       </w:r>
       <w:r>
@@ -1587,7 +1529,12 @@
         <w:t>The ReLU activation function is used in hidden layers to avoid gradient vanishing.</w:t>
       </w:r>
       <w:r>
-        <w:t xml:space="preserve"> The following layers makeup the decoder</w:t>
+        <w:t xml:space="preserve"> The following </w:t>
+      </w:r>
+      <w:bookmarkStart w:id="1" w:name="_GoBack"/>
+      <w:bookmarkEnd w:id="1"/>
+      <w:r>
+        <w:t>layers makeup the decoder</w:t>
       </w:r>
     </w:p>
     <w:p>
@@ -1599,15 +1546,7 @@
         </w:numPr>
       </w:pPr>
       <w:r>
-        <w:t xml:space="preserve">Convolutional2D layer, </w:t>
-      </w:r>
-      <w:proofErr w:type="spellStart"/>
-      <w:r>
-        <w:t>relu</w:t>
-      </w:r>
-      <w:proofErr w:type="spellEnd"/>
-      <w:r>
-        <w:t xml:space="preserve"> activation</w:t>
+        <w:t>Convolutional2D layer, relu activation</w:t>
       </w:r>
     </w:p>
     <w:p>
@@ -1631,15 +1570,7 @@
         </w:numPr>
       </w:pPr>
       <w:r>
-        <w:t xml:space="preserve">Convolutional2D layer, </w:t>
-      </w:r>
-      <w:proofErr w:type="spellStart"/>
-      <w:r>
-        <w:t>relu</w:t>
-      </w:r>
-      <w:proofErr w:type="spellEnd"/>
-      <w:r>
-        <w:t xml:space="preserve"> activation</w:t>
+        <w:t>Convolutional2D layer, relu activation</w:t>
       </w:r>
     </w:p>
     <w:p>
@@ -1663,15 +1594,7 @@
         </w:numPr>
       </w:pPr>
       <w:r>
-        <w:t xml:space="preserve">Convolutional2D layer, </w:t>
-      </w:r>
-      <w:proofErr w:type="spellStart"/>
-      <w:r>
-        <w:t>relu</w:t>
-      </w:r>
-      <w:proofErr w:type="spellEnd"/>
-      <w:r>
-        <w:t xml:space="preserve"> activation</w:t>
+        <w:t>Convolutional2D layer, relu activation</w:t>
       </w:r>
     </w:p>
     <w:p>
@@ -1695,15 +1618,7 @@
         </w:numPr>
       </w:pPr>
       <w:r>
-        <w:t xml:space="preserve">Convolutional2D layer, </w:t>
-      </w:r>
-      <w:proofErr w:type="spellStart"/>
-      <w:r>
-        <w:t>relu</w:t>
-      </w:r>
-      <w:proofErr w:type="spellEnd"/>
-      <w:r>
-        <w:t xml:space="preserve"> activation</w:t>
+        <w:t>Convolutional2D layer, relu activation</w:t>
       </w:r>
     </w:p>
     <w:p>
@@ -1748,20 +1663,34 @@
     </w:p>
     <w:p>
       <w:pPr>
-        <w:pStyle w:val="Heading1"/>
-      </w:pPr>
-      <w:r>
-        <w:t>4</w:t>
-      </w:r>
-      <w:r>
-        <w:tab/>
-      </w:r>
-      <w:r>
-        <w:t>Results</w:t>
+        <w:widowControl/>
+        <w:autoSpaceDE/>
+        <w:autoSpaceDN/>
+        <w:adjustRightInd/>
+        <w:spacing w:before="0" w:line="240" w:lineRule="auto"/>
+        <w:jc w:val="left"/>
+      </w:pPr>
+      <w:r>
+        <w:br w:type="page"/>
       </w:r>
     </w:p>
     <w:p>
       <w:pPr>
+        <w:pStyle w:val="Heading1"/>
+      </w:pPr>
+      <w:r>
+        <w:lastRenderedPageBreak/>
+        <w:t>4</w:t>
+      </w:r>
+      <w:r>
+        <w:tab/>
+      </w:r>
+      <w:r>
+        <w:t>Results</w:t>
+      </w:r>
+    </w:p>
+    <w:p>
+      <w:pPr>
         <w:pStyle w:val="Heading2"/>
       </w:pPr>
       <w:r>
@@ -1771,409 +1700,54 @@
         <w:tab/>
         <w:t>Part 1</w:t>
       </w:r>
-      <w:bookmarkStart w:id="1" w:name="_GoBack"/>
-      <w:bookmarkEnd w:id="1"/>
     </w:p>
     <w:p>
       <w:r>
-        <w:t>Running our simple neural network, we find that following relationship between training accuracy and number of epochs</w:t>
+        <w:t>Running our simple neural network</w:t>
+      </w:r>
+      <w:r>
+        <w:t xml:space="preserve"> on the full </w:t>
+      </w:r>
+      <w:r>
+        <w:t>784-dimension</w:t>
+      </w:r>
+      <w:r>
+        <w:t xml:space="preserve"> input data resulted in </w:t>
+      </w:r>
+      <w:r>
+        <w:t>a training</w:t>
+      </w:r>
+      <w:r>
+        <w:t xml:space="preserve"> accuracy of 34.76% and a validation accuracy of 34.90%. For clu</w:t>
+      </w:r>
+      <w:r>
+        <w:t>stering I also chose to measure the purity of each determined cluster. That is the ratio of nodes correctly identified to all nodes in that cluster. The purity for simple k-Means is shown below.</w:t>
       </w:r>
     </w:p>
     <w:p>
       <w:pPr>
-        <w:keepNext/>
-        <w:jc w:val="center"/>
-      </w:pPr>
-      <w:r>
-        <w:rPr>
-          <w:noProof/>
-        </w:rPr>
-        <w:drawing>
-          <wp:inline distT="0" distB="0" distL="0" distR="0" wp14:anchorId="0EDB3726" wp14:editId="343DE636">
-            <wp:extent cx="2514600" cy="1870075"/>
-            <wp:effectExtent l="0" t="0" r="0" b="0"/>
-            <wp:docPr id="11" name="Picture 11"/>
-            <wp:cNvGraphicFramePr>
-              <a:graphicFrameLocks xmlns:a="http://schemas.openxmlformats.org/drawingml/2006/main" noChangeAspect="1"/>
-            </wp:cNvGraphicFramePr>
-            <a:graphic xmlns:a="http://schemas.openxmlformats.org/drawingml/2006/main">
-              <a:graphicData uri="http://schemas.openxmlformats.org/drawingml/2006/picture">
-                <pic:pic xmlns:pic="http://schemas.openxmlformats.org/drawingml/2006/picture">
-                  <pic:nvPicPr>
-                    <pic:cNvPr id="11" name="lr=0.001.png"/>
-                    <pic:cNvPicPr/>
-                  </pic:nvPicPr>
-                  <pic:blipFill>
-                    <a:blip r:embed="rId7"/>
-                    <a:stretch>
-                      <a:fillRect/>
-                    </a:stretch>
-                  </pic:blipFill>
-                  <pic:spPr>
-                    <a:xfrm>
-                      <a:off x="0" y="0"/>
-                      <a:ext cx="2514600" cy="1870075"/>
-                    </a:xfrm>
-                    <a:prstGeom prst="rect">
-                      <a:avLst/>
-                    </a:prstGeom>
-                  </pic:spPr>
-                </pic:pic>
-              </a:graphicData>
-            </a:graphic>
-          </wp:inline>
-        </w:drawing>
-      </w:r>
-    </w:p>
-    <w:p>
-      <w:pPr>
         <w:pStyle w:val="Caption"/>
-      </w:pPr>
-      <w:r>
-        <w:t xml:space="preserve">Figure </w:t>
-      </w:r>
-      <w:r>
-        <w:fldChar w:fldCharType="begin"/>
-      </w:r>
-      <w:r>
-        <w:instrText xml:space="preserve"> SEQ Figure \* ARABIC </w:instrText>
-      </w:r>
-      <w:r>
-        <w:fldChar w:fldCharType="separate"/>
-      </w:r>
-      <w:r>
-        <w:rPr>
-          <w:noProof/>
-        </w:rPr>
-        <w:t>2</w:t>
-      </w:r>
-      <w:r>
-        <w:rPr>
-          <w:noProof/>
-        </w:rPr>
-        <w:fldChar w:fldCharType="end"/>
-      </w:r>
-      <w:r>
-        <w:t>: Part 1 Results</w:t>
-      </w:r>
-    </w:p>
-    <w:p>
-      <w:r>
-        <w:t xml:space="preserve">This training was performed with a learning rate of 0.03 and produced an accuracy </w:t>
-      </w:r>
-      <w:r>
-        <w:t>of 82%</w:t>
-      </w:r>
-    </w:p>
-    <w:p>
-      <w:pPr>
-        <w:pStyle w:val="Heading2"/>
-      </w:pPr>
-      <w:r>
-        <w:t>4.2</w:t>
-      </w:r>
-      <w:r>
-        <w:tab/>
-        <w:t>Part 2</w:t>
-      </w:r>
-    </w:p>
-    <w:p>
-      <w:r>
-        <w:t>Below we can see the results of running our CNN with a variety of different learning rates ranging from 0.001 to 0.1</w:t>
-      </w:r>
-    </w:p>
-    <w:p>
-      <w:pPr>
-        <w:keepNext/>
-        <w:sectPr>
-          <w:pgSz w:w="12240" w:h="15840"/>
-          <w:pgMar w:top="1440" w:right="2160" w:bottom="1440" w:left="2160" w:header="720" w:footer="720" w:gutter="0"/>
-          <w:cols w:space="720"/>
-          <w:noEndnote/>
-          <w:docGrid w:linePitch="272"/>
-        </w:sectPr>
-      </w:pPr>
-    </w:p>
-    <w:p>
-      <w:pPr>
-        <w:keepNext/>
-      </w:pPr>
-      <w:r>
-        <w:rPr>
-          <w:noProof/>
-        </w:rPr>
-        <w:lastRenderedPageBreak/>
-        <w:drawing>
-          <wp:inline distT="0" distB="0" distL="0" distR="0" wp14:anchorId="36ECD27D" wp14:editId="4B6261A5">
-            <wp:extent cx="2514600" cy="1870075"/>
-            <wp:effectExtent l="0" t="0" r="0" b="0"/>
-            <wp:docPr id="7" name="Picture 7"/>
-            <wp:cNvGraphicFramePr>
-              <a:graphicFrameLocks xmlns:a="http://schemas.openxmlformats.org/drawingml/2006/main" noChangeAspect="1"/>
-            </wp:cNvGraphicFramePr>
-            <a:graphic xmlns:a="http://schemas.openxmlformats.org/drawingml/2006/main">
-              <a:graphicData uri="http://schemas.openxmlformats.org/drawingml/2006/picture">
-                <pic:pic xmlns:pic="http://schemas.openxmlformats.org/drawingml/2006/picture">
-                  <pic:nvPicPr>
-                    <pic:cNvPr id="7" name="lr=0.001,e=20.png"/>
-                    <pic:cNvPicPr/>
-                  </pic:nvPicPr>
-                  <pic:blipFill>
-                    <a:blip r:embed="rId8"/>
-                    <a:stretch>
-                      <a:fillRect/>
-                    </a:stretch>
-                  </pic:blipFill>
-                  <pic:spPr>
-                    <a:xfrm>
-                      <a:off x="0" y="0"/>
-                      <a:ext cx="2514600" cy="1870075"/>
-                    </a:xfrm>
-                    <a:prstGeom prst="rect">
-                      <a:avLst/>
-                    </a:prstGeom>
-                  </pic:spPr>
-                </pic:pic>
-              </a:graphicData>
-            </a:graphic>
-          </wp:inline>
-        </w:drawing>
-      </w:r>
-    </w:p>
-    <w:p>
-      <w:pPr>
-        <w:pStyle w:val="Caption"/>
-      </w:pPr>
-      <w:r>
-        <w:t xml:space="preserve">Figure </w:t>
-      </w:r>
-      <w:fldSimple w:instr=" SEQ Figure \* ARABIC ">
+        <w:spacing w:before="200" w:after="80"/>
+      </w:pPr>
+      <w:r>
+        <w:t xml:space="preserve">Table </w:t>
+      </w:r>
+      <w:fldSimple w:instr=" SEQ Table \* ARABIC ">
         <w:r>
           <w:rPr>
             <w:noProof/>
           </w:rPr>
-          <w:t>3</w:t>
+          <w:t>2</w:t>
         </w:r>
       </w:fldSimple>
       <w:r>
-        <w:t>: LR=0.001</w:t>
-      </w:r>
-    </w:p>
-    <w:p>
-      <w:pPr>
-        <w:keepNext/>
-      </w:pPr>
+        <w:t>: Simple k-Means</w:t>
+      </w:r>
       <w:r>
         <w:rPr>
           <w:noProof/>
         </w:rPr>
-        <w:drawing>
-          <wp:inline distT="0" distB="0" distL="0" distR="0" wp14:anchorId="46F303B3" wp14:editId="3D83EE8F">
-            <wp:extent cx="2514600" cy="1870075"/>
-            <wp:effectExtent l="0" t="0" r="0" b="0"/>
-            <wp:docPr id="8" name="Picture 8"/>
-            <wp:cNvGraphicFramePr>
-              <a:graphicFrameLocks xmlns:a="http://schemas.openxmlformats.org/drawingml/2006/main" noChangeAspect="1"/>
-            </wp:cNvGraphicFramePr>
-            <a:graphic xmlns:a="http://schemas.openxmlformats.org/drawingml/2006/main">
-              <a:graphicData uri="http://schemas.openxmlformats.org/drawingml/2006/picture">
-                <pic:pic xmlns:pic="http://schemas.openxmlformats.org/drawingml/2006/picture">
-                  <pic:nvPicPr>
-                    <pic:cNvPr id="8" name="lr=0.005,e=20.png"/>
-                    <pic:cNvPicPr/>
-                  </pic:nvPicPr>
-                  <pic:blipFill>
-                    <a:blip r:embed="rId9"/>
-                    <a:stretch>
-                      <a:fillRect/>
-                    </a:stretch>
-                  </pic:blipFill>
-                  <pic:spPr>
-                    <a:xfrm>
-                      <a:off x="0" y="0"/>
-                      <a:ext cx="2514600" cy="1870075"/>
-                    </a:xfrm>
-                    <a:prstGeom prst="rect">
-                      <a:avLst/>
-                    </a:prstGeom>
-                  </pic:spPr>
-                </pic:pic>
-              </a:graphicData>
-            </a:graphic>
-          </wp:inline>
-        </w:drawing>
-      </w:r>
-    </w:p>
-    <w:p>
-      <w:pPr>
-        <w:pStyle w:val="Caption"/>
-      </w:pPr>
-      <w:r>
-        <w:t xml:space="preserve">Figure </w:t>
-      </w:r>
-      <w:fldSimple w:instr=" SEQ Figure \* ARABIC ">
-        <w:r>
-          <w:rPr>
-            <w:noProof/>
-          </w:rPr>
-          <w:t>4</w:t>
-        </w:r>
-      </w:fldSimple>
-      <w:r>
-        <w:t>: LR=0.005</w:t>
-      </w:r>
-    </w:p>
-    <w:p>
-      <w:pPr>
-        <w:keepNext/>
-      </w:pPr>
-      <w:r>
-        <w:rPr>
-          <w:noProof/>
-        </w:rPr>
-        <w:drawing>
-          <wp:inline distT="0" distB="0" distL="0" distR="0" wp14:anchorId="5A8BD48C" wp14:editId="53AE11F5">
-            <wp:extent cx="2514600" cy="1870075"/>
-            <wp:effectExtent l="0" t="0" r="0" b="0"/>
-            <wp:docPr id="9" name="Picture 9"/>
-            <wp:cNvGraphicFramePr>
-              <a:graphicFrameLocks xmlns:a="http://schemas.openxmlformats.org/drawingml/2006/main" noChangeAspect="1"/>
-            </wp:cNvGraphicFramePr>
-            <a:graphic xmlns:a="http://schemas.openxmlformats.org/drawingml/2006/main">
-              <a:graphicData uri="http://schemas.openxmlformats.org/drawingml/2006/picture">
-                <pic:pic xmlns:pic="http://schemas.openxmlformats.org/drawingml/2006/picture">
-                  <pic:nvPicPr>
-                    <pic:cNvPr id="9" name="lr=0.01,e=20.png"/>
-                    <pic:cNvPicPr/>
-                  </pic:nvPicPr>
-                  <pic:blipFill>
-                    <a:blip r:embed="rId10"/>
-                    <a:stretch>
-                      <a:fillRect/>
-                    </a:stretch>
-                  </pic:blipFill>
-                  <pic:spPr>
-                    <a:xfrm>
-                      <a:off x="0" y="0"/>
-                      <a:ext cx="2514600" cy="1870075"/>
-                    </a:xfrm>
-                    <a:prstGeom prst="rect">
-                      <a:avLst/>
-                    </a:prstGeom>
-                  </pic:spPr>
-                </pic:pic>
-              </a:graphicData>
-            </a:graphic>
-          </wp:inline>
-        </w:drawing>
-      </w:r>
-    </w:p>
-    <w:p>
-      <w:pPr>
-        <w:pStyle w:val="Caption"/>
-      </w:pPr>
-      <w:r>
-        <w:t xml:space="preserve">Figure </w:t>
-      </w:r>
-      <w:fldSimple w:instr=" SEQ Figure \* ARABIC ">
-        <w:r>
-          <w:rPr>
-            <w:noProof/>
-          </w:rPr>
-          <w:t>5</w:t>
-        </w:r>
-      </w:fldSimple>
-      <w:r>
-        <w:t>: LR=0.01</w:t>
-      </w:r>
-    </w:p>
-    <w:p>
-      <w:pPr>
-        <w:keepNext/>
-      </w:pPr>
-      <w:r>
-        <w:rPr>
-          <w:noProof/>
-        </w:rPr>
-        <w:drawing>
-          <wp:inline distT="0" distB="0" distL="0" distR="0" wp14:anchorId="757A453D" wp14:editId="3E61E6A6">
-            <wp:extent cx="2514600" cy="1870075"/>
-            <wp:effectExtent l="0" t="0" r="0" b="0"/>
-            <wp:docPr id="10" name="Picture 10"/>
-            <wp:cNvGraphicFramePr>
-              <a:graphicFrameLocks xmlns:a="http://schemas.openxmlformats.org/drawingml/2006/main" noChangeAspect="1"/>
-            </wp:cNvGraphicFramePr>
-            <a:graphic xmlns:a="http://schemas.openxmlformats.org/drawingml/2006/main">
-              <a:graphicData uri="http://schemas.openxmlformats.org/drawingml/2006/picture">
-                <pic:pic xmlns:pic="http://schemas.openxmlformats.org/drawingml/2006/picture">
-                  <pic:nvPicPr>
-                    <pic:cNvPr id="10" name="lr=0.1,e=20.png"/>
-                    <pic:cNvPicPr/>
-                  </pic:nvPicPr>
-                  <pic:blipFill>
-                    <a:blip r:embed="rId11"/>
-                    <a:stretch>
-                      <a:fillRect/>
-                    </a:stretch>
-                  </pic:blipFill>
-                  <pic:spPr>
-                    <a:xfrm>
-                      <a:off x="0" y="0"/>
-                      <a:ext cx="2514600" cy="1870075"/>
-                    </a:xfrm>
-                    <a:prstGeom prst="rect">
-                      <a:avLst/>
-                    </a:prstGeom>
-                  </pic:spPr>
-                </pic:pic>
-              </a:graphicData>
-            </a:graphic>
-          </wp:inline>
-        </w:drawing>
-      </w:r>
-    </w:p>
-    <w:p>
-      <w:pPr>
-        <w:pStyle w:val="Caption"/>
-      </w:pPr>
-      <w:r>
-        <w:t xml:space="preserve">Figure </w:t>
-      </w:r>
-      <w:fldSimple w:instr=" SEQ Figure \* ARABIC ">
-        <w:r>
-          <w:rPr>
-            <w:noProof/>
-          </w:rPr>
-          <w:t>6</w:t>
-        </w:r>
-      </w:fldSimple>
-      <w:r>
-        <w:t>: LR=0.1</w:t>
-      </w:r>
-    </w:p>
-    <w:p>
-      <w:pPr>
-        <w:pStyle w:val="Heading2"/>
-      </w:pPr>
-    </w:p>
-    <w:p>
-      <w:pPr>
-        <w:sectPr>
-          <w:type w:val="continuous"/>
-          <w:pgSz w:w="12240" w:h="15840"/>
-          <w:pgMar w:top="1440" w:right="2160" w:bottom="1440" w:left="2160" w:header="720" w:footer="720" w:gutter="0"/>
-          <w:cols w:num="2" w:space="720"/>
-          <w:noEndnote/>
-          <w:docGrid w:linePitch="272"/>
-        </w:sectPr>
-      </w:pPr>
-    </w:p>
-    <w:p>
-      <w:r>
-        <w:t xml:space="preserve">From these plots we can see that for large learning rates the model over-fits the training data. This is evident because of the growing difference between the training loss and the validation loss. When these are large the model has overfit. </w:t>
-      </w:r>
-      <w:r>
-        <w:t>Judging by these plots the learning rate that best balances accuracy with overfitting is LR=0.005 which has the following results</w:t>
+        <w:t xml:space="preserve"> Purity</w:t>
       </w:r>
     </w:p>
     <w:tbl>
@@ -2191,9 +1765,9 @@
         <w:tblLook w:val="04A0" w:firstRow="1" w:lastRow="0" w:firstColumn="1" w:lastColumn="0" w:noHBand="0" w:noVBand="1"/>
       </w:tblPr>
       <w:tblGrid>
-        <w:gridCol w:w="1055"/>
-        <w:gridCol w:w="950"/>
-        <w:gridCol w:w="661"/>
+        <w:gridCol w:w="794"/>
+        <w:gridCol w:w="955"/>
+        <w:gridCol w:w="866"/>
       </w:tblGrid>
       <w:tr>
         <w:trPr>
@@ -2217,10 +1791,21 @@
               <w:spacing w:before="0" w:line="240" w:lineRule="auto"/>
               <w:jc w:val="left"/>
               <w:rPr>
-                <w:spacing w:val="0"/>
-                <w:kern w:val="0"/>
-              </w:rPr>
-            </w:pPr>
+                <w:color w:val="000000"/>
+                <w:spacing w:val="0"/>
+                <w:kern w:val="0"/>
+                <w:szCs w:val="22"/>
+              </w:rPr>
+            </w:pPr>
+            <w:r>
+              <w:rPr>
+                <w:color w:val="000000"/>
+                <w:spacing w:val="0"/>
+                <w:kern w:val="0"/>
+                <w:szCs w:val="22"/>
+              </w:rPr>
+              <w:t>Cluster</w:t>
+            </w:r>
           </w:p>
         </w:tc>
         <w:tc>
@@ -2243,15 +1828,17 @@
                 <w:color w:val="000000"/>
                 <w:spacing w:val="0"/>
                 <w:kern w:val="0"/>
-              </w:rPr>
-            </w:pPr>
-            <w:r>
-              <w:rPr>
-                <w:color w:val="000000"/>
-                <w:spacing w:val="0"/>
-                <w:kern w:val="0"/>
-              </w:rPr>
-              <w:t>precision</w:t>
+                <w:szCs w:val="22"/>
+              </w:rPr>
+            </w:pPr>
+            <w:r>
+              <w:rPr>
+                <w:color w:val="000000"/>
+                <w:spacing w:val="0"/>
+                <w:kern w:val="0"/>
+                <w:szCs w:val="22"/>
+              </w:rPr>
+              <w:t xml:space="preserve"> Training</w:t>
             </w:r>
           </w:p>
         </w:tc>
@@ -2275,15 +1862,17 @@
                 <w:color w:val="000000"/>
                 <w:spacing w:val="0"/>
                 <w:kern w:val="0"/>
-              </w:rPr>
-            </w:pPr>
-            <w:r>
-              <w:rPr>
-                <w:color w:val="000000"/>
-                <w:spacing w:val="0"/>
-                <w:kern w:val="0"/>
-              </w:rPr>
-              <w:t>recall</w:t>
+                <w:szCs w:val="22"/>
+              </w:rPr>
+            </w:pPr>
+            <w:r>
+              <w:rPr>
+                <w:color w:val="000000"/>
+                <w:spacing w:val="0"/>
+                <w:kern w:val="0"/>
+                <w:szCs w:val="22"/>
+              </w:rPr>
+              <w:t xml:space="preserve"> Testing</w:t>
             </w:r>
           </w:p>
         </w:tc>
@@ -2308,84 +1897,90 @@
               <w:autoSpaceDN/>
               <w:adjustRightInd/>
               <w:spacing w:before="0" w:line="240" w:lineRule="auto"/>
-              <w:jc w:val="left"/>
-              <w:rPr>
-                <w:color w:val="000000"/>
-                <w:spacing w:val="0"/>
-                <w:kern w:val="0"/>
-              </w:rPr>
-            </w:pPr>
-            <w:r>
-              <w:rPr>
-                <w:color w:val="000000"/>
-                <w:spacing w:val="0"/>
-                <w:kern w:val="0"/>
-              </w:rPr>
-              <w:t>top</w:t>
-            </w:r>
-          </w:p>
-        </w:tc>
-        <w:tc>
-          <w:tcPr>
-            <w:tcW w:w="0" w:type="auto"/>
-            <w:shd w:val="clear" w:color="auto" w:fill="auto"/>
-            <w:noWrap/>
-            <w:vAlign w:val="bottom"/>
-            <w:hideMark/>
-          </w:tcPr>
-          <w:p>
-            <w:pPr>
-              <w:widowControl/>
-              <w:autoSpaceDE/>
-              <w:autoSpaceDN/>
-              <w:adjustRightInd/>
-              <w:spacing w:before="0" w:line="240" w:lineRule="auto"/>
-              <w:jc w:val="right"/>
-              <w:rPr>
-                <w:color w:val="000000"/>
-                <w:spacing w:val="0"/>
-                <w:kern w:val="0"/>
-              </w:rPr>
-            </w:pPr>
-            <w:r>
-              <w:rPr>
-                <w:color w:val="000000"/>
-                <w:spacing w:val="0"/>
-                <w:kern w:val="0"/>
-              </w:rPr>
-              <w:t>0.84</w:t>
-            </w:r>
-          </w:p>
-        </w:tc>
-        <w:tc>
-          <w:tcPr>
-            <w:tcW w:w="0" w:type="auto"/>
-            <w:shd w:val="clear" w:color="auto" w:fill="auto"/>
-            <w:noWrap/>
-            <w:vAlign w:val="bottom"/>
-            <w:hideMark/>
-          </w:tcPr>
-          <w:p>
-            <w:pPr>
-              <w:widowControl/>
-              <w:autoSpaceDE/>
-              <w:autoSpaceDN/>
-              <w:adjustRightInd/>
-              <w:spacing w:before="0" w:line="240" w:lineRule="auto"/>
-              <w:jc w:val="right"/>
-              <w:rPr>
-                <w:color w:val="000000"/>
-                <w:spacing w:val="0"/>
-                <w:kern w:val="0"/>
-              </w:rPr>
-            </w:pPr>
-            <w:r>
-              <w:rPr>
-                <w:color w:val="000000"/>
-                <w:spacing w:val="0"/>
-                <w:kern w:val="0"/>
-              </w:rPr>
-              <w:t>0.82</w:t>
+              <w:jc w:val="right"/>
+              <w:rPr>
+                <w:color w:val="000000"/>
+                <w:spacing w:val="0"/>
+                <w:kern w:val="0"/>
+                <w:szCs w:val="22"/>
+              </w:rPr>
+            </w:pPr>
+            <w:r>
+              <w:rPr>
+                <w:color w:val="000000"/>
+                <w:spacing w:val="0"/>
+                <w:kern w:val="0"/>
+                <w:szCs w:val="22"/>
+              </w:rPr>
+              <w:t>0</w:t>
+            </w:r>
+          </w:p>
+        </w:tc>
+        <w:tc>
+          <w:tcPr>
+            <w:tcW w:w="0" w:type="auto"/>
+            <w:shd w:val="clear" w:color="auto" w:fill="auto"/>
+            <w:noWrap/>
+            <w:vAlign w:val="bottom"/>
+            <w:hideMark/>
+          </w:tcPr>
+          <w:p>
+            <w:pPr>
+              <w:widowControl/>
+              <w:autoSpaceDE/>
+              <w:autoSpaceDN/>
+              <w:adjustRightInd/>
+              <w:spacing w:before="0" w:line="240" w:lineRule="auto"/>
+              <w:jc w:val="right"/>
+              <w:rPr>
+                <w:color w:val="000000"/>
+                <w:spacing w:val="0"/>
+                <w:kern w:val="0"/>
+                <w:szCs w:val="22"/>
+              </w:rPr>
+            </w:pPr>
+            <w:r>
+              <w:rPr>
+                <w:color w:val="000000"/>
+                <w:spacing w:val="0"/>
+                <w:kern w:val="0"/>
+                <w:szCs w:val="22"/>
+              </w:rPr>
+              <w:t>0.2778</w:t>
+            </w:r>
+          </w:p>
+        </w:tc>
+        <w:tc>
+          <w:tcPr>
+            <w:tcW w:w="0" w:type="auto"/>
+            <w:shd w:val="clear" w:color="auto" w:fill="auto"/>
+            <w:noWrap/>
+            <w:vAlign w:val="bottom"/>
+            <w:hideMark/>
+          </w:tcPr>
+          <w:p>
+            <w:pPr>
+              <w:widowControl/>
+              <w:autoSpaceDE/>
+              <w:autoSpaceDN/>
+              <w:adjustRightInd/>
+              <w:spacing w:before="0" w:line="240" w:lineRule="auto"/>
+              <w:jc w:val="right"/>
+              <w:rPr>
+                <w:color w:val="000000"/>
+                <w:spacing w:val="0"/>
+                <w:kern w:val="0"/>
+                <w:szCs w:val="22"/>
+              </w:rPr>
+            </w:pPr>
+            <w:r>
+              <w:rPr>
+                <w:color w:val="000000"/>
+                <w:spacing w:val="0"/>
+                <w:kern w:val="0"/>
+                <w:szCs w:val="22"/>
+              </w:rPr>
+              <w:t>0.2777</w:t>
             </w:r>
           </w:p>
         </w:tc>
@@ -2410,84 +2005,90 @@
               <w:autoSpaceDN/>
               <w:adjustRightInd/>
               <w:spacing w:before="0" w:line="240" w:lineRule="auto"/>
-              <w:jc w:val="left"/>
-              <w:rPr>
-                <w:color w:val="000000"/>
-                <w:spacing w:val="0"/>
-                <w:kern w:val="0"/>
-              </w:rPr>
-            </w:pPr>
-            <w:r>
-              <w:rPr>
-                <w:color w:val="000000"/>
-                <w:spacing w:val="0"/>
-                <w:kern w:val="0"/>
-              </w:rPr>
-              <w:t>trouser</w:t>
-            </w:r>
-          </w:p>
-        </w:tc>
-        <w:tc>
-          <w:tcPr>
-            <w:tcW w:w="0" w:type="auto"/>
-            <w:shd w:val="clear" w:color="auto" w:fill="auto"/>
-            <w:noWrap/>
-            <w:vAlign w:val="bottom"/>
-            <w:hideMark/>
-          </w:tcPr>
-          <w:p>
-            <w:pPr>
-              <w:widowControl/>
-              <w:autoSpaceDE/>
-              <w:autoSpaceDN/>
-              <w:adjustRightInd/>
-              <w:spacing w:before="0" w:line="240" w:lineRule="auto"/>
-              <w:jc w:val="right"/>
-              <w:rPr>
-                <w:color w:val="000000"/>
-                <w:spacing w:val="0"/>
-                <w:kern w:val="0"/>
-              </w:rPr>
-            </w:pPr>
-            <w:r>
-              <w:rPr>
-                <w:color w:val="000000"/>
-                <w:spacing w:val="0"/>
-                <w:kern w:val="0"/>
-              </w:rPr>
-              <w:t>0.99</w:t>
-            </w:r>
-          </w:p>
-        </w:tc>
-        <w:tc>
-          <w:tcPr>
-            <w:tcW w:w="0" w:type="auto"/>
-            <w:shd w:val="clear" w:color="auto" w:fill="auto"/>
-            <w:noWrap/>
-            <w:vAlign w:val="bottom"/>
-            <w:hideMark/>
-          </w:tcPr>
-          <w:p>
-            <w:pPr>
-              <w:widowControl/>
-              <w:autoSpaceDE/>
-              <w:autoSpaceDN/>
-              <w:adjustRightInd/>
-              <w:spacing w:before="0" w:line="240" w:lineRule="auto"/>
-              <w:jc w:val="right"/>
-              <w:rPr>
-                <w:color w:val="000000"/>
-                <w:spacing w:val="0"/>
-                <w:kern w:val="0"/>
-              </w:rPr>
-            </w:pPr>
-            <w:r>
-              <w:rPr>
-                <w:color w:val="000000"/>
-                <w:spacing w:val="0"/>
-                <w:kern w:val="0"/>
-              </w:rPr>
-              <w:t>0.97</w:t>
+              <w:jc w:val="right"/>
+              <w:rPr>
+                <w:color w:val="000000"/>
+                <w:spacing w:val="0"/>
+                <w:kern w:val="0"/>
+                <w:szCs w:val="22"/>
+              </w:rPr>
+            </w:pPr>
+            <w:r>
+              <w:rPr>
+                <w:color w:val="000000"/>
+                <w:spacing w:val="0"/>
+                <w:kern w:val="0"/>
+                <w:szCs w:val="22"/>
+              </w:rPr>
+              <w:t>1</w:t>
+            </w:r>
+          </w:p>
+        </w:tc>
+        <w:tc>
+          <w:tcPr>
+            <w:tcW w:w="0" w:type="auto"/>
+            <w:shd w:val="clear" w:color="auto" w:fill="auto"/>
+            <w:noWrap/>
+            <w:vAlign w:val="bottom"/>
+            <w:hideMark/>
+          </w:tcPr>
+          <w:p>
+            <w:pPr>
+              <w:widowControl/>
+              <w:autoSpaceDE/>
+              <w:autoSpaceDN/>
+              <w:adjustRightInd/>
+              <w:spacing w:before="0" w:line="240" w:lineRule="auto"/>
+              <w:jc w:val="right"/>
+              <w:rPr>
+                <w:color w:val="000000"/>
+                <w:spacing w:val="0"/>
+                <w:kern w:val="0"/>
+                <w:szCs w:val="22"/>
+              </w:rPr>
+            </w:pPr>
+            <w:r>
+              <w:rPr>
+                <w:color w:val="000000"/>
+                <w:spacing w:val="0"/>
+                <w:kern w:val="0"/>
+                <w:szCs w:val="22"/>
+              </w:rPr>
+              <w:t>0.9390</w:t>
+            </w:r>
+          </w:p>
+        </w:tc>
+        <w:tc>
+          <w:tcPr>
+            <w:tcW w:w="0" w:type="auto"/>
+            <w:shd w:val="clear" w:color="auto" w:fill="auto"/>
+            <w:noWrap/>
+            <w:vAlign w:val="bottom"/>
+            <w:hideMark/>
+          </w:tcPr>
+          <w:p>
+            <w:pPr>
+              <w:widowControl/>
+              <w:autoSpaceDE/>
+              <w:autoSpaceDN/>
+              <w:adjustRightInd/>
+              <w:spacing w:before="0" w:line="240" w:lineRule="auto"/>
+              <w:jc w:val="right"/>
+              <w:rPr>
+                <w:color w:val="000000"/>
+                <w:spacing w:val="0"/>
+                <w:kern w:val="0"/>
+                <w:szCs w:val="22"/>
+              </w:rPr>
+            </w:pPr>
+            <w:r>
+              <w:rPr>
+                <w:color w:val="000000"/>
+                <w:spacing w:val="0"/>
+                <w:kern w:val="0"/>
+                <w:szCs w:val="22"/>
+              </w:rPr>
+              <w:t>0.9193</w:t>
             </w:r>
           </w:p>
         </w:tc>
@@ -2512,84 +2113,90 @@
               <w:autoSpaceDN/>
               <w:adjustRightInd/>
               <w:spacing w:before="0" w:line="240" w:lineRule="auto"/>
-              <w:jc w:val="left"/>
-              <w:rPr>
-                <w:color w:val="000000"/>
-                <w:spacing w:val="0"/>
-                <w:kern w:val="0"/>
-              </w:rPr>
-            </w:pPr>
-            <w:r>
-              <w:rPr>
-                <w:color w:val="000000"/>
-                <w:spacing w:val="0"/>
-                <w:kern w:val="0"/>
-              </w:rPr>
-              <w:t>pullover</w:t>
-            </w:r>
-          </w:p>
-        </w:tc>
-        <w:tc>
-          <w:tcPr>
-            <w:tcW w:w="0" w:type="auto"/>
-            <w:shd w:val="clear" w:color="auto" w:fill="auto"/>
-            <w:noWrap/>
-            <w:vAlign w:val="bottom"/>
-            <w:hideMark/>
-          </w:tcPr>
-          <w:p>
-            <w:pPr>
-              <w:widowControl/>
-              <w:autoSpaceDE/>
-              <w:autoSpaceDN/>
-              <w:adjustRightInd/>
-              <w:spacing w:before="0" w:line="240" w:lineRule="auto"/>
-              <w:jc w:val="right"/>
-              <w:rPr>
-                <w:color w:val="000000"/>
-                <w:spacing w:val="0"/>
-                <w:kern w:val="0"/>
-              </w:rPr>
-            </w:pPr>
-            <w:r>
-              <w:rPr>
-                <w:color w:val="000000"/>
-                <w:spacing w:val="0"/>
-                <w:kern w:val="0"/>
-              </w:rPr>
-              <w:t>0.78</w:t>
-            </w:r>
-          </w:p>
-        </w:tc>
-        <w:tc>
-          <w:tcPr>
-            <w:tcW w:w="0" w:type="auto"/>
-            <w:shd w:val="clear" w:color="auto" w:fill="auto"/>
-            <w:noWrap/>
-            <w:vAlign w:val="bottom"/>
-            <w:hideMark/>
-          </w:tcPr>
-          <w:p>
-            <w:pPr>
-              <w:widowControl/>
-              <w:autoSpaceDE/>
-              <w:autoSpaceDN/>
-              <w:adjustRightInd/>
-              <w:spacing w:before="0" w:line="240" w:lineRule="auto"/>
-              <w:jc w:val="right"/>
-              <w:rPr>
-                <w:color w:val="000000"/>
-                <w:spacing w:val="0"/>
-                <w:kern w:val="0"/>
-              </w:rPr>
-            </w:pPr>
-            <w:r>
-              <w:rPr>
-                <w:color w:val="000000"/>
-                <w:spacing w:val="0"/>
-                <w:kern w:val="0"/>
-              </w:rPr>
-              <w:t>0.81</w:t>
+              <w:jc w:val="right"/>
+              <w:rPr>
+                <w:color w:val="000000"/>
+                <w:spacing w:val="0"/>
+                <w:kern w:val="0"/>
+                <w:szCs w:val="22"/>
+              </w:rPr>
+            </w:pPr>
+            <w:r>
+              <w:rPr>
+                <w:color w:val="000000"/>
+                <w:spacing w:val="0"/>
+                <w:kern w:val="0"/>
+                <w:szCs w:val="22"/>
+              </w:rPr>
+              <w:t>2</w:t>
+            </w:r>
+          </w:p>
+        </w:tc>
+        <w:tc>
+          <w:tcPr>
+            <w:tcW w:w="0" w:type="auto"/>
+            <w:shd w:val="clear" w:color="auto" w:fill="auto"/>
+            <w:noWrap/>
+            <w:vAlign w:val="bottom"/>
+            <w:hideMark/>
+          </w:tcPr>
+          <w:p>
+            <w:pPr>
+              <w:widowControl/>
+              <w:autoSpaceDE/>
+              <w:autoSpaceDN/>
+              <w:adjustRightInd/>
+              <w:spacing w:before="0" w:line="240" w:lineRule="auto"/>
+              <w:jc w:val="right"/>
+              <w:rPr>
+                <w:color w:val="000000"/>
+                <w:spacing w:val="0"/>
+                <w:kern w:val="0"/>
+                <w:szCs w:val="22"/>
+              </w:rPr>
+            </w:pPr>
+            <w:r>
+              <w:rPr>
+                <w:color w:val="000000"/>
+                <w:spacing w:val="0"/>
+                <w:kern w:val="0"/>
+                <w:szCs w:val="22"/>
+              </w:rPr>
+              <w:t>0.7161</w:t>
+            </w:r>
+          </w:p>
+        </w:tc>
+        <w:tc>
+          <w:tcPr>
+            <w:tcW w:w="0" w:type="auto"/>
+            <w:shd w:val="clear" w:color="auto" w:fill="auto"/>
+            <w:noWrap/>
+            <w:vAlign w:val="bottom"/>
+            <w:hideMark/>
+          </w:tcPr>
+          <w:p>
+            <w:pPr>
+              <w:widowControl/>
+              <w:autoSpaceDE/>
+              <w:autoSpaceDN/>
+              <w:adjustRightInd/>
+              <w:spacing w:before="0" w:line="240" w:lineRule="auto"/>
+              <w:jc w:val="right"/>
+              <w:rPr>
+                <w:color w:val="000000"/>
+                <w:spacing w:val="0"/>
+                <w:kern w:val="0"/>
+                <w:szCs w:val="22"/>
+              </w:rPr>
+            </w:pPr>
+            <w:r>
+              <w:rPr>
+                <w:color w:val="000000"/>
+                <w:spacing w:val="0"/>
+                <w:kern w:val="0"/>
+                <w:szCs w:val="22"/>
+              </w:rPr>
+              <w:t>0.7296</w:t>
             </w:r>
           </w:p>
         </w:tc>
@@ -2614,84 +2221,90 @@
               <w:autoSpaceDN/>
               <w:adjustRightInd/>
               <w:spacing w:before="0" w:line="240" w:lineRule="auto"/>
-              <w:jc w:val="left"/>
-              <w:rPr>
-                <w:color w:val="000000"/>
-                <w:spacing w:val="0"/>
-                <w:kern w:val="0"/>
-              </w:rPr>
-            </w:pPr>
-            <w:r>
-              <w:rPr>
-                <w:color w:val="000000"/>
-                <w:spacing w:val="0"/>
-                <w:kern w:val="0"/>
-              </w:rPr>
-              <w:t>dress</w:t>
-            </w:r>
-          </w:p>
-        </w:tc>
-        <w:tc>
-          <w:tcPr>
-            <w:tcW w:w="0" w:type="auto"/>
-            <w:shd w:val="clear" w:color="auto" w:fill="auto"/>
-            <w:noWrap/>
-            <w:vAlign w:val="bottom"/>
-            <w:hideMark/>
-          </w:tcPr>
-          <w:p>
-            <w:pPr>
-              <w:widowControl/>
-              <w:autoSpaceDE/>
-              <w:autoSpaceDN/>
-              <w:adjustRightInd/>
-              <w:spacing w:before="0" w:line="240" w:lineRule="auto"/>
-              <w:jc w:val="right"/>
-              <w:rPr>
-                <w:color w:val="000000"/>
-                <w:spacing w:val="0"/>
-                <w:kern w:val="0"/>
-              </w:rPr>
-            </w:pPr>
-            <w:r>
-              <w:rPr>
-                <w:color w:val="000000"/>
-                <w:spacing w:val="0"/>
-                <w:kern w:val="0"/>
-              </w:rPr>
-              <w:t>0.88</w:t>
-            </w:r>
-          </w:p>
-        </w:tc>
-        <w:tc>
-          <w:tcPr>
-            <w:tcW w:w="0" w:type="auto"/>
-            <w:shd w:val="clear" w:color="auto" w:fill="auto"/>
-            <w:noWrap/>
-            <w:vAlign w:val="bottom"/>
-            <w:hideMark/>
-          </w:tcPr>
-          <w:p>
-            <w:pPr>
-              <w:widowControl/>
-              <w:autoSpaceDE/>
-              <w:autoSpaceDN/>
-              <w:adjustRightInd/>
-              <w:spacing w:before="0" w:line="240" w:lineRule="auto"/>
-              <w:jc w:val="right"/>
-              <w:rPr>
-                <w:color w:val="000000"/>
-                <w:spacing w:val="0"/>
-                <w:kern w:val="0"/>
-              </w:rPr>
-            </w:pPr>
-            <w:r>
-              <w:rPr>
-                <w:color w:val="000000"/>
-                <w:spacing w:val="0"/>
-                <w:kern w:val="0"/>
-              </w:rPr>
-              <w:t>0.9</w:t>
+              <w:jc w:val="right"/>
+              <w:rPr>
+                <w:color w:val="000000"/>
+                <w:spacing w:val="0"/>
+                <w:kern w:val="0"/>
+                <w:szCs w:val="22"/>
+              </w:rPr>
+            </w:pPr>
+            <w:r>
+              <w:rPr>
+                <w:color w:val="000000"/>
+                <w:spacing w:val="0"/>
+                <w:kern w:val="0"/>
+                <w:szCs w:val="22"/>
+              </w:rPr>
+              <w:t>3</w:t>
+            </w:r>
+          </w:p>
+        </w:tc>
+        <w:tc>
+          <w:tcPr>
+            <w:tcW w:w="0" w:type="auto"/>
+            <w:shd w:val="clear" w:color="auto" w:fill="auto"/>
+            <w:noWrap/>
+            <w:vAlign w:val="bottom"/>
+            <w:hideMark/>
+          </w:tcPr>
+          <w:p>
+            <w:pPr>
+              <w:widowControl/>
+              <w:autoSpaceDE/>
+              <w:autoSpaceDN/>
+              <w:adjustRightInd/>
+              <w:spacing w:before="0" w:line="240" w:lineRule="auto"/>
+              <w:jc w:val="right"/>
+              <w:rPr>
+                <w:color w:val="000000"/>
+                <w:spacing w:val="0"/>
+                <w:kern w:val="0"/>
+                <w:szCs w:val="22"/>
+              </w:rPr>
+            </w:pPr>
+            <w:r>
+              <w:rPr>
+                <w:color w:val="000000"/>
+                <w:spacing w:val="0"/>
+                <w:kern w:val="0"/>
+                <w:szCs w:val="22"/>
+              </w:rPr>
+              <w:t>0.4605</w:t>
+            </w:r>
+          </w:p>
+        </w:tc>
+        <w:tc>
+          <w:tcPr>
+            <w:tcW w:w="0" w:type="auto"/>
+            <w:shd w:val="clear" w:color="auto" w:fill="auto"/>
+            <w:noWrap/>
+            <w:vAlign w:val="bottom"/>
+            <w:hideMark/>
+          </w:tcPr>
+          <w:p>
+            <w:pPr>
+              <w:widowControl/>
+              <w:autoSpaceDE/>
+              <w:autoSpaceDN/>
+              <w:adjustRightInd/>
+              <w:spacing w:before="0" w:line="240" w:lineRule="auto"/>
+              <w:jc w:val="right"/>
+              <w:rPr>
+                <w:color w:val="000000"/>
+                <w:spacing w:val="0"/>
+                <w:kern w:val="0"/>
+                <w:szCs w:val="22"/>
+              </w:rPr>
+            </w:pPr>
+            <w:r>
+              <w:rPr>
+                <w:color w:val="000000"/>
+                <w:spacing w:val="0"/>
+                <w:kern w:val="0"/>
+                <w:szCs w:val="22"/>
+              </w:rPr>
+              <w:t>0.4651</w:t>
             </w:r>
           </w:p>
         </w:tc>
@@ -2716,84 +2329,90 @@
               <w:autoSpaceDN/>
               <w:adjustRightInd/>
               <w:spacing w:before="0" w:line="240" w:lineRule="auto"/>
-              <w:jc w:val="left"/>
-              <w:rPr>
-                <w:color w:val="000000"/>
-                <w:spacing w:val="0"/>
-                <w:kern w:val="0"/>
-              </w:rPr>
-            </w:pPr>
-            <w:r>
-              <w:rPr>
-                <w:color w:val="000000"/>
-                <w:spacing w:val="0"/>
-                <w:kern w:val="0"/>
-              </w:rPr>
-              <w:t>coat</w:t>
-            </w:r>
-          </w:p>
-        </w:tc>
-        <w:tc>
-          <w:tcPr>
-            <w:tcW w:w="0" w:type="auto"/>
-            <w:shd w:val="clear" w:color="auto" w:fill="auto"/>
-            <w:noWrap/>
-            <w:vAlign w:val="bottom"/>
-            <w:hideMark/>
-          </w:tcPr>
-          <w:p>
-            <w:pPr>
-              <w:widowControl/>
-              <w:autoSpaceDE/>
-              <w:autoSpaceDN/>
-              <w:adjustRightInd/>
-              <w:spacing w:before="0" w:line="240" w:lineRule="auto"/>
-              <w:jc w:val="right"/>
-              <w:rPr>
-                <w:color w:val="000000"/>
-                <w:spacing w:val="0"/>
-                <w:kern w:val="0"/>
-              </w:rPr>
-            </w:pPr>
-            <w:r>
-              <w:rPr>
-                <w:color w:val="000000"/>
-                <w:spacing w:val="0"/>
-                <w:kern w:val="0"/>
-              </w:rPr>
-              <w:t>0.8</w:t>
-            </w:r>
-          </w:p>
-        </w:tc>
-        <w:tc>
-          <w:tcPr>
-            <w:tcW w:w="0" w:type="auto"/>
-            <w:shd w:val="clear" w:color="auto" w:fill="auto"/>
-            <w:noWrap/>
-            <w:vAlign w:val="bottom"/>
-            <w:hideMark/>
-          </w:tcPr>
-          <w:p>
-            <w:pPr>
-              <w:widowControl/>
-              <w:autoSpaceDE/>
-              <w:autoSpaceDN/>
-              <w:adjustRightInd/>
-              <w:spacing w:before="0" w:line="240" w:lineRule="auto"/>
-              <w:jc w:val="right"/>
-              <w:rPr>
-                <w:color w:val="000000"/>
-                <w:spacing w:val="0"/>
-                <w:kern w:val="0"/>
-              </w:rPr>
-            </w:pPr>
-            <w:r>
-              <w:rPr>
-                <w:color w:val="000000"/>
-                <w:spacing w:val="0"/>
-                <w:kern w:val="0"/>
-              </w:rPr>
-              <w:t>0.83</w:t>
+              <w:jc w:val="right"/>
+              <w:rPr>
+                <w:color w:val="000000"/>
+                <w:spacing w:val="0"/>
+                <w:kern w:val="0"/>
+                <w:szCs w:val="22"/>
+              </w:rPr>
+            </w:pPr>
+            <w:r>
+              <w:rPr>
+                <w:color w:val="000000"/>
+                <w:spacing w:val="0"/>
+                <w:kern w:val="0"/>
+                <w:szCs w:val="22"/>
+              </w:rPr>
+              <w:t>4</w:t>
+            </w:r>
+          </w:p>
+        </w:tc>
+        <w:tc>
+          <w:tcPr>
+            <w:tcW w:w="0" w:type="auto"/>
+            <w:shd w:val="clear" w:color="auto" w:fill="auto"/>
+            <w:noWrap/>
+            <w:vAlign w:val="bottom"/>
+            <w:hideMark/>
+          </w:tcPr>
+          <w:p>
+            <w:pPr>
+              <w:widowControl/>
+              <w:autoSpaceDE/>
+              <w:autoSpaceDN/>
+              <w:adjustRightInd/>
+              <w:spacing w:before="0" w:line="240" w:lineRule="auto"/>
+              <w:jc w:val="right"/>
+              <w:rPr>
+                <w:color w:val="000000"/>
+                <w:spacing w:val="0"/>
+                <w:kern w:val="0"/>
+                <w:szCs w:val="22"/>
+              </w:rPr>
+            </w:pPr>
+            <w:r>
+              <w:rPr>
+                <w:color w:val="000000"/>
+                <w:spacing w:val="0"/>
+                <w:kern w:val="0"/>
+                <w:szCs w:val="22"/>
+              </w:rPr>
+              <w:t>0.6873</w:t>
+            </w:r>
+          </w:p>
+        </w:tc>
+        <w:tc>
+          <w:tcPr>
+            <w:tcW w:w="0" w:type="auto"/>
+            <w:shd w:val="clear" w:color="auto" w:fill="auto"/>
+            <w:noWrap/>
+            <w:vAlign w:val="bottom"/>
+            <w:hideMark/>
+          </w:tcPr>
+          <w:p>
+            <w:pPr>
+              <w:widowControl/>
+              <w:autoSpaceDE/>
+              <w:autoSpaceDN/>
+              <w:adjustRightInd/>
+              <w:spacing w:before="0" w:line="240" w:lineRule="auto"/>
+              <w:jc w:val="right"/>
+              <w:rPr>
+                <w:color w:val="000000"/>
+                <w:spacing w:val="0"/>
+                <w:kern w:val="0"/>
+                <w:szCs w:val="22"/>
+              </w:rPr>
+            </w:pPr>
+            <w:r>
+              <w:rPr>
+                <w:color w:val="000000"/>
+                <w:spacing w:val="0"/>
+                <w:kern w:val="0"/>
+                <w:szCs w:val="22"/>
+              </w:rPr>
+              <w:t>0.6911</w:t>
             </w:r>
           </w:p>
         </w:tc>
@@ -2818,84 +2437,90 @@
               <w:autoSpaceDN/>
               <w:adjustRightInd/>
               <w:spacing w:before="0" w:line="240" w:lineRule="auto"/>
-              <w:jc w:val="left"/>
-              <w:rPr>
-                <w:color w:val="000000"/>
-                <w:spacing w:val="0"/>
-                <w:kern w:val="0"/>
-              </w:rPr>
-            </w:pPr>
-            <w:r>
-              <w:rPr>
-                <w:color w:val="000000"/>
-                <w:spacing w:val="0"/>
-                <w:kern w:val="0"/>
-              </w:rPr>
-              <w:t>sandal</w:t>
-            </w:r>
-          </w:p>
-        </w:tc>
-        <w:tc>
-          <w:tcPr>
-            <w:tcW w:w="0" w:type="auto"/>
-            <w:shd w:val="clear" w:color="auto" w:fill="auto"/>
-            <w:noWrap/>
-            <w:vAlign w:val="bottom"/>
-            <w:hideMark/>
-          </w:tcPr>
-          <w:p>
-            <w:pPr>
-              <w:widowControl/>
-              <w:autoSpaceDE/>
-              <w:autoSpaceDN/>
-              <w:adjustRightInd/>
-              <w:spacing w:before="0" w:line="240" w:lineRule="auto"/>
-              <w:jc w:val="right"/>
-              <w:rPr>
-                <w:color w:val="000000"/>
-                <w:spacing w:val="0"/>
-                <w:kern w:val="0"/>
-              </w:rPr>
-            </w:pPr>
-            <w:r>
-              <w:rPr>
-                <w:color w:val="000000"/>
-                <w:spacing w:val="0"/>
-                <w:kern w:val="0"/>
-              </w:rPr>
-              <w:t>0.96</w:t>
-            </w:r>
-          </w:p>
-        </w:tc>
-        <w:tc>
-          <w:tcPr>
-            <w:tcW w:w="0" w:type="auto"/>
-            <w:shd w:val="clear" w:color="auto" w:fill="auto"/>
-            <w:noWrap/>
-            <w:vAlign w:val="bottom"/>
-            <w:hideMark/>
-          </w:tcPr>
-          <w:p>
-            <w:pPr>
-              <w:widowControl/>
-              <w:autoSpaceDE/>
-              <w:autoSpaceDN/>
-              <w:adjustRightInd/>
-              <w:spacing w:before="0" w:line="240" w:lineRule="auto"/>
-              <w:jc w:val="right"/>
-              <w:rPr>
-                <w:color w:val="000000"/>
-                <w:spacing w:val="0"/>
-                <w:kern w:val="0"/>
-              </w:rPr>
-            </w:pPr>
-            <w:r>
-              <w:rPr>
-                <w:color w:val="000000"/>
-                <w:spacing w:val="0"/>
-                <w:kern w:val="0"/>
-              </w:rPr>
-              <w:t>0.96</w:t>
+              <w:jc w:val="right"/>
+              <w:rPr>
+                <w:color w:val="000000"/>
+                <w:spacing w:val="0"/>
+                <w:kern w:val="0"/>
+                <w:szCs w:val="22"/>
+              </w:rPr>
+            </w:pPr>
+            <w:r>
+              <w:rPr>
+                <w:color w:val="000000"/>
+                <w:spacing w:val="0"/>
+                <w:kern w:val="0"/>
+                <w:szCs w:val="22"/>
+              </w:rPr>
+              <w:t>5</w:t>
+            </w:r>
+          </w:p>
+        </w:tc>
+        <w:tc>
+          <w:tcPr>
+            <w:tcW w:w="0" w:type="auto"/>
+            <w:shd w:val="clear" w:color="auto" w:fill="auto"/>
+            <w:noWrap/>
+            <w:vAlign w:val="bottom"/>
+            <w:hideMark/>
+          </w:tcPr>
+          <w:p>
+            <w:pPr>
+              <w:widowControl/>
+              <w:autoSpaceDE/>
+              <w:autoSpaceDN/>
+              <w:adjustRightInd/>
+              <w:spacing w:before="0" w:line="240" w:lineRule="auto"/>
+              <w:jc w:val="right"/>
+              <w:rPr>
+                <w:color w:val="000000"/>
+                <w:spacing w:val="0"/>
+                <w:kern w:val="0"/>
+                <w:szCs w:val="22"/>
+              </w:rPr>
+            </w:pPr>
+            <w:r>
+              <w:rPr>
+                <w:color w:val="000000"/>
+                <w:spacing w:val="0"/>
+                <w:kern w:val="0"/>
+                <w:szCs w:val="22"/>
+              </w:rPr>
+              <w:t>0.3740</w:t>
+            </w:r>
+          </w:p>
+        </w:tc>
+        <w:tc>
+          <w:tcPr>
+            <w:tcW w:w="0" w:type="auto"/>
+            <w:shd w:val="clear" w:color="auto" w:fill="auto"/>
+            <w:noWrap/>
+            <w:vAlign w:val="bottom"/>
+            <w:hideMark/>
+          </w:tcPr>
+          <w:p>
+            <w:pPr>
+              <w:widowControl/>
+              <w:autoSpaceDE/>
+              <w:autoSpaceDN/>
+              <w:adjustRightInd/>
+              <w:spacing w:before="0" w:line="240" w:lineRule="auto"/>
+              <w:jc w:val="right"/>
+              <w:rPr>
+                <w:color w:val="000000"/>
+                <w:spacing w:val="0"/>
+                <w:kern w:val="0"/>
+                <w:szCs w:val="22"/>
+              </w:rPr>
+            </w:pPr>
+            <w:r>
+              <w:rPr>
+                <w:color w:val="000000"/>
+                <w:spacing w:val="0"/>
+                <w:kern w:val="0"/>
+                <w:szCs w:val="22"/>
+              </w:rPr>
+              <w:t>0.3878</w:t>
             </w:r>
           </w:p>
         </w:tc>
@@ -2920,84 +2545,90 @@
               <w:autoSpaceDN/>
               <w:adjustRightInd/>
               <w:spacing w:before="0" w:line="240" w:lineRule="auto"/>
-              <w:jc w:val="left"/>
-              <w:rPr>
-                <w:color w:val="000000"/>
-                <w:spacing w:val="0"/>
-                <w:kern w:val="0"/>
-              </w:rPr>
-            </w:pPr>
-            <w:r>
-              <w:rPr>
-                <w:color w:val="000000"/>
-                <w:spacing w:val="0"/>
-                <w:kern w:val="0"/>
-              </w:rPr>
-              <w:t>shirt</w:t>
-            </w:r>
-          </w:p>
-        </w:tc>
-        <w:tc>
-          <w:tcPr>
-            <w:tcW w:w="0" w:type="auto"/>
-            <w:shd w:val="clear" w:color="auto" w:fill="auto"/>
-            <w:noWrap/>
-            <w:vAlign w:val="bottom"/>
-            <w:hideMark/>
-          </w:tcPr>
-          <w:p>
-            <w:pPr>
-              <w:widowControl/>
-              <w:autoSpaceDE/>
-              <w:autoSpaceDN/>
-              <w:adjustRightInd/>
-              <w:spacing w:before="0" w:line="240" w:lineRule="auto"/>
-              <w:jc w:val="right"/>
-              <w:rPr>
-                <w:color w:val="000000"/>
-                <w:spacing w:val="0"/>
-                <w:kern w:val="0"/>
-              </w:rPr>
-            </w:pPr>
-            <w:r>
-              <w:rPr>
-                <w:color w:val="000000"/>
-                <w:spacing w:val="0"/>
-                <w:kern w:val="0"/>
-              </w:rPr>
-              <w:t>0.72</w:t>
-            </w:r>
-          </w:p>
-        </w:tc>
-        <w:tc>
-          <w:tcPr>
-            <w:tcW w:w="0" w:type="auto"/>
-            <w:shd w:val="clear" w:color="auto" w:fill="auto"/>
-            <w:noWrap/>
-            <w:vAlign w:val="bottom"/>
-            <w:hideMark/>
-          </w:tcPr>
-          <w:p>
-            <w:pPr>
-              <w:widowControl/>
-              <w:autoSpaceDE/>
-              <w:autoSpaceDN/>
-              <w:adjustRightInd/>
-              <w:spacing w:before="0" w:line="240" w:lineRule="auto"/>
-              <w:jc w:val="right"/>
-              <w:rPr>
-                <w:color w:val="000000"/>
-                <w:spacing w:val="0"/>
-                <w:kern w:val="0"/>
-              </w:rPr>
-            </w:pPr>
-            <w:r>
-              <w:rPr>
-                <w:color w:val="000000"/>
-                <w:spacing w:val="0"/>
-                <w:kern w:val="0"/>
-              </w:rPr>
-              <w:t>0.68</w:t>
+              <w:jc w:val="right"/>
+              <w:rPr>
+                <w:color w:val="000000"/>
+                <w:spacing w:val="0"/>
+                <w:kern w:val="0"/>
+                <w:szCs w:val="22"/>
+              </w:rPr>
+            </w:pPr>
+            <w:r>
+              <w:rPr>
+                <w:color w:val="000000"/>
+                <w:spacing w:val="0"/>
+                <w:kern w:val="0"/>
+                <w:szCs w:val="22"/>
+              </w:rPr>
+              <w:t>6</w:t>
+            </w:r>
+          </w:p>
+        </w:tc>
+        <w:tc>
+          <w:tcPr>
+            <w:tcW w:w="0" w:type="auto"/>
+            <w:shd w:val="clear" w:color="auto" w:fill="auto"/>
+            <w:noWrap/>
+            <w:vAlign w:val="bottom"/>
+            <w:hideMark/>
+          </w:tcPr>
+          <w:p>
+            <w:pPr>
+              <w:widowControl/>
+              <w:autoSpaceDE/>
+              <w:autoSpaceDN/>
+              <w:adjustRightInd/>
+              <w:spacing w:before="0" w:line="240" w:lineRule="auto"/>
+              <w:jc w:val="right"/>
+              <w:rPr>
+                <w:color w:val="000000"/>
+                <w:spacing w:val="0"/>
+                <w:kern w:val="0"/>
+                <w:szCs w:val="22"/>
+              </w:rPr>
+            </w:pPr>
+            <w:r>
+              <w:rPr>
+                <w:color w:val="000000"/>
+                <w:spacing w:val="0"/>
+                <w:kern w:val="0"/>
+                <w:szCs w:val="22"/>
+              </w:rPr>
+              <w:t>0.9015</w:t>
+            </w:r>
+          </w:p>
+        </w:tc>
+        <w:tc>
+          <w:tcPr>
+            <w:tcW w:w="0" w:type="auto"/>
+            <w:shd w:val="clear" w:color="auto" w:fill="auto"/>
+            <w:noWrap/>
+            <w:vAlign w:val="bottom"/>
+            <w:hideMark/>
+          </w:tcPr>
+          <w:p>
+            <w:pPr>
+              <w:widowControl/>
+              <w:autoSpaceDE/>
+              <w:autoSpaceDN/>
+              <w:adjustRightInd/>
+              <w:spacing w:before="0" w:line="240" w:lineRule="auto"/>
+              <w:jc w:val="right"/>
+              <w:rPr>
+                <w:color w:val="000000"/>
+                <w:spacing w:val="0"/>
+                <w:kern w:val="0"/>
+                <w:szCs w:val="22"/>
+              </w:rPr>
+            </w:pPr>
+            <w:r>
+              <w:rPr>
+                <w:color w:val="000000"/>
+                <w:spacing w:val="0"/>
+                <w:kern w:val="0"/>
+                <w:szCs w:val="22"/>
+              </w:rPr>
+              <w:t>0.8981</w:t>
             </w:r>
           </w:p>
         </w:tc>
@@ -3022,84 +2653,90 @@
               <w:autoSpaceDN/>
               <w:adjustRightInd/>
               <w:spacing w:before="0" w:line="240" w:lineRule="auto"/>
-              <w:jc w:val="left"/>
-              <w:rPr>
-                <w:color w:val="000000"/>
-                <w:spacing w:val="0"/>
-                <w:kern w:val="0"/>
-              </w:rPr>
-            </w:pPr>
-            <w:r>
-              <w:rPr>
-                <w:color w:val="000000"/>
-                <w:spacing w:val="0"/>
-                <w:kern w:val="0"/>
-              </w:rPr>
-              <w:t>sneaker</w:t>
-            </w:r>
-          </w:p>
-        </w:tc>
-        <w:tc>
-          <w:tcPr>
-            <w:tcW w:w="0" w:type="auto"/>
-            <w:shd w:val="clear" w:color="auto" w:fill="auto"/>
-            <w:noWrap/>
-            <w:vAlign w:val="bottom"/>
-            <w:hideMark/>
-          </w:tcPr>
-          <w:p>
-            <w:pPr>
-              <w:widowControl/>
-              <w:autoSpaceDE/>
-              <w:autoSpaceDN/>
-              <w:adjustRightInd/>
-              <w:spacing w:before="0" w:line="240" w:lineRule="auto"/>
-              <w:jc w:val="right"/>
-              <w:rPr>
-                <w:color w:val="000000"/>
-                <w:spacing w:val="0"/>
-                <w:kern w:val="0"/>
-              </w:rPr>
-            </w:pPr>
-            <w:r>
-              <w:rPr>
-                <w:color w:val="000000"/>
-                <w:spacing w:val="0"/>
-                <w:kern w:val="0"/>
-              </w:rPr>
-              <w:t>0.93</w:t>
-            </w:r>
-          </w:p>
-        </w:tc>
-        <w:tc>
-          <w:tcPr>
-            <w:tcW w:w="0" w:type="auto"/>
-            <w:shd w:val="clear" w:color="auto" w:fill="auto"/>
-            <w:noWrap/>
-            <w:vAlign w:val="bottom"/>
-            <w:hideMark/>
-          </w:tcPr>
-          <w:p>
-            <w:pPr>
-              <w:widowControl/>
-              <w:autoSpaceDE/>
-              <w:autoSpaceDN/>
-              <w:adjustRightInd/>
-              <w:spacing w:before="0" w:line="240" w:lineRule="auto"/>
-              <w:jc w:val="right"/>
-              <w:rPr>
-                <w:color w:val="000000"/>
-                <w:spacing w:val="0"/>
-                <w:kern w:val="0"/>
-              </w:rPr>
-            </w:pPr>
-            <w:r>
-              <w:rPr>
-                <w:color w:val="000000"/>
-                <w:spacing w:val="0"/>
-                <w:kern w:val="0"/>
-              </w:rPr>
-              <w:t>0.95</w:t>
+              <w:jc w:val="right"/>
+              <w:rPr>
+                <w:color w:val="000000"/>
+                <w:spacing w:val="0"/>
+                <w:kern w:val="0"/>
+                <w:szCs w:val="22"/>
+              </w:rPr>
+            </w:pPr>
+            <w:r>
+              <w:rPr>
+                <w:color w:val="000000"/>
+                <w:spacing w:val="0"/>
+                <w:kern w:val="0"/>
+                <w:szCs w:val="22"/>
+              </w:rPr>
+              <w:t>7</w:t>
+            </w:r>
+          </w:p>
+        </w:tc>
+        <w:tc>
+          <w:tcPr>
+            <w:tcW w:w="0" w:type="auto"/>
+            <w:shd w:val="clear" w:color="auto" w:fill="auto"/>
+            <w:noWrap/>
+            <w:vAlign w:val="bottom"/>
+            <w:hideMark/>
+          </w:tcPr>
+          <w:p>
+            <w:pPr>
+              <w:widowControl/>
+              <w:autoSpaceDE/>
+              <w:autoSpaceDN/>
+              <w:adjustRightInd/>
+              <w:spacing w:before="0" w:line="240" w:lineRule="auto"/>
+              <w:jc w:val="right"/>
+              <w:rPr>
+                <w:color w:val="000000"/>
+                <w:spacing w:val="0"/>
+                <w:kern w:val="0"/>
+                <w:szCs w:val="22"/>
+              </w:rPr>
+            </w:pPr>
+            <w:r>
+              <w:rPr>
+                <w:color w:val="000000"/>
+                <w:spacing w:val="0"/>
+                <w:kern w:val="0"/>
+                <w:szCs w:val="22"/>
+              </w:rPr>
+              <w:t>0.5960</w:t>
+            </w:r>
+          </w:p>
+        </w:tc>
+        <w:tc>
+          <w:tcPr>
+            <w:tcW w:w="0" w:type="auto"/>
+            <w:shd w:val="clear" w:color="auto" w:fill="auto"/>
+            <w:noWrap/>
+            <w:vAlign w:val="bottom"/>
+            <w:hideMark/>
+          </w:tcPr>
+          <w:p>
+            <w:pPr>
+              <w:widowControl/>
+              <w:autoSpaceDE/>
+              <w:autoSpaceDN/>
+              <w:adjustRightInd/>
+              <w:spacing w:before="0" w:line="240" w:lineRule="auto"/>
+              <w:jc w:val="right"/>
+              <w:rPr>
+                <w:color w:val="000000"/>
+                <w:spacing w:val="0"/>
+                <w:kern w:val="0"/>
+                <w:szCs w:val="22"/>
+              </w:rPr>
+            </w:pPr>
+            <w:r>
+              <w:rPr>
+                <w:color w:val="000000"/>
+                <w:spacing w:val="0"/>
+                <w:kern w:val="0"/>
+                <w:szCs w:val="22"/>
+              </w:rPr>
+              <w:t>0.6050</w:t>
             </w:r>
           </w:p>
         </w:tc>
@@ -3124,84 +2761,90 @@
               <w:autoSpaceDN/>
               <w:adjustRightInd/>
               <w:spacing w:before="0" w:line="240" w:lineRule="auto"/>
-              <w:jc w:val="left"/>
-              <w:rPr>
-                <w:color w:val="000000"/>
-                <w:spacing w:val="0"/>
-                <w:kern w:val="0"/>
-              </w:rPr>
-            </w:pPr>
-            <w:r>
-              <w:rPr>
-                <w:color w:val="000000"/>
-                <w:spacing w:val="0"/>
-                <w:kern w:val="0"/>
-              </w:rPr>
-              <w:t>bag</w:t>
-            </w:r>
-          </w:p>
-        </w:tc>
-        <w:tc>
-          <w:tcPr>
-            <w:tcW w:w="0" w:type="auto"/>
-            <w:shd w:val="clear" w:color="auto" w:fill="auto"/>
-            <w:noWrap/>
-            <w:vAlign w:val="bottom"/>
-            <w:hideMark/>
-          </w:tcPr>
-          <w:p>
-            <w:pPr>
-              <w:widowControl/>
-              <w:autoSpaceDE/>
-              <w:autoSpaceDN/>
-              <w:adjustRightInd/>
-              <w:spacing w:before="0" w:line="240" w:lineRule="auto"/>
-              <w:jc w:val="right"/>
-              <w:rPr>
-                <w:color w:val="000000"/>
-                <w:spacing w:val="0"/>
-                <w:kern w:val="0"/>
-              </w:rPr>
-            </w:pPr>
-            <w:r>
-              <w:rPr>
-                <w:color w:val="000000"/>
-                <w:spacing w:val="0"/>
-                <w:kern w:val="0"/>
-              </w:rPr>
-              <w:t>0.97</w:t>
-            </w:r>
-          </w:p>
-        </w:tc>
-        <w:tc>
-          <w:tcPr>
-            <w:tcW w:w="0" w:type="auto"/>
-            <w:shd w:val="clear" w:color="auto" w:fill="auto"/>
-            <w:noWrap/>
-            <w:vAlign w:val="bottom"/>
-            <w:hideMark/>
-          </w:tcPr>
-          <w:p>
-            <w:pPr>
-              <w:widowControl/>
-              <w:autoSpaceDE/>
-              <w:autoSpaceDN/>
-              <w:adjustRightInd/>
-              <w:spacing w:before="0" w:line="240" w:lineRule="auto"/>
-              <w:jc w:val="right"/>
-              <w:rPr>
-                <w:color w:val="000000"/>
-                <w:spacing w:val="0"/>
-                <w:kern w:val="0"/>
-              </w:rPr>
-            </w:pPr>
-            <w:r>
-              <w:rPr>
-                <w:color w:val="000000"/>
-                <w:spacing w:val="0"/>
-                <w:kern w:val="0"/>
-              </w:rPr>
-              <w:t>0.97</w:t>
+              <w:jc w:val="right"/>
+              <w:rPr>
+                <w:color w:val="000000"/>
+                <w:spacing w:val="0"/>
+                <w:kern w:val="0"/>
+                <w:szCs w:val="22"/>
+              </w:rPr>
+            </w:pPr>
+            <w:r>
+              <w:rPr>
+                <w:color w:val="000000"/>
+                <w:spacing w:val="0"/>
+                <w:kern w:val="0"/>
+                <w:szCs w:val="22"/>
+              </w:rPr>
+              <w:t>8</w:t>
+            </w:r>
+          </w:p>
+        </w:tc>
+        <w:tc>
+          <w:tcPr>
+            <w:tcW w:w="0" w:type="auto"/>
+            <w:shd w:val="clear" w:color="auto" w:fill="auto"/>
+            <w:noWrap/>
+            <w:vAlign w:val="bottom"/>
+            <w:hideMark/>
+          </w:tcPr>
+          <w:p>
+            <w:pPr>
+              <w:widowControl/>
+              <w:autoSpaceDE/>
+              <w:autoSpaceDN/>
+              <w:adjustRightInd/>
+              <w:spacing w:before="0" w:line="240" w:lineRule="auto"/>
+              <w:jc w:val="right"/>
+              <w:rPr>
+                <w:color w:val="000000"/>
+                <w:spacing w:val="0"/>
+                <w:kern w:val="0"/>
+                <w:szCs w:val="22"/>
+              </w:rPr>
+            </w:pPr>
+            <w:r>
+              <w:rPr>
+                <w:color w:val="000000"/>
+                <w:spacing w:val="0"/>
+                <w:kern w:val="0"/>
+                <w:szCs w:val="22"/>
+              </w:rPr>
+              <w:t>0.9524</w:t>
+            </w:r>
+          </w:p>
+        </w:tc>
+        <w:tc>
+          <w:tcPr>
+            <w:tcW w:w="0" w:type="auto"/>
+            <w:shd w:val="clear" w:color="auto" w:fill="auto"/>
+            <w:noWrap/>
+            <w:vAlign w:val="bottom"/>
+            <w:hideMark/>
+          </w:tcPr>
+          <w:p>
+            <w:pPr>
+              <w:widowControl/>
+              <w:autoSpaceDE/>
+              <w:autoSpaceDN/>
+              <w:adjustRightInd/>
+              <w:spacing w:before="0" w:line="240" w:lineRule="auto"/>
+              <w:jc w:val="right"/>
+              <w:rPr>
+                <w:color w:val="000000"/>
+                <w:spacing w:val="0"/>
+                <w:kern w:val="0"/>
+                <w:szCs w:val="22"/>
+              </w:rPr>
+            </w:pPr>
+            <w:r>
+              <w:rPr>
+                <w:color w:val="000000"/>
+                <w:spacing w:val="0"/>
+                <w:kern w:val="0"/>
+                <w:szCs w:val="22"/>
+              </w:rPr>
+              <w:t>0.9555</w:t>
             </w:r>
           </w:p>
         </w:tc>
@@ -3226,92 +2869,107 @@
               <w:autoSpaceDN/>
               <w:adjustRightInd/>
               <w:spacing w:before="0" w:line="240" w:lineRule="auto"/>
-              <w:jc w:val="left"/>
-              <w:rPr>
-                <w:color w:val="000000"/>
-                <w:spacing w:val="0"/>
-                <w:kern w:val="0"/>
-              </w:rPr>
-            </w:pPr>
-            <w:r>
-              <w:rPr>
-                <w:color w:val="000000"/>
-                <w:spacing w:val="0"/>
-                <w:kern w:val="0"/>
-              </w:rPr>
-              <w:t>ankle boot</w:t>
-            </w:r>
-          </w:p>
-        </w:tc>
-        <w:tc>
-          <w:tcPr>
-            <w:tcW w:w="0" w:type="auto"/>
-            <w:shd w:val="clear" w:color="auto" w:fill="auto"/>
-            <w:noWrap/>
-            <w:vAlign w:val="bottom"/>
-            <w:hideMark/>
-          </w:tcPr>
-          <w:p>
-            <w:pPr>
-              <w:widowControl/>
-              <w:autoSpaceDE/>
-              <w:autoSpaceDN/>
-              <w:adjustRightInd/>
-              <w:spacing w:before="0" w:line="240" w:lineRule="auto"/>
-              <w:jc w:val="right"/>
-              <w:rPr>
-                <w:color w:val="000000"/>
-                <w:spacing w:val="0"/>
-                <w:kern w:val="0"/>
-              </w:rPr>
-            </w:pPr>
-            <w:r>
-              <w:rPr>
-                <w:color w:val="000000"/>
-                <w:spacing w:val="0"/>
-                <w:kern w:val="0"/>
-              </w:rPr>
-              <w:t>0.96</w:t>
-            </w:r>
-          </w:p>
-        </w:tc>
-        <w:tc>
-          <w:tcPr>
-            <w:tcW w:w="0" w:type="auto"/>
-            <w:shd w:val="clear" w:color="auto" w:fill="auto"/>
-            <w:noWrap/>
-            <w:vAlign w:val="bottom"/>
-            <w:hideMark/>
-          </w:tcPr>
-          <w:p>
-            <w:pPr>
-              <w:widowControl/>
-              <w:autoSpaceDE/>
-              <w:autoSpaceDN/>
-              <w:adjustRightInd/>
-              <w:spacing w:before="0" w:line="240" w:lineRule="auto"/>
-              <w:jc w:val="right"/>
-              <w:rPr>
-                <w:color w:val="000000"/>
-                <w:spacing w:val="0"/>
-                <w:kern w:val="0"/>
-              </w:rPr>
-            </w:pPr>
-            <w:r>
-              <w:rPr>
-                <w:color w:val="000000"/>
-                <w:spacing w:val="0"/>
-                <w:kern w:val="0"/>
-              </w:rPr>
-              <w:t>0.95</w:t>
+              <w:jc w:val="right"/>
+              <w:rPr>
+                <w:color w:val="000000"/>
+                <w:spacing w:val="0"/>
+                <w:kern w:val="0"/>
+                <w:szCs w:val="22"/>
+              </w:rPr>
+            </w:pPr>
+            <w:r>
+              <w:rPr>
+                <w:color w:val="000000"/>
+                <w:spacing w:val="0"/>
+                <w:kern w:val="0"/>
+                <w:szCs w:val="22"/>
+              </w:rPr>
+              <w:t>9</w:t>
+            </w:r>
+          </w:p>
+        </w:tc>
+        <w:tc>
+          <w:tcPr>
+            <w:tcW w:w="0" w:type="auto"/>
+            <w:shd w:val="clear" w:color="auto" w:fill="auto"/>
+            <w:noWrap/>
+            <w:vAlign w:val="bottom"/>
+            <w:hideMark/>
+          </w:tcPr>
+          <w:p>
+            <w:pPr>
+              <w:widowControl/>
+              <w:autoSpaceDE/>
+              <w:autoSpaceDN/>
+              <w:adjustRightInd/>
+              <w:spacing w:before="0" w:line="240" w:lineRule="auto"/>
+              <w:jc w:val="right"/>
+              <w:rPr>
+                <w:color w:val="000000"/>
+                <w:spacing w:val="0"/>
+                <w:kern w:val="0"/>
+                <w:szCs w:val="22"/>
+              </w:rPr>
+            </w:pPr>
+            <w:r>
+              <w:rPr>
+                <w:color w:val="000000"/>
+                <w:spacing w:val="0"/>
+                <w:kern w:val="0"/>
+                <w:szCs w:val="22"/>
+              </w:rPr>
+              <w:t>0.4852</w:t>
+            </w:r>
+          </w:p>
+        </w:tc>
+        <w:tc>
+          <w:tcPr>
+            <w:tcW w:w="0" w:type="auto"/>
+            <w:shd w:val="clear" w:color="auto" w:fill="auto"/>
+            <w:noWrap/>
+            <w:vAlign w:val="bottom"/>
+            <w:hideMark/>
+          </w:tcPr>
+          <w:p>
+            <w:pPr>
+              <w:widowControl/>
+              <w:autoSpaceDE/>
+              <w:autoSpaceDN/>
+              <w:adjustRightInd/>
+              <w:spacing w:before="0" w:line="240" w:lineRule="auto"/>
+              <w:jc w:val="right"/>
+              <w:rPr>
+                <w:color w:val="000000"/>
+                <w:spacing w:val="0"/>
+                <w:kern w:val="0"/>
+                <w:szCs w:val="22"/>
+              </w:rPr>
+            </w:pPr>
+            <w:r>
+              <w:rPr>
+                <w:color w:val="000000"/>
+                <w:spacing w:val="0"/>
+                <w:kern w:val="0"/>
+                <w:szCs w:val="22"/>
+              </w:rPr>
+              <w:t>0.5192</w:t>
             </w:r>
           </w:p>
         </w:tc>
       </w:tr>
     </w:tbl>
+    <w:p/>
     <w:p>
-      <w:r>
-        <w:t>The model had an overall validation accuracy of 88%</w:t>
+      <w:pPr>
+        <w:widowControl/>
+        <w:autoSpaceDE/>
+        <w:autoSpaceDN/>
+        <w:adjustRightInd/>
+        <w:spacing w:before="0" w:line="240" w:lineRule="auto"/>
+        <w:jc w:val="left"/>
+      </w:pPr>
+      <w:r>
+        <w:br w:type="page"/>
       </w:r>
     </w:p>
     <w:p>
@@ -3319,48 +2977,32 @@
         <w:pStyle w:val="Heading2"/>
       </w:pPr>
       <w:r>
-        <w:t>4.3</w:t>
+        <w:lastRenderedPageBreak/>
+        <w:t>4.2</w:t>
       </w:r>
       <w:r>
         <w:tab/>
-        <w:t>Part 3</w:t>
+        <w:t>Part 2</w:t>
       </w:r>
     </w:p>
     <w:p>
       <w:r>
-        <w:t>Below we can see the results of running our CNN with a variety of different learning rates ranging from 0.00</w:t>
-      </w:r>
-      <w:r>
-        <w:t>1 to 0.5</w:t>
+        <w:t>Below we can see a plot of the training and validation accuracy during the training of our convolutional autoencoder</w:t>
       </w:r>
     </w:p>
     <w:p>
       <w:pPr>
-        <w:keepNext/>
-        <w:sectPr>
-          <w:type w:val="continuous"/>
-          <w:pgSz w:w="12240" w:h="15840"/>
-          <w:pgMar w:top="1440" w:right="2160" w:bottom="1440" w:left="2160" w:header="720" w:footer="720" w:gutter="0"/>
-          <w:cols w:space="720"/>
-          <w:noEndnote/>
-          <w:docGrid w:linePitch="272"/>
-        </w:sectPr>
-      </w:pPr>
-    </w:p>
-    <w:p>
-      <w:pPr>
-        <w:keepNext/>
+        <w:jc w:val="center"/>
       </w:pPr>
       <w:r>
         <w:rPr>
           <w:noProof/>
         </w:rPr>
-        <w:lastRenderedPageBreak/>
         <w:drawing>
-          <wp:inline distT="0" distB="0" distL="0" distR="0" wp14:anchorId="2B17B953" wp14:editId="474D373B">
-            <wp:extent cx="2514600" cy="1874520"/>
-            <wp:effectExtent l="0" t="0" r="0" b="0"/>
-            <wp:docPr id="1" name="Picture 1"/>
+          <wp:inline distT="0" distB="0" distL="0" distR="0" wp14:anchorId="28991A1B" wp14:editId="40C5CF68">
+            <wp:extent cx="3688649" cy="2743200"/>
+            <wp:effectExtent l="0" t="0" r="7620" b="0"/>
+            <wp:docPr id="14" name="Picture 14"/>
             <wp:cNvGraphicFramePr>
               <a:graphicFrameLocks xmlns:a="http://schemas.openxmlformats.org/drawingml/2006/main" noChangeAspect="1"/>
             </wp:cNvGraphicFramePr>
@@ -3368,11 +3010,11 @@
               <a:graphicData uri="http://schemas.openxmlformats.org/drawingml/2006/picture">
                 <pic:pic xmlns:pic="http://schemas.openxmlformats.org/drawingml/2006/picture">
                   <pic:nvPicPr>
-                    <pic:cNvPr id="1" name="lr=0.001,b=24,ep=15.png"/>
+                    <pic:cNvPr id="14" name="part2_conv_trial_0.png"/>
                     <pic:cNvPicPr/>
                   </pic:nvPicPr>
                   <pic:blipFill>
-                    <a:blip r:embed="rId12"/>
+                    <a:blip r:embed="rId7"/>
                     <a:stretch>
                       <a:fillRect/>
                     </a:stretch>
@@ -3380,7 +3022,7 @@
                   <pic:spPr>
                     <a:xfrm>
                       <a:off x="0" y="0"/>
-                      <a:ext cx="2514600" cy="1874520"/>
+                      <a:ext cx="3688649" cy="2743200"/>
                     </a:xfrm>
                     <a:prstGeom prst="rect">
                       <a:avLst/>
@@ -3395,319 +3037,41 @@
     </w:p>
     <w:p>
       <w:pPr>
+        <w:jc w:val="left"/>
+      </w:pPr>
+      <w:r>
+        <w:t xml:space="preserve">This shows us that our model converges well but not perfectly. After approximately 20 epochs we see drop-off in the accuracy gain for each additional epoch so I chose to terminate the </w:t>
+      </w:r>
+      <w:r>
+        <w:t>training at 50 epochs which is well into the linear region, but before the training and validation losses diverge which would indicate model overfitting.</w:t>
+      </w:r>
+    </w:p>
+    <w:p>
+      <w:pPr>
+        <w:jc w:val="left"/>
+      </w:pPr>
+      <w:r>
+        <w:t>Applying k-means to the output of our encoder produced a training accuracy of 35.24% and a validation accuracy of 34.64%. The cluster purities for this case are shown below.</w:t>
+      </w:r>
+    </w:p>
+    <w:p>
+      <w:pPr>
         <w:pStyle w:val="Caption"/>
-      </w:pPr>
-      <w:r>
-        <w:t xml:space="preserve">Figure </w:t>
-      </w:r>
-      <w:fldSimple w:instr=" SEQ Figure \* ARABIC ">
+        <w:spacing w:before="200" w:after="80"/>
+      </w:pPr>
+      <w:r>
+        <w:t xml:space="preserve">Table </w:t>
+      </w:r>
+      <w:fldSimple w:instr=" SEQ Table \* ARABIC ">
         <w:r>
           <w:rPr>
             <w:noProof/>
           </w:rPr>
-          <w:t>7</w:t>
+          <w:t>3</w:t>
         </w:r>
       </w:fldSimple>
       <w:r>
-        <w:t>: LR=0.001</w:t>
-      </w:r>
-    </w:p>
-    <w:p>
-      <w:pPr>
-        <w:keepNext/>
-      </w:pPr>
-      <w:r>
-        <w:rPr>
-          <w:noProof/>
-        </w:rPr>
-        <w:drawing>
-          <wp:inline distT="0" distB="0" distL="0" distR="0" wp14:anchorId="502E3863" wp14:editId="784CB257">
-            <wp:extent cx="2514600" cy="1874520"/>
-            <wp:effectExtent l="0" t="0" r="0" b="0"/>
-            <wp:docPr id="2" name="Picture 2"/>
-            <wp:cNvGraphicFramePr>
-              <a:graphicFrameLocks xmlns:a="http://schemas.openxmlformats.org/drawingml/2006/main" noChangeAspect="1"/>
-            </wp:cNvGraphicFramePr>
-            <a:graphic xmlns:a="http://schemas.openxmlformats.org/drawingml/2006/main">
-              <a:graphicData uri="http://schemas.openxmlformats.org/drawingml/2006/picture">
-                <pic:pic xmlns:pic="http://schemas.openxmlformats.org/drawingml/2006/picture">
-                  <pic:nvPicPr>
-                    <pic:cNvPr id="2" name="lr=0.01,b=24,ep=15.png"/>
-                    <pic:cNvPicPr/>
-                  </pic:nvPicPr>
-                  <pic:blipFill>
-                    <a:blip r:embed="rId13"/>
-                    <a:stretch>
-                      <a:fillRect/>
-                    </a:stretch>
-                  </pic:blipFill>
-                  <pic:spPr>
-                    <a:xfrm>
-                      <a:off x="0" y="0"/>
-                      <a:ext cx="2514600" cy="1874520"/>
-                    </a:xfrm>
-                    <a:prstGeom prst="rect">
-                      <a:avLst/>
-                    </a:prstGeom>
-                  </pic:spPr>
-                </pic:pic>
-              </a:graphicData>
-            </a:graphic>
-          </wp:inline>
-        </w:drawing>
-      </w:r>
-    </w:p>
-    <w:p>
-      <w:pPr>
-        <w:pStyle w:val="Caption"/>
-      </w:pPr>
-      <w:r>
-        <w:t xml:space="preserve">Figure </w:t>
-      </w:r>
-      <w:fldSimple w:instr=" SEQ Figure \* ARABIC ">
-        <w:r>
-          <w:rPr>
-            <w:noProof/>
-          </w:rPr>
-          <w:t>8</w:t>
-        </w:r>
-      </w:fldSimple>
-      <w:r>
-        <w:t>: LR=0.01</w:t>
-      </w:r>
-    </w:p>
-    <w:p>
-      <w:pPr>
-        <w:keepNext/>
-      </w:pPr>
-      <w:r>
-        <w:rPr>
-          <w:noProof/>
-        </w:rPr>
-        <w:drawing>
-          <wp:inline distT="0" distB="0" distL="0" distR="0" wp14:anchorId="3BCE637D" wp14:editId="2FB8FF0E">
-            <wp:extent cx="2514600" cy="1870075"/>
-            <wp:effectExtent l="0" t="0" r="0" b="0"/>
-            <wp:docPr id="4" name="Picture 4"/>
-            <wp:cNvGraphicFramePr>
-              <a:graphicFrameLocks xmlns:a="http://schemas.openxmlformats.org/drawingml/2006/main" noChangeAspect="1"/>
-            </wp:cNvGraphicFramePr>
-            <a:graphic xmlns:a="http://schemas.openxmlformats.org/drawingml/2006/main">
-              <a:graphicData uri="http://schemas.openxmlformats.org/drawingml/2006/picture">
-                <pic:pic xmlns:pic="http://schemas.openxmlformats.org/drawingml/2006/picture">
-                  <pic:nvPicPr>
-                    <pic:cNvPr id="4" name="lr=0.05,b=24,ep=15.png"/>
-                    <pic:cNvPicPr/>
-                  </pic:nvPicPr>
-                  <pic:blipFill>
-                    <a:blip r:embed="rId14"/>
-                    <a:stretch>
-                      <a:fillRect/>
-                    </a:stretch>
-                  </pic:blipFill>
-                  <pic:spPr>
-                    <a:xfrm>
-                      <a:off x="0" y="0"/>
-                      <a:ext cx="2514600" cy="1870075"/>
-                    </a:xfrm>
-                    <a:prstGeom prst="rect">
-                      <a:avLst/>
-                    </a:prstGeom>
-                  </pic:spPr>
-                </pic:pic>
-              </a:graphicData>
-            </a:graphic>
-          </wp:inline>
-        </w:drawing>
-      </w:r>
-    </w:p>
-    <w:p>
-      <w:pPr>
-        <w:pStyle w:val="Caption"/>
-      </w:pPr>
-      <w:r>
-        <w:t xml:space="preserve">Figure </w:t>
-      </w:r>
-      <w:fldSimple w:instr=" SEQ Figure \* ARABIC ">
-        <w:r>
-          <w:rPr>
-            <w:noProof/>
-          </w:rPr>
-          <w:t>9</w:t>
-        </w:r>
-      </w:fldSimple>
-      <w:r>
-        <w:t>: LR=0.05</w:t>
-      </w:r>
-    </w:p>
-    <w:p>
-      <w:pPr>
-        <w:keepNext/>
-      </w:pPr>
-      <w:r>
-        <w:rPr>
-          <w:noProof/>
-        </w:rPr>
-        <w:drawing>
-          <wp:inline distT="0" distB="0" distL="0" distR="0" wp14:anchorId="60A2286E" wp14:editId="7327AC9F">
-            <wp:extent cx="2514600" cy="1870075"/>
-            <wp:effectExtent l="0" t="0" r="0" b="0"/>
-            <wp:docPr id="5" name="Picture 5"/>
-            <wp:cNvGraphicFramePr>
-              <a:graphicFrameLocks xmlns:a="http://schemas.openxmlformats.org/drawingml/2006/main" noChangeAspect="1"/>
-            </wp:cNvGraphicFramePr>
-            <a:graphic xmlns:a="http://schemas.openxmlformats.org/drawingml/2006/main">
-              <a:graphicData uri="http://schemas.openxmlformats.org/drawingml/2006/picture">
-                <pic:pic xmlns:pic="http://schemas.openxmlformats.org/drawingml/2006/picture">
-                  <pic:nvPicPr>
-                    <pic:cNvPr id="5" name="lr=0.1,b=24,ep=15.png"/>
-                    <pic:cNvPicPr/>
-                  </pic:nvPicPr>
-                  <pic:blipFill>
-                    <a:blip r:embed="rId15"/>
-                    <a:stretch>
-                      <a:fillRect/>
-                    </a:stretch>
-                  </pic:blipFill>
-                  <pic:spPr>
-                    <a:xfrm>
-                      <a:off x="0" y="0"/>
-                      <a:ext cx="2514600" cy="1870075"/>
-                    </a:xfrm>
-                    <a:prstGeom prst="rect">
-                      <a:avLst/>
-                    </a:prstGeom>
-                  </pic:spPr>
-                </pic:pic>
-              </a:graphicData>
-            </a:graphic>
-          </wp:inline>
-        </w:drawing>
-      </w:r>
-    </w:p>
-    <w:p>
-      <w:pPr>
-        <w:pStyle w:val="Caption"/>
-      </w:pPr>
-      <w:r>
-        <w:t xml:space="preserve">Figure </w:t>
-      </w:r>
-      <w:fldSimple w:instr=" SEQ Figure \* ARABIC ">
-        <w:r>
-          <w:rPr>
-            <w:noProof/>
-          </w:rPr>
-          <w:t>10</w:t>
-        </w:r>
-      </w:fldSimple>
-      <w:r>
-        <w:t>: LR=0.1</w:t>
-      </w:r>
-    </w:p>
-    <w:p>
-      <w:pPr>
-        <w:keepNext/>
-      </w:pPr>
-      <w:r>
-        <w:rPr>
-          <w:noProof/>
-        </w:rPr>
-        <w:drawing>
-          <wp:inline distT="0" distB="0" distL="0" distR="0" wp14:anchorId="2A0B5E40" wp14:editId="77D85EF5">
-            <wp:extent cx="2514600" cy="1870075"/>
-            <wp:effectExtent l="0" t="0" r="0" b="0"/>
-            <wp:docPr id="6" name="Picture 6"/>
-            <wp:cNvGraphicFramePr>
-              <a:graphicFrameLocks xmlns:a="http://schemas.openxmlformats.org/drawingml/2006/main" noChangeAspect="1"/>
-            </wp:cNvGraphicFramePr>
-            <a:graphic xmlns:a="http://schemas.openxmlformats.org/drawingml/2006/main">
-              <a:graphicData uri="http://schemas.openxmlformats.org/drawingml/2006/picture">
-                <pic:pic xmlns:pic="http://schemas.openxmlformats.org/drawingml/2006/picture">
-                  <pic:nvPicPr>
-                    <pic:cNvPr id="6" name="lr=0.5,b=24,ep=15.png"/>
-                    <pic:cNvPicPr/>
-                  </pic:nvPicPr>
-                  <pic:blipFill>
-                    <a:blip r:embed="rId16"/>
-                    <a:stretch>
-                      <a:fillRect/>
-                    </a:stretch>
-                  </pic:blipFill>
-                  <pic:spPr>
-                    <a:xfrm>
-                      <a:off x="0" y="0"/>
-                      <a:ext cx="2514600" cy="1870075"/>
-                    </a:xfrm>
-                    <a:prstGeom prst="rect">
-                      <a:avLst/>
-                    </a:prstGeom>
-                  </pic:spPr>
-                </pic:pic>
-              </a:graphicData>
-            </a:graphic>
-          </wp:inline>
-        </w:drawing>
-      </w:r>
-    </w:p>
-    <w:p>
-      <w:pPr>
-        <w:pStyle w:val="Caption"/>
-      </w:pPr>
-      <w:r>
-        <w:t xml:space="preserve">Figure </w:t>
-      </w:r>
-      <w:fldSimple w:instr=" SEQ Figure \* ARABIC ">
-        <w:r>
-          <w:rPr>
-            <w:noProof/>
-          </w:rPr>
-          <w:t>11</w:t>
-        </w:r>
-      </w:fldSimple>
-      <w:r>
-        <w:t>: LR=0.5</w:t>
-      </w:r>
-    </w:p>
-    <w:p>
-      <w:pPr>
-        <w:pStyle w:val="Heading1"/>
-        <w:sectPr>
-          <w:type w:val="continuous"/>
-          <w:pgSz w:w="12240" w:h="15840"/>
-          <w:pgMar w:top="1440" w:right="2160" w:bottom="1440" w:left="2160" w:header="720" w:footer="720" w:gutter="0"/>
-          <w:cols w:num="2" w:space="720"/>
-          <w:noEndnote/>
-          <w:docGrid w:linePitch="272"/>
-        </w:sectPr>
-      </w:pPr>
-    </w:p>
-    <w:p>
-      <w:r>
-        <w:t xml:space="preserve">In these images we can see that for </w:t>
-      </w:r>
-      <w:r>
-        <w:t>most learning rate</w:t>
-      </w:r>
-      <w:r>
-        <w:t>s</w:t>
-      </w:r>
-      <w:r>
-        <w:t xml:space="preserve"> the model converges well</w:t>
-      </w:r>
-      <w:r>
-        <w:t xml:space="preserve"> within 15 epochs</w:t>
-      </w:r>
-      <w:r>
-        <w:t>, bu</w:t>
-      </w:r>
-      <w:r>
-        <w:t>t</w:t>
-      </w:r>
-      <w:r>
-        <w:t xml:space="preserve"> we can determine which is optimal. In the case of LR=0.5 we can see that the model fails to converge entirely. Outside of this we can see that for the remaining test cases there is a positive correlation between</w:t>
-      </w:r>
-      <w:r>
-        <w:t xml:space="preserve"> the learning rate and the accuracy of the model. From these plots we observe that the case of LR=0.1 has the best performance as it converged quickly and has a minimal difference between training and testing loss indicating that the model has not significantly overfit. For this case we achieved the following results</w:t>
+        <w:t>: Autoencoder k-Means Purity</w:t>
       </w:r>
     </w:p>
     <w:tbl>
@@ -3725,9 +3089,9 @@
         <w:tblLook w:val="04A0" w:firstRow="1" w:lastRow="0" w:firstColumn="1" w:lastColumn="0" w:noHBand="0" w:noVBand="1"/>
       </w:tblPr>
       <w:tblGrid>
-        <w:gridCol w:w="1055"/>
-        <w:gridCol w:w="961"/>
-        <w:gridCol w:w="727"/>
+        <w:gridCol w:w="794"/>
+        <w:gridCol w:w="955"/>
+        <w:gridCol w:w="866"/>
       </w:tblGrid>
       <w:tr>
         <w:trPr>
@@ -3751,10 +3115,19 @@
               <w:spacing w:before="0" w:line="240" w:lineRule="auto"/>
               <w:jc w:val="left"/>
               <w:rPr>
-                <w:spacing w:val="0"/>
-                <w:kern w:val="0"/>
-              </w:rPr>
-            </w:pPr>
+                <w:color w:val="000000"/>
+                <w:spacing w:val="0"/>
+                <w:kern w:val="0"/>
+              </w:rPr>
+            </w:pPr>
+            <w:r>
+              <w:rPr>
+                <w:color w:val="000000"/>
+                <w:spacing w:val="0"/>
+                <w:kern w:val="0"/>
+              </w:rPr>
+              <w:t>Cluster</w:t>
+            </w:r>
           </w:p>
         </w:tc>
         <w:tc>
@@ -3785,23 +3158,7 @@
                 <w:spacing w:val="0"/>
                 <w:kern w:val="0"/>
               </w:rPr>
-              <w:t>Pre</w:t>
-            </w:r>
-            <w:r>
-              <w:rPr>
-                <w:color w:val="000000"/>
-                <w:spacing w:val="0"/>
-                <w:kern w:val="0"/>
-              </w:rPr>
-              <w:t>c</w:t>
-            </w:r>
-            <w:r>
-              <w:rPr>
-                <w:color w:val="000000"/>
-                <w:spacing w:val="0"/>
-                <w:kern w:val="0"/>
-              </w:rPr>
-              <w:t>ision</w:t>
+              <w:t xml:space="preserve"> Training</w:t>
             </w:r>
           </w:p>
         </w:tc>
@@ -3833,7 +3190,7 @@
                 <w:spacing w:val="0"/>
                 <w:kern w:val="0"/>
               </w:rPr>
-              <w:t>Recall</w:t>
+              <w:t xml:space="preserve"> Testing</w:t>
             </w:r>
           </w:p>
         </w:tc>
@@ -3858,84 +3215,84 @@
               <w:autoSpaceDN/>
               <w:adjustRightInd/>
               <w:spacing w:before="0" w:line="240" w:lineRule="auto"/>
-              <w:jc w:val="left"/>
-              <w:rPr>
-                <w:color w:val="000000"/>
-                <w:spacing w:val="0"/>
-                <w:kern w:val="0"/>
-              </w:rPr>
-            </w:pPr>
-            <w:r>
-              <w:rPr>
-                <w:color w:val="000000"/>
-                <w:spacing w:val="0"/>
-                <w:kern w:val="0"/>
-              </w:rPr>
-              <w:t>top</w:t>
-            </w:r>
-          </w:p>
-        </w:tc>
-        <w:tc>
-          <w:tcPr>
-            <w:tcW w:w="0" w:type="auto"/>
-            <w:shd w:val="clear" w:color="auto" w:fill="auto"/>
-            <w:noWrap/>
-            <w:vAlign w:val="bottom"/>
-            <w:hideMark/>
-          </w:tcPr>
-          <w:p>
-            <w:pPr>
-              <w:widowControl/>
-              <w:autoSpaceDE/>
-              <w:autoSpaceDN/>
-              <w:adjustRightInd/>
-              <w:spacing w:before="0" w:line="240" w:lineRule="auto"/>
-              <w:jc w:val="right"/>
-              <w:rPr>
-                <w:color w:val="000000"/>
-                <w:spacing w:val="0"/>
-                <w:kern w:val="0"/>
-              </w:rPr>
-            </w:pPr>
-            <w:r>
-              <w:rPr>
-                <w:color w:val="000000"/>
-                <w:spacing w:val="0"/>
-                <w:kern w:val="0"/>
-              </w:rPr>
-              <w:t>0.87</w:t>
-            </w:r>
-          </w:p>
-        </w:tc>
-        <w:tc>
-          <w:tcPr>
-            <w:tcW w:w="0" w:type="auto"/>
-            <w:shd w:val="clear" w:color="auto" w:fill="auto"/>
-            <w:noWrap/>
-            <w:vAlign w:val="bottom"/>
-            <w:hideMark/>
-          </w:tcPr>
-          <w:p>
-            <w:pPr>
-              <w:widowControl/>
-              <w:autoSpaceDE/>
-              <w:autoSpaceDN/>
-              <w:adjustRightInd/>
-              <w:spacing w:before="0" w:line="240" w:lineRule="auto"/>
-              <w:jc w:val="right"/>
-              <w:rPr>
-                <w:color w:val="000000"/>
-                <w:spacing w:val="0"/>
-                <w:kern w:val="0"/>
-              </w:rPr>
-            </w:pPr>
-            <w:r>
-              <w:rPr>
-                <w:color w:val="000000"/>
-                <w:spacing w:val="0"/>
-                <w:kern w:val="0"/>
-              </w:rPr>
-              <w:t>0.87</w:t>
+              <w:jc w:val="right"/>
+              <w:rPr>
+                <w:color w:val="000000"/>
+                <w:spacing w:val="0"/>
+                <w:kern w:val="0"/>
+              </w:rPr>
+            </w:pPr>
+            <w:r>
+              <w:rPr>
+                <w:color w:val="000000"/>
+                <w:spacing w:val="0"/>
+                <w:kern w:val="0"/>
+              </w:rPr>
+              <w:t>0</w:t>
+            </w:r>
+          </w:p>
+        </w:tc>
+        <w:tc>
+          <w:tcPr>
+            <w:tcW w:w="0" w:type="auto"/>
+            <w:shd w:val="clear" w:color="auto" w:fill="auto"/>
+            <w:noWrap/>
+            <w:vAlign w:val="bottom"/>
+            <w:hideMark/>
+          </w:tcPr>
+          <w:p>
+            <w:pPr>
+              <w:widowControl/>
+              <w:autoSpaceDE/>
+              <w:autoSpaceDN/>
+              <w:adjustRightInd/>
+              <w:spacing w:before="0" w:line="240" w:lineRule="auto"/>
+              <w:jc w:val="right"/>
+              <w:rPr>
+                <w:color w:val="000000"/>
+                <w:spacing w:val="0"/>
+                <w:kern w:val="0"/>
+              </w:rPr>
+            </w:pPr>
+            <w:r>
+              <w:rPr>
+                <w:color w:val="000000"/>
+                <w:spacing w:val="0"/>
+                <w:kern w:val="0"/>
+              </w:rPr>
+              <w:t>0.0026</w:t>
+            </w:r>
+          </w:p>
+        </w:tc>
+        <w:tc>
+          <w:tcPr>
+            <w:tcW w:w="0" w:type="auto"/>
+            <w:shd w:val="clear" w:color="auto" w:fill="auto"/>
+            <w:noWrap/>
+            <w:vAlign w:val="bottom"/>
+            <w:hideMark/>
+          </w:tcPr>
+          <w:p>
+            <w:pPr>
+              <w:widowControl/>
+              <w:autoSpaceDE/>
+              <w:autoSpaceDN/>
+              <w:adjustRightInd/>
+              <w:spacing w:before="0" w:line="240" w:lineRule="auto"/>
+              <w:jc w:val="right"/>
+              <w:rPr>
+                <w:color w:val="000000"/>
+                <w:spacing w:val="0"/>
+                <w:kern w:val="0"/>
+              </w:rPr>
+            </w:pPr>
+            <w:r>
+              <w:rPr>
+                <w:color w:val="000000"/>
+                <w:spacing w:val="0"/>
+                <w:kern w:val="0"/>
+              </w:rPr>
+              <w:t>0.0024</w:t>
             </w:r>
           </w:p>
         </w:tc>
@@ -3960,84 +3317,84 @@
               <w:autoSpaceDN/>
               <w:adjustRightInd/>
               <w:spacing w:before="0" w:line="240" w:lineRule="auto"/>
-              <w:jc w:val="left"/>
-              <w:rPr>
-                <w:color w:val="000000"/>
-                <w:spacing w:val="0"/>
-                <w:kern w:val="0"/>
-              </w:rPr>
-            </w:pPr>
-            <w:r>
-              <w:rPr>
-                <w:color w:val="000000"/>
-                <w:spacing w:val="0"/>
-                <w:kern w:val="0"/>
-              </w:rPr>
-              <w:t>trouser</w:t>
-            </w:r>
-          </w:p>
-        </w:tc>
-        <w:tc>
-          <w:tcPr>
-            <w:tcW w:w="0" w:type="auto"/>
-            <w:shd w:val="clear" w:color="auto" w:fill="auto"/>
-            <w:noWrap/>
-            <w:vAlign w:val="bottom"/>
-            <w:hideMark/>
-          </w:tcPr>
-          <w:p>
-            <w:pPr>
-              <w:widowControl/>
-              <w:autoSpaceDE/>
-              <w:autoSpaceDN/>
-              <w:adjustRightInd/>
-              <w:spacing w:before="0" w:line="240" w:lineRule="auto"/>
-              <w:jc w:val="right"/>
-              <w:rPr>
-                <w:color w:val="000000"/>
-                <w:spacing w:val="0"/>
-                <w:kern w:val="0"/>
-              </w:rPr>
-            </w:pPr>
-            <w:r>
-              <w:rPr>
-                <w:color w:val="000000"/>
-                <w:spacing w:val="0"/>
-                <w:kern w:val="0"/>
-              </w:rPr>
-              <w:t>0.99</w:t>
-            </w:r>
-          </w:p>
-        </w:tc>
-        <w:tc>
-          <w:tcPr>
-            <w:tcW w:w="0" w:type="auto"/>
-            <w:shd w:val="clear" w:color="auto" w:fill="auto"/>
-            <w:noWrap/>
-            <w:vAlign w:val="bottom"/>
-            <w:hideMark/>
-          </w:tcPr>
-          <w:p>
-            <w:pPr>
-              <w:widowControl/>
-              <w:autoSpaceDE/>
-              <w:autoSpaceDN/>
-              <w:adjustRightInd/>
-              <w:spacing w:before="0" w:line="240" w:lineRule="auto"/>
-              <w:jc w:val="right"/>
-              <w:rPr>
-                <w:color w:val="000000"/>
-                <w:spacing w:val="0"/>
-                <w:kern w:val="0"/>
-              </w:rPr>
-            </w:pPr>
-            <w:r>
-              <w:rPr>
-                <w:color w:val="000000"/>
-                <w:spacing w:val="0"/>
-                <w:kern w:val="0"/>
-              </w:rPr>
-              <w:t>0.98</w:t>
+              <w:jc w:val="right"/>
+              <w:rPr>
+                <w:color w:val="000000"/>
+                <w:spacing w:val="0"/>
+                <w:kern w:val="0"/>
+              </w:rPr>
+            </w:pPr>
+            <w:r>
+              <w:rPr>
+                <w:color w:val="000000"/>
+                <w:spacing w:val="0"/>
+                <w:kern w:val="0"/>
+              </w:rPr>
+              <w:t>1</w:t>
+            </w:r>
+          </w:p>
+        </w:tc>
+        <w:tc>
+          <w:tcPr>
+            <w:tcW w:w="0" w:type="auto"/>
+            <w:shd w:val="clear" w:color="auto" w:fill="auto"/>
+            <w:noWrap/>
+            <w:vAlign w:val="bottom"/>
+            <w:hideMark/>
+          </w:tcPr>
+          <w:p>
+            <w:pPr>
+              <w:widowControl/>
+              <w:autoSpaceDE/>
+              <w:autoSpaceDN/>
+              <w:adjustRightInd/>
+              <w:spacing w:before="0" w:line="240" w:lineRule="auto"/>
+              <w:jc w:val="right"/>
+              <w:rPr>
+                <w:color w:val="000000"/>
+                <w:spacing w:val="0"/>
+                <w:kern w:val="0"/>
+              </w:rPr>
+            </w:pPr>
+            <w:r>
+              <w:rPr>
+                <w:color w:val="000000"/>
+                <w:spacing w:val="0"/>
+                <w:kern w:val="0"/>
+              </w:rPr>
+              <w:t>0.3525</w:t>
+            </w:r>
+          </w:p>
+        </w:tc>
+        <w:tc>
+          <w:tcPr>
+            <w:tcW w:w="0" w:type="auto"/>
+            <w:shd w:val="clear" w:color="auto" w:fill="auto"/>
+            <w:noWrap/>
+            <w:vAlign w:val="bottom"/>
+            <w:hideMark/>
+          </w:tcPr>
+          <w:p>
+            <w:pPr>
+              <w:widowControl/>
+              <w:autoSpaceDE/>
+              <w:autoSpaceDN/>
+              <w:adjustRightInd/>
+              <w:spacing w:before="0" w:line="240" w:lineRule="auto"/>
+              <w:jc w:val="right"/>
+              <w:rPr>
+                <w:color w:val="000000"/>
+                <w:spacing w:val="0"/>
+                <w:kern w:val="0"/>
+              </w:rPr>
+            </w:pPr>
+            <w:r>
+              <w:rPr>
+                <w:color w:val="000000"/>
+                <w:spacing w:val="0"/>
+                <w:kern w:val="0"/>
+              </w:rPr>
+              <w:t>0.3464</w:t>
             </w:r>
           </w:p>
         </w:tc>
@@ -4062,85 +3419,84 @@
               <w:autoSpaceDN/>
               <w:adjustRightInd/>
               <w:spacing w:before="0" w:line="240" w:lineRule="auto"/>
-              <w:jc w:val="left"/>
-              <w:rPr>
-                <w:color w:val="000000"/>
-                <w:spacing w:val="0"/>
-                <w:kern w:val="0"/>
-              </w:rPr>
-            </w:pPr>
-            <w:r>
-              <w:rPr>
-                <w:color w:val="000000"/>
-                <w:spacing w:val="0"/>
-                <w:kern w:val="0"/>
-              </w:rPr>
-              <w:lastRenderedPageBreak/>
-              <w:t>pullover</w:t>
-            </w:r>
-          </w:p>
-        </w:tc>
-        <w:tc>
-          <w:tcPr>
-            <w:tcW w:w="0" w:type="auto"/>
-            <w:shd w:val="clear" w:color="auto" w:fill="auto"/>
-            <w:noWrap/>
-            <w:vAlign w:val="bottom"/>
-            <w:hideMark/>
-          </w:tcPr>
-          <w:p>
-            <w:pPr>
-              <w:widowControl/>
-              <w:autoSpaceDE/>
-              <w:autoSpaceDN/>
-              <w:adjustRightInd/>
-              <w:spacing w:before="0" w:line="240" w:lineRule="auto"/>
-              <w:jc w:val="right"/>
-              <w:rPr>
-                <w:color w:val="000000"/>
-                <w:spacing w:val="0"/>
-                <w:kern w:val="0"/>
-              </w:rPr>
-            </w:pPr>
-            <w:r>
-              <w:rPr>
-                <w:color w:val="000000"/>
-                <w:spacing w:val="0"/>
-                <w:kern w:val="0"/>
-              </w:rPr>
-              <w:t>0.9</w:t>
-            </w:r>
-          </w:p>
-        </w:tc>
-        <w:tc>
-          <w:tcPr>
-            <w:tcW w:w="0" w:type="auto"/>
-            <w:shd w:val="clear" w:color="auto" w:fill="auto"/>
-            <w:noWrap/>
-            <w:vAlign w:val="bottom"/>
-            <w:hideMark/>
-          </w:tcPr>
-          <w:p>
-            <w:pPr>
-              <w:widowControl/>
-              <w:autoSpaceDE/>
-              <w:autoSpaceDN/>
-              <w:adjustRightInd/>
-              <w:spacing w:before="0" w:line="240" w:lineRule="auto"/>
-              <w:jc w:val="right"/>
-              <w:rPr>
-                <w:color w:val="000000"/>
-                <w:spacing w:val="0"/>
-                <w:kern w:val="0"/>
-              </w:rPr>
-            </w:pPr>
-            <w:r>
-              <w:rPr>
-                <w:color w:val="000000"/>
-                <w:spacing w:val="0"/>
-                <w:kern w:val="0"/>
-              </w:rPr>
-              <w:t>0.87</w:t>
+              <w:jc w:val="right"/>
+              <w:rPr>
+                <w:color w:val="000000"/>
+                <w:spacing w:val="0"/>
+                <w:kern w:val="0"/>
+              </w:rPr>
+            </w:pPr>
+            <w:r>
+              <w:rPr>
+                <w:color w:val="000000"/>
+                <w:spacing w:val="0"/>
+                <w:kern w:val="0"/>
+              </w:rPr>
+              <w:t>2</w:t>
+            </w:r>
+          </w:p>
+        </w:tc>
+        <w:tc>
+          <w:tcPr>
+            <w:tcW w:w="0" w:type="auto"/>
+            <w:shd w:val="clear" w:color="auto" w:fill="auto"/>
+            <w:noWrap/>
+            <w:vAlign w:val="bottom"/>
+            <w:hideMark/>
+          </w:tcPr>
+          <w:p>
+            <w:pPr>
+              <w:widowControl/>
+              <w:autoSpaceDE/>
+              <w:autoSpaceDN/>
+              <w:adjustRightInd/>
+              <w:spacing w:before="0" w:line="240" w:lineRule="auto"/>
+              <w:jc w:val="right"/>
+              <w:rPr>
+                <w:color w:val="000000"/>
+                <w:spacing w:val="0"/>
+                <w:kern w:val="0"/>
+              </w:rPr>
+            </w:pPr>
+            <w:r>
+              <w:rPr>
+                <w:color w:val="000000"/>
+                <w:spacing w:val="0"/>
+                <w:kern w:val="0"/>
+              </w:rPr>
+              <w:t>0.7270</w:t>
+            </w:r>
+          </w:p>
+        </w:tc>
+        <w:tc>
+          <w:tcPr>
+            <w:tcW w:w="0" w:type="auto"/>
+            <w:shd w:val="clear" w:color="auto" w:fill="auto"/>
+            <w:noWrap/>
+            <w:vAlign w:val="bottom"/>
+            <w:hideMark/>
+          </w:tcPr>
+          <w:p>
+            <w:pPr>
+              <w:widowControl/>
+              <w:autoSpaceDE/>
+              <w:autoSpaceDN/>
+              <w:adjustRightInd/>
+              <w:spacing w:before="0" w:line="240" w:lineRule="auto"/>
+              <w:jc w:val="right"/>
+              <w:rPr>
+                <w:color w:val="000000"/>
+                <w:spacing w:val="0"/>
+                <w:kern w:val="0"/>
+              </w:rPr>
+            </w:pPr>
+            <w:r>
+              <w:rPr>
+                <w:color w:val="000000"/>
+                <w:spacing w:val="0"/>
+                <w:kern w:val="0"/>
+              </w:rPr>
+              <w:t>0.7117</w:t>
             </w:r>
           </w:p>
         </w:tc>
@@ -4165,84 +3521,84 @@
               <w:autoSpaceDN/>
               <w:adjustRightInd/>
               <w:spacing w:before="0" w:line="240" w:lineRule="auto"/>
-              <w:jc w:val="left"/>
-              <w:rPr>
-                <w:color w:val="000000"/>
-                <w:spacing w:val="0"/>
-                <w:kern w:val="0"/>
-              </w:rPr>
-            </w:pPr>
-            <w:r>
-              <w:rPr>
-                <w:color w:val="000000"/>
-                <w:spacing w:val="0"/>
-                <w:kern w:val="0"/>
-              </w:rPr>
-              <w:t>dress</w:t>
-            </w:r>
-          </w:p>
-        </w:tc>
-        <w:tc>
-          <w:tcPr>
-            <w:tcW w:w="0" w:type="auto"/>
-            <w:shd w:val="clear" w:color="auto" w:fill="auto"/>
-            <w:noWrap/>
-            <w:vAlign w:val="bottom"/>
-            <w:hideMark/>
-          </w:tcPr>
-          <w:p>
-            <w:pPr>
-              <w:widowControl/>
-              <w:autoSpaceDE/>
-              <w:autoSpaceDN/>
-              <w:adjustRightInd/>
-              <w:spacing w:before="0" w:line="240" w:lineRule="auto"/>
-              <w:jc w:val="right"/>
-              <w:rPr>
-                <w:color w:val="000000"/>
-                <w:spacing w:val="0"/>
-                <w:kern w:val="0"/>
-              </w:rPr>
-            </w:pPr>
-            <w:r>
-              <w:rPr>
-                <w:color w:val="000000"/>
-                <w:spacing w:val="0"/>
-                <w:kern w:val="0"/>
-              </w:rPr>
-              <w:t>0.93</w:t>
-            </w:r>
-          </w:p>
-        </w:tc>
-        <w:tc>
-          <w:tcPr>
-            <w:tcW w:w="0" w:type="auto"/>
-            <w:shd w:val="clear" w:color="auto" w:fill="auto"/>
-            <w:noWrap/>
-            <w:vAlign w:val="bottom"/>
-            <w:hideMark/>
-          </w:tcPr>
-          <w:p>
-            <w:pPr>
-              <w:widowControl/>
-              <w:autoSpaceDE/>
-              <w:autoSpaceDN/>
-              <w:adjustRightInd/>
-              <w:spacing w:before="0" w:line="240" w:lineRule="auto"/>
-              <w:jc w:val="right"/>
-              <w:rPr>
-                <w:color w:val="000000"/>
-                <w:spacing w:val="0"/>
-                <w:kern w:val="0"/>
-              </w:rPr>
-            </w:pPr>
-            <w:r>
-              <w:rPr>
-                <w:color w:val="000000"/>
-                <w:spacing w:val="0"/>
-                <w:kern w:val="0"/>
-              </w:rPr>
-              <w:t>0.93</w:t>
+              <w:jc w:val="right"/>
+              <w:rPr>
+                <w:color w:val="000000"/>
+                <w:spacing w:val="0"/>
+                <w:kern w:val="0"/>
+              </w:rPr>
+            </w:pPr>
+            <w:r>
+              <w:rPr>
+                <w:color w:val="000000"/>
+                <w:spacing w:val="0"/>
+                <w:kern w:val="0"/>
+              </w:rPr>
+              <w:t>3</w:t>
+            </w:r>
+          </w:p>
+        </w:tc>
+        <w:tc>
+          <w:tcPr>
+            <w:tcW w:w="0" w:type="auto"/>
+            <w:shd w:val="clear" w:color="auto" w:fill="auto"/>
+            <w:noWrap/>
+            <w:vAlign w:val="bottom"/>
+            <w:hideMark/>
+          </w:tcPr>
+          <w:p>
+            <w:pPr>
+              <w:widowControl/>
+              <w:autoSpaceDE/>
+              <w:autoSpaceDN/>
+              <w:adjustRightInd/>
+              <w:spacing w:before="0" w:line="240" w:lineRule="auto"/>
+              <w:jc w:val="right"/>
+              <w:rPr>
+                <w:color w:val="000000"/>
+                <w:spacing w:val="0"/>
+                <w:kern w:val="0"/>
+              </w:rPr>
+            </w:pPr>
+            <w:r>
+              <w:rPr>
+                <w:color w:val="000000"/>
+                <w:spacing w:val="0"/>
+                <w:kern w:val="0"/>
+              </w:rPr>
+              <w:t>0.9595</w:t>
+            </w:r>
+          </w:p>
+        </w:tc>
+        <w:tc>
+          <w:tcPr>
+            <w:tcW w:w="0" w:type="auto"/>
+            <w:shd w:val="clear" w:color="auto" w:fill="auto"/>
+            <w:noWrap/>
+            <w:vAlign w:val="bottom"/>
+            <w:hideMark/>
+          </w:tcPr>
+          <w:p>
+            <w:pPr>
+              <w:widowControl/>
+              <w:autoSpaceDE/>
+              <w:autoSpaceDN/>
+              <w:adjustRightInd/>
+              <w:spacing w:before="0" w:line="240" w:lineRule="auto"/>
+              <w:jc w:val="right"/>
+              <w:rPr>
+                <w:color w:val="000000"/>
+                <w:spacing w:val="0"/>
+                <w:kern w:val="0"/>
+              </w:rPr>
+            </w:pPr>
+            <w:r>
+              <w:rPr>
+                <w:color w:val="000000"/>
+                <w:spacing w:val="0"/>
+                <w:kern w:val="0"/>
+              </w:rPr>
+              <w:t>0.9619</w:t>
             </w:r>
           </w:p>
         </w:tc>
@@ -4267,84 +3623,84 @@
               <w:autoSpaceDN/>
               <w:adjustRightInd/>
               <w:spacing w:before="0" w:line="240" w:lineRule="auto"/>
-              <w:jc w:val="left"/>
-              <w:rPr>
-                <w:color w:val="000000"/>
-                <w:spacing w:val="0"/>
-                <w:kern w:val="0"/>
-              </w:rPr>
-            </w:pPr>
-            <w:r>
-              <w:rPr>
-                <w:color w:val="000000"/>
-                <w:spacing w:val="0"/>
-                <w:kern w:val="0"/>
-              </w:rPr>
-              <w:t>coat</w:t>
-            </w:r>
-          </w:p>
-        </w:tc>
-        <w:tc>
-          <w:tcPr>
-            <w:tcW w:w="0" w:type="auto"/>
-            <w:shd w:val="clear" w:color="auto" w:fill="auto"/>
-            <w:noWrap/>
-            <w:vAlign w:val="bottom"/>
-            <w:hideMark/>
-          </w:tcPr>
-          <w:p>
-            <w:pPr>
-              <w:widowControl/>
-              <w:autoSpaceDE/>
-              <w:autoSpaceDN/>
-              <w:adjustRightInd/>
-              <w:spacing w:before="0" w:line="240" w:lineRule="auto"/>
-              <w:jc w:val="right"/>
-              <w:rPr>
-                <w:color w:val="000000"/>
-                <w:spacing w:val="0"/>
-                <w:kern w:val="0"/>
-              </w:rPr>
-            </w:pPr>
-            <w:r>
-              <w:rPr>
-                <w:color w:val="000000"/>
-                <w:spacing w:val="0"/>
-                <w:kern w:val="0"/>
-              </w:rPr>
-              <w:t>0.86</w:t>
-            </w:r>
-          </w:p>
-        </w:tc>
-        <w:tc>
-          <w:tcPr>
-            <w:tcW w:w="0" w:type="auto"/>
-            <w:shd w:val="clear" w:color="auto" w:fill="auto"/>
-            <w:noWrap/>
-            <w:vAlign w:val="bottom"/>
-            <w:hideMark/>
-          </w:tcPr>
-          <w:p>
-            <w:pPr>
-              <w:widowControl/>
-              <w:autoSpaceDE/>
-              <w:autoSpaceDN/>
-              <w:adjustRightInd/>
-              <w:spacing w:before="0" w:line="240" w:lineRule="auto"/>
-              <w:jc w:val="right"/>
-              <w:rPr>
-                <w:color w:val="000000"/>
-                <w:spacing w:val="0"/>
-                <w:kern w:val="0"/>
-              </w:rPr>
-            </w:pPr>
-            <w:r>
-              <w:rPr>
-                <w:color w:val="000000"/>
-                <w:spacing w:val="0"/>
-                <w:kern w:val="0"/>
-              </w:rPr>
-              <w:t>0.9</w:t>
+              <w:jc w:val="right"/>
+              <w:rPr>
+                <w:color w:val="000000"/>
+                <w:spacing w:val="0"/>
+                <w:kern w:val="0"/>
+              </w:rPr>
+            </w:pPr>
+            <w:r>
+              <w:rPr>
+                <w:color w:val="000000"/>
+                <w:spacing w:val="0"/>
+                <w:kern w:val="0"/>
+              </w:rPr>
+              <w:t>4</w:t>
+            </w:r>
+          </w:p>
+        </w:tc>
+        <w:tc>
+          <w:tcPr>
+            <w:tcW w:w="0" w:type="auto"/>
+            <w:shd w:val="clear" w:color="auto" w:fill="auto"/>
+            <w:noWrap/>
+            <w:vAlign w:val="bottom"/>
+            <w:hideMark/>
+          </w:tcPr>
+          <w:p>
+            <w:pPr>
+              <w:widowControl/>
+              <w:autoSpaceDE/>
+              <w:autoSpaceDN/>
+              <w:adjustRightInd/>
+              <w:spacing w:before="0" w:line="240" w:lineRule="auto"/>
+              <w:jc w:val="right"/>
+              <w:rPr>
+                <w:color w:val="000000"/>
+                <w:spacing w:val="0"/>
+                <w:kern w:val="0"/>
+              </w:rPr>
+            </w:pPr>
+            <w:r>
+              <w:rPr>
+                <w:color w:val="000000"/>
+                <w:spacing w:val="0"/>
+                <w:kern w:val="0"/>
+              </w:rPr>
+              <w:t>0.5011</w:t>
+            </w:r>
+          </w:p>
+        </w:tc>
+        <w:tc>
+          <w:tcPr>
+            <w:tcW w:w="0" w:type="auto"/>
+            <w:shd w:val="clear" w:color="auto" w:fill="auto"/>
+            <w:noWrap/>
+            <w:vAlign w:val="bottom"/>
+            <w:hideMark/>
+          </w:tcPr>
+          <w:p>
+            <w:pPr>
+              <w:widowControl/>
+              <w:autoSpaceDE/>
+              <w:autoSpaceDN/>
+              <w:adjustRightInd/>
+              <w:spacing w:before="0" w:line="240" w:lineRule="auto"/>
+              <w:jc w:val="right"/>
+              <w:rPr>
+                <w:color w:val="000000"/>
+                <w:spacing w:val="0"/>
+                <w:kern w:val="0"/>
+              </w:rPr>
+            </w:pPr>
+            <w:r>
+              <w:rPr>
+                <w:color w:val="000000"/>
+                <w:spacing w:val="0"/>
+                <w:kern w:val="0"/>
+              </w:rPr>
+              <w:t>0.5105</w:t>
             </w:r>
           </w:p>
         </w:tc>
@@ -4369,84 +3725,84 @@
               <w:autoSpaceDN/>
               <w:adjustRightInd/>
               <w:spacing w:before="0" w:line="240" w:lineRule="auto"/>
-              <w:jc w:val="left"/>
-              <w:rPr>
-                <w:color w:val="000000"/>
-                <w:spacing w:val="0"/>
-                <w:kern w:val="0"/>
-              </w:rPr>
-            </w:pPr>
-            <w:r>
-              <w:rPr>
-                <w:color w:val="000000"/>
-                <w:spacing w:val="0"/>
-                <w:kern w:val="0"/>
-              </w:rPr>
-              <w:t>sandal</w:t>
-            </w:r>
-          </w:p>
-        </w:tc>
-        <w:tc>
-          <w:tcPr>
-            <w:tcW w:w="0" w:type="auto"/>
-            <w:shd w:val="clear" w:color="auto" w:fill="auto"/>
-            <w:noWrap/>
-            <w:vAlign w:val="bottom"/>
-            <w:hideMark/>
-          </w:tcPr>
-          <w:p>
-            <w:pPr>
-              <w:widowControl/>
-              <w:autoSpaceDE/>
-              <w:autoSpaceDN/>
-              <w:adjustRightInd/>
-              <w:spacing w:before="0" w:line="240" w:lineRule="auto"/>
-              <w:jc w:val="right"/>
-              <w:rPr>
-                <w:color w:val="000000"/>
-                <w:spacing w:val="0"/>
-                <w:kern w:val="0"/>
-              </w:rPr>
-            </w:pPr>
-            <w:r>
-              <w:rPr>
-                <w:color w:val="000000"/>
-                <w:spacing w:val="0"/>
-                <w:kern w:val="0"/>
-              </w:rPr>
-              <w:t>0.9</w:t>
-            </w:r>
-          </w:p>
-        </w:tc>
-        <w:tc>
-          <w:tcPr>
-            <w:tcW w:w="0" w:type="auto"/>
-            <w:shd w:val="clear" w:color="auto" w:fill="auto"/>
-            <w:noWrap/>
-            <w:vAlign w:val="bottom"/>
-            <w:hideMark/>
-          </w:tcPr>
-          <w:p>
-            <w:pPr>
-              <w:widowControl/>
-              <w:autoSpaceDE/>
-              <w:autoSpaceDN/>
-              <w:adjustRightInd/>
-              <w:spacing w:before="0" w:line="240" w:lineRule="auto"/>
-              <w:jc w:val="right"/>
-              <w:rPr>
-                <w:color w:val="000000"/>
-                <w:spacing w:val="0"/>
-                <w:kern w:val="0"/>
-              </w:rPr>
-            </w:pPr>
-            <w:r>
-              <w:rPr>
-                <w:color w:val="000000"/>
-                <w:spacing w:val="0"/>
-                <w:kern w:val="0"/>
-              </w:rPr>
-              <w:t>0.98</w:t>
+              <w:jc w:val="right"/>
+              <w:rPr>
+                <w:color w:val="000000"/>
+                <w:spacing w:val="0"/>
+                <w:kern w:val="0"/>
+              </w:rPr>
+            </w:pPr>
+            <w:r>
+              <w:rPr>
+                <w:color w:val="000000"/>
+                <w:spacing w:val="0"/>
+                <w:kern w:val="0"/>
+              </w:rPr>
+              <w:t>5</w:t>
+            </w:r>
+          </w:p>
+        </w:tc>
+        <w:tc>
+          <w:tcPr>
+            <w:tcW w:w="0" w:type="auto"/>
+            <w:shd w:val="clear" w:color="auto" w:fill="auto"/>
+            <w:noWrap/>
+            <w:vAlign w:val="bottom"/>
+            <w:hideMark/>
+          </w:tcPr>
+          <w:p>
+            <w:pPr>
+              <w:widowControl/>
+              <w:autoSpaceDE/>
+              <w:autoSpaceDN/>
+              <w:adjustRightInd/>
+              <w:spacing w:before="0" w:line="240" w:lineRule="auto"/>
+              <w:jc w:val="right"/>
+              <w:rPr>
+                <w:color w:val="000000"/>
+                <w:spacing w:val="0"/>
+                <w:kern w:val="0"/>
+              </w:rPr>
+            </w:pPr>
+            <w:r>
+              <w:rPr>
+                <w:color w:val="000000"/>
+                <w:spacing w:val="0"/>
+                <w:kern w:val="0"/>
+              </w:rPr>
+              <w:t>0.4143</w:t>
+            </w:r>
+          </w:p>
+        </w:tc>
+        <w:tc>
+          <w:tcPr>
+            <w:tcW w:w="0" w:type="auto"/>
+            <w:shd w:val="clear" w:color="auto" w:fill="auto"/>
+            <w:noWrap/>
+            <w:vAlign w:val="bottom"/>
+            <w:hideMark/>
+          </w:tcPr>
+          <w:p>
+            <w:pPr>
+              <w:widowControl/>
+              <w:autoSpaceDE/>
+              <w:autoSpaceDN/>
+              <w:adjustRightInd/>
+              <w:spacing w:before="0" w:line="240" w:lineRule="auto"/>
+              <w:jc w:val="right"/>
+              <w:rPr>
+                <w:color w:val="000000"/>
+                <w:spacing w:val="0"/>
+                <w:kern w:val="0"/>
+              </w:rPr>
+            </w:pPr>
+            <w:r>
+              <w:rPr>
+                <w:color w:val="000000"/>
+                <w:spacing w:val="0"/>
+                <w:kern w:val="0"/>
+              </w:rPr>
+              <w:t>0.3926</w:t>
             </w:r>
           </w:p>
         </w:tc>
@@ -4471,84 +3827,84 @@
               <w:autoSpaceDN/>
               <w:adjustRightInd/>
               <w:spacing w:before="0" w:line="240" w:lineRule="auto"/>
-              <w:jc w:val="left"/>
-              <w:rPr>
-                <w:color w:val="000000"/>
-                <w:spacing w:val="0"/>
-                <w:kern w:val="0"/>
-              </w:rPr>
-            </w:pPr>
-            <w:r>
-              <w:rPr>
-                <w:color w:val="000000"/>
-                <w:spacing w:val="0"/>
-                <w:kern w:val="0"/>
-              </w:rPr>
-              <w:t>shirt</w:t>
-            </w:r>
-          </w:p>
-        </w:tc>
-        <w:tc>
-          <w:tcPr>
-            <w:tcW w:w="0" w:type="auto"/>
-            <w:shd w:val="clear" w:color="auto" w:fill="auto"/>
-            <w:noWrap/>
-            <w:vAlign w:val="bottom"/>
-            <w:hideMark/>
-          </w:tcPr>
-          <w:p>
-            <w:pPr>
-              <w:widowControl/>
-              <w:autoSpaceDE/>
-              <w:autoSpaceDN/>
-              <w:adjustRightInd/>
-              <w:spacing w:before="0" w:line="240" w:lineRule="auto"/>
-              <w:jc w:val="right"/>
-              <w:rPr>
-                <w:color w:val="000000"/>
-                <w:spacing w:val="0"/>
-                <w:kern w:val="0"/>
-              </w:rPr>
-            </w:pPr>
-            <w:r>
-              <w:rPr>
-                <w:color w:val="000000"/>
-                <w:spacing w:val="0"/>
-                <w:kern w:val="0"/>
-              </w:rPr>
-              <w:t>0.78</w:t>
-            </w:r>
-          </w:p>
-        </w:tc>
-        <w:tc>
-          <w:tcPr>
-            <w:tcW w:w="0" w:type="auto"/>
-            <w:shd w:val="clear" w:color="auto" w:fill="auto"/>
-            <w:noWrap/>
-            <w:vAlign w:val="bottom"/>
-            <w:hideMark/>
-          </w:tcPr>
-          <w:p>
-            <w:pPr>
-              <w:widowControl/>
-              <w:autoSpaceDE/>
-              <w:autoSpaceDN/>
-              <w:adjustRightInd/>
-              <w:spacing w:before="0" w:line="240" w:lineRule="auto"/>
-              <w:jc w:val="right"/>
-              <w:rPr>
-                <w:color w:val="000000"/>
-                <w:spacing w:val="0"/>
-                <w:kern w:val="0"/>
-              </w:rPr>
-            </w:pPr>
-            <w:r>
-              <w:rPr>
-                <w:color w:val="000000"/>
-                <w:spacing w:val="0"/>
-                <w:kern w:val="0"/>
-              </w:rPr>
-              <w:t>0.77</w:t>
+              <w:jc w:val="right"/>
+              <w:rPr>
+                <w:color w:val="000000"/>
+                <w:spacing w:val="0"/>
+                <w:kern w:val="0"/>
+              </w:rPr>
+            </w:pPr>
+            <w:r>
+              <w:rPr>
+                <w:color w:val="000000"/>
+                <w:spacing w:val="0"/>
+                <w:kern w:val="0"/>
+              </w:rPr>
+              <w:t>6</w:t>
+            </w:r>
+          </w:p>
+        </w:tc>
+        <w:tc>
+          <w:tcPr>
+            <w:tcW w:w="0" w:type="auto"/>
+            <w:shd w:val="clear" w:color="auto" w:fill="auto"/>
+            <w:noWrap/>
+            <w:vAlign w:val="bottom"/>
+            <w:hideMark/>
+          </w:tcPr>
+          <w:p>
+            <w:pPr>
+              <w:widowControl/>
+              <w:autoSpaceDE/>
+              <w:autoSpaceDN/>
+              <w:adjustRightInd/>
+              <w:spacing w:before="0" w:line="240" w:lineRule="auto"/>
+              <w:jc w:val="right"/>
+              <w:rPr>
+                <w:color w:val="000000"/>
+                <w:spacing w:val="0"/>
+                <w:kern w:val="0"/>
+              </w:rPr>
+            </w:pPr>
+            <w:r>
+              <w:rPr>
+                <w:color w:val="000000"/>
+                <w:spacing w:val="0"/>
+                <w:kern w:val="0"/>
+              </w:rPr>
+              <w:t>0.9481</w:t>
+            </w:r>
+          </w:p>
+        </w:tc>
+        <w:tc>
+          <w:tcPr>
+            <w:tcW w:w="0" w:type="auto"/>
+            <w:shd w:val="clear" w:color="auto" w:fill="auto"/>
+            <w:noWrap/>
+            <w:vAlign w:val="bottom"/>
+            <w:hideMark/>
+          </w:tcPr>
+          <w:p>
+            <w:pPr>
+              <w:widowControl/>
+              <w:autoSpaceDE/>
+              <w:autoSpaceDN/>
+              <w:adjustRightInd/>
+              <w:spacing w:before="0" w:line="240" w:lineRule="auto"/>
+              <w:jc w:val="right"/>
+              <w:rPr>
+                <w:color w:val="000000"/>
+                <w:spacing w:val="0"/>
+                <w:kern w:val="0"/>
+              </w:rPr>
+            </w:pPr>
+            <w:r>
+              <w:rPr>
+                <w:color w:val="000000"/>
+                <w:spacing w:val="0"/>
+                <w:kern w:val="0"/>
+              </w:rPr>
+              <w:t>0.9256</w:t>
             </w:r>
           </w:p>
         </w:tc>
@@ -4573,84 +3929,84 @@
               <w:autoSpaceDN/>
               <w:adjustRightInd/>
               <w:spacing w:before="0" w:line="240" w:lineRule="auto"/>
-              <w:jc w:val="left"/>
-              <w:rPr>
-                <w:color w:val="000000"/>
-                <w:spacing w:val="0"/>
-                <w:kern w:val="0"/>
-              </w:rPr>
-            </w:pPr>
-            <w:r>
-              <w:rPr>
-                <w:color w:val="000000"/>
-                <w:spacing w:val="0"/>
-                <w:kern w:val="0"/>
-              </w:rPr>
-              <w:t>sneaker</w:t>
-            </w:r>
-          </w:p>
-        </w:tc>
-        <w:tc>
-          <w:tcPr>
-            <w:tcW w:w="0" w:type="auto"/>
-            <w:shd w:val="clear" w:color="auto" w:fill="auto"/>
-            <w:noWrap/>
-            <w:vAlign w:val="bottom"/>
-            <w:hideMark/>
-          </w:tcPr>
-          <w:p>
-            <w:pPr>
-              <w:widowControl/>
-              <w:autoSpaceDE/>
-              <w:autoSpaceDN/>
-              <w:adjustRightInd/>
-              <w:spacing w:before="0" w:line="240" w:lineRule="auto"/>
-              <w:jc w:val="right"/>
-              <w:rPr>
-                <w:color w:val="000000"/>
-                <w:spacing w:val="0"/>
-                <w:kern w:val="0"/>
-              </w:rPr>
-            </w:pPr>
-            <w:r>
-              <w:rPr>
-                <w:color w:val="000000"/>
-                <w:spacing w:val="0"/>
-                <w:kern w:val="0"/>
-              </w:rPr>
-              <w:t>0.99</w:t>
-            </w:r>
-          </w:p>
-        </w:tc>
-        <w:tc>
-          <w:tcPr>
-            <w:tcW w:w="0" w:type="auto"/>
-            <w:shd w:val="clear" w:color="auto" w:fill="auto"/>
-            <w:noWrap/>
-            <w:vAlign w:val="bottom"/>
-            <w:hideMark/>
-          </w:tcPr>
-          <w:p>
-            <w:pPr>
-              <w:widowControl/>
-              <w:autoSpaceDE/>
-              <w:autoSpaceDN/>
-              <w:adjustRightInd/>
-              <w:spacing w:before="0" w:line="240" w:lineRule="auto"/>
-              <w:jc w:val="right"/>
-              <w:rPr>
-                <w:color w:val="000000"/>
-                <w:spacing w:val="0"/>
-                <w:kern w:val="0"/>
-              </w:rPr>
-            </w:pPr>
-            <w:r>
-              <w:rPr>
-                <w:color w:val="000000"/>
-                <w:spacing w:val="0"/>
-                <w:kern w:val="0"/>
-              </w:rPr>
-              <w:t>0.98</w:t>
+              <w:jc w:val="right"/>
+              <w:rPr>
+                <w:color w:val="000000"/>
+                <w:spacing w:val="0"/>
+                <w:kern w:val="0"/>
+              </w:rPr>
+            </w:pPr>
+            <w:r>
+              <w:rPr>
+                <w:color w:val="000000"/>
+                <w:spacing w:val="0"/>
+                <w:kern w:val="0"/>
+              </w:rPr>
+              <w:t>7</w:t>
+            </w:r>
+          </w:p>
+        </w:tc>
+        <w:tc>
+          <w:tcPr>
+            <w:tcW w:w="0" w:type="auto"/>
+            <w:shd w:val="clear" w:color="auto" w:fill="auto"/>
+            <w:noWrap/>
+            <w:vAlign w:val="bottom"/>
+            <w:hideMark/>
+          </w:tcPr>
+          <w:p>
+            <w:pPr>
+              <w:widowControl/>
+              <w:autoSpaceDE/>
+              <w:autoSpaceDN/>
+              <w:adjustRightInd/>
+              <w:spacing w:before="0" w:line="240" w:lineRule="auto"/>
+              <w:jc w:val="right"/>
+              <w:rPr>
+                <w:color w:val="000000"/>
+                <w:spacing w:val="0"/>
+                <w:kern w:val="0"/>
+              </w:rPr>
+            </w:pPr>
+            <w:r>
+              <w:rPr>
+                <w:color w:val="000000"/>
+                <w:spacing w:val="0"/>
+                <w:kern w:val="0"/>
+              </w:rPr>
+              <w:t>0.5585</w:t>
+            </w:r>
+          </w:p>
+        </w:tc>
+        <w:tc>
+          <w:tcPr>
+            <w:tcW w:w="0" w:type="auto"/>
+            <w:shd w:val="clear" w:color="auto" w:fill="auto"/>
+            <w:noWrap/>
+            <w:vAlign w:val="bottom"/>
+            <w:hideMark/>
+          </w:tcPr>
+          <w:p>
+            <w:pPr>
+              <w:widowControl/>
+              <w:autoSpaceDE/>
+              <w:autoSpaceDN/>
+              <w:adjustRightInd/>
+              <w:spacing w:before="0" w:line="240" w:lineRule="auto"/>
+              <w:jc w:val="right"/>
+              <w:rPr>
+                <w:color w:val="000000"/>
+                <w:spacing w:val="0"/>
+                <w:kern w:val="0"/>
+              </w:rPr>
+            </w:pPr>
+            <w:r>
+              <w:rPr>
+                <w:color w:val="000000"/>
+                <w:spacing w:val="0"/>
+                <w:kern w:val="0"/>
+              </w:rPr>
+              <w:t>0.5634</w:t>
             </w:r>
           </w:p>
         </w:tc>
@@ -4675,84 +4031,84 @@
               <w:autoSpaceDN/>
               <w:adjustRightInd/>
               <w:spacing w:before="0" w:line="240" w:lineRule="auto"/>
-              <w:jc w:val="left"/>
-              <w:rPr>
-                <w:color w:val="000000"/>
-                <w:spacing w:val="0"/>
-                <w:kern w:val="0"/>
-              </w:rPr>
-            </w:pPr>
-            <w:r>
-              <w:rPr>
-                <w:color w:val="000000"/>
-                <w:spacing w:val="0"/>
-                <w:kern w:val="0"/>
-              </w:rPr>
-              <w:t>bag</w:t>
-            </w:r>
-          </w:p>
-        </w:tc>
-        <w:tc>
-          <w:tcPr>
-            <w:tcW w:w="0" w:type="auto"/>
-            <w:shd w:val="clear" w:color="auto" w:fill="auto"/>
-            <w:noWrap/>
-            <w:vAlign w:val="bottom"/>
-            <w:hideMark/>
-          </w:tcPr>
-          <w:p>
-            <w:pPr>
-              <w:widowControl/>
-              <w:autoSpaceDE/>
-              <w:autoSpaceDN/>
-              <w:adjustRightInd/>
-              <w:spacing w:before="0" w:line="240" w:lineRule="auto"/>
-              <w:jc w:val="right"/>
-              <w:rPr>
-                <w:color w:val="000000"/>
-                <w:spacing w:val="0"/>
-                <w:kern w:val="0"/>
-              </w:rPr>
-            </w:pPr>
-            <w:r>
-              <w:rPr>
-                <w:color w:val="000000"/>
-                <w:spacing w:val="0"/>
-                <w:kern w:val="0"/>
-              </w:rPr>
-              <w:t>0.99</w:t>
-            </w:r>
-          </w:p>
-        </w:tc>
-        <w:tc>
-          <w:tcPr>
-            <w:tcW w:w="0" w:type="auto"/>
-            <w:shd w:val="clear" w:color="auto" w:fill="auto"/>
-            <w:noWrap/>
-            <w:vAlign w:val="bottom"/>
-            <w:hideMark/>
-          </w:tcPr>
-          <w:p>
-            <w:pPr>
-              <w:widowControl/>
-              <w:autoSpaceDE/>
-              <w:autoSpaceDN/>
-              <w:adjustRightInd/>
-              <w:spacing w:before="0" w:line="240" w:lineRule="auto"/>
-              <w:jc w:val="right"/>
-              <w:rPr>
-                <w:color w:val="000000"/>
-                <w:spacing w:val="0"/>
-                <w:kern w:val="0"/>
-              </w:rPr>
-            </w:pPr>
-            <w:r>
-              <w:rPr>
-                <w:color w:val="000000"/>
-                <w:spacing w:val="0"/>
-                <w:kern w:val="0"/>
-              </w:rPr>
-              <w:t>0.98</w:t>
+              <w:jc w:val="right"/>
+              <w:rPr>
+                <w:color w:val="000000"/>
+                <w:spacing w:val="0"/>
+                <w:kern w:val="0"/>
+              </w:rPr>
+            </w:pPr>
+            <w:r>
+              <w:rPr>
+                <w:color w:val="000000"/>
+                <w:spacing w:val="0"/>
+                <w:kern w:val="0"/>
+              </w:rPr>
+              <w:t>8</w:t>
+            </w:r>
+          </w:p>
+        </w:tc>
+        <w:tc>
+          <w:tcPr>
+            <w:tcW w:w="0" w:type="auto"/>
+            <w:shd w:val="clear" w:color="auto" w:fill="auto"/>
+            <w:noWrap/>
+            <w:vAlign w:val="bottom"/>
+            <w:hideMark/>
+          </w:tcPr>
+          <w:p>
+            <w:pPr>
+              <w:widowControl/>
+              <w:autoSpaceDE/>
+              <w:autoSpaceDN/>
+              <w:adjustRightInd/>
+              <w:spacing w:before="0" w:line="240" w:lineRule="auto"/>
+              <w:jc w:val="right"/>
+              <w:rPr>
+                <w:color w:val="000000"/>
+                <w:spacing w:val="0"/>
+                <w:kern w:val="0"/>
+              </w:rPr>
+            </w:pPr>
+            <w:r>
+              <w:rPr>
+                <w:color w:val="000000"/>
+                <w:spacing w:val="0"/>
+                <w:kern w:val="0"/>
+              </w:rPr>
+              <w:t>0.5327</w:t>
+            </w:r>
+          </w:p>
+        </w:tc>
+        <w:tc>
+          <w:tcPr>
+            <w:tcW w:w="0" w:type="auto"/>
+            <w:shd w:val="clear" w:color="auto" w:fill="auto"/>
+            <w:noWrap/>
+            <w:vAlign w:val="bottom"/>
+            <w:hideMark/>
+          </w:tcPr>
+          <w:p>
+            <w:pPr>
+              <w:widowControl/>
+              <w:autoSpaceDE/>
+              <w:autoSpaceDN/>
+              <w:adjustRightInd/>
+              <w:spacing w:before="0" w:line="240" w:lineRule="auto"/>
+              <w:jc w:val="right"/>
+              <w:rPr>
+                <w:color w:val="000000"/>
+                <w:spacing w:val="0"/>
+                <w:kern w:val="0"/>
+              </w:rPr>
+            </w:pPr>
+            <w:r>
+              <w:rPr>
+                <w:color w:val="000000"/>
+                <w:spacing w:val="0"/>
+                <w:kern w:val="0"/>
+              </w:rPr>
+              <w:t>0.5396</w:t>
             </w:r>
           </w:p>
         </w:tc>
@@ -4777,144 +4133,334 @@
               <w:autoSpaceDN/>
               <w:adjustRightInd/>
               <w:spacing w:before="0" w:line="240" w:lineRule="auto"/>
-              <w:jc w:val="left"/>
-              <w:rPr>
-                <w:color w:val="000000"/>
-                <w:spacing w:val="0"/>
-                <w:kern w:val="0"/>
-              </w:rPr>
-            </w:pPr>
-            <w:r>
-              <w:rPr>
-                <w:color w:val="000000"/>
-                <w:spacing w:val="0"/>
-                <w:kern w:val="0"/>
-              </w:rPr>
-              <w:t>ankle boot</w:t>
-            </w:r>
-          </w:p>
-        </w:tc>
-        <w:tc>
-          <w:tcPr>
-            <w:tcW w:w="0" w:type="auto"/>
-            <w:shd w:val="clear" w:color="auto" w:fill="auto"/>
-            <w:noWrap/>
-            <w:vAlign w:val="bottom"/>
-            <w:hideMark/>
-          </w:tcPr>
-          <w:p>
-            <w:pPr>
-              <w:widowControl/>
-              <w:autoSpaceDE/>
-              <w:autoSpaceDN/>
-              <w:adjustRightInd/>
-              <w:spacing w:before="0" w:line="240" w:lineRule="auto"/>
-              <w:jc w:val="right"/>
-              <w:rPr>
-                <w:color w:val="000000"/>
-                <w:spacing w:val="0"/>
-                <w:kern w:val="0"/>
-              </w:rPr>
-            </w:pPr>
-            <w:r>
-              <w:rPr>
-                <w:color w:val="000000"/>
-                <w:spacing w:val="0"/>
-                <w:kern w:val="0"/>
-              </w:rPr>
-              <w:t>0.97</w:t>
-            </w:r>
-          </w:p>
-        </w:tc>
-        <w:tc>
-          <w:tcPr>
-            <w:tcW w:w="0" w:type="auto"/>
-            <w:shd w:val="clear" w:color="auto" w:fill="auto"/>
-            <w:noWrap/>
-            <w:vAlign w:val="bottom"/>
-            <w:hideMark/>
-          </w:tcPr>
-          <w:p>
-            <w:pPr>
-              <w:widowControl/>
-              <w:autoSpaceDE/>
-              <w:autoSpaceDN/>
-              <w:adjustRightInd/>
-              <w:spacing w:before="0" w:line="240" w:lineRule="auto"/>
-              <w:jc w:val="right"/>
-              <w:rPr>
-                <w:color w:val="000000"/>
-                <w:spacing w:val="0"/>
-                <w:kern w:val="0"/>
-              </w:rPr>
-            </w:pPr>
-            <w:r>
-              <w:rPr>
-                <w:color w:val="000000"/>
-                <w:spacing w:val="0"/>
-                <w:kern w:val="0"/>
-              </w:rPr>
-              <w:t>0.97</w:t>
+              <w:jc w:val="right"/>
+              <w:rPr>
+                <w:color w:val="000000"/>
+                <w:spacing w:val="0"/>
+                <w:kern w:val="0"/>
+              </w:rPr>
+            </w:pPr>
+            <w:r>
+              <w:rPr>
+                <w:color w:val="000000"/>
+                <w:spacing w:val="0"/>
+                <w:kern w:val="0"/>
+              </w:rPr>
+              <w:t>9</w:t>
+            </w:r>
+          </w:p>
+        </w:tc>
+        <w:tc>
+          <w:tcPr>
+            <w:tcW w:w="0" w:type="auto"/>
+            <w:shd w:val="clear" w:color="auto" w:fill="auto"/>
+            <w:noWrap/>
+            <w:vAlign w:val="bottom"/>
+            <w:hideMark/>
+          </w:tcPr>
+          <w:p>
+            <w:pPr>
+              <w:widowControl/>
+              <w:autoSpaceDE/>
+              <w:autoSpaceDN/>
+              <w:adjustRightInd/>
+              <w:spacing w:before="0" w:line="240" w:lineRule="auto"/>
+              <w:jc w:val="right"/>
+              <w:rPr>
+                <w:color w:val="000000"/>
+                <w:spacing w:val="0"/>
+                <w:kern w:val="0"/>
+              </w:rPr>
+            </w:pPr>
+            <w:r>
+              <w:rPr>
+                <w:color w:val="000000"/>
+                <w:spacing w:val="0"/>
+                <w:kern w:val="0"/>
+              </w:rPr>
+              <w:t>0.4473</w:t>
+            </w:r>
+          </w:p>
+        </w:tc>
+        <w:tc>
+          <w:tcPr>
+            <w:tcW w:w="0" w:type="auto"/>
+            <w:shd w:val="clear" w:color="auto" w:fill="auto"/>
+            <w:noWrap/>
+            <w:vAlign w:val="bottom"/>
+            <w:hideMark/>
+          </w:tcPr>
+          <w:p>
+            <w:pPr>
+              <w:widowControl/>
+              <w:autoSpaceDE/>
+              <w:autoSpaceDN/>
+              <w:adjustRightInd/>
+              <w:spacing w:before="0" w:line="240" w:lineRule="auto"/>
+              <w:jc w:val="right"/>
+              <w:rPr>
+                <w:color w:val="000000"/>
+                <w:spacing w:val="0"/>
+                <w:kern w:val="0"/>
+              </w:rPr>
+            </w:pPr>
+            <w:r>
+              <w:rPr>
+                <w:color w:val="000000"/>
+                <w:spacing w:val="0"/>
+                <w:kern w:val="0"/>
+              </w:rPr>
+              <w:t>0.4551</w:t>
+            </w:r>
+          </w:p>
+        </w:tc>
+      </w:tr>
+      <w:tr>
+        <w:trPr>
+          <w:trHeight w:val="285"/>
+          <w:jc w:val="center"/>
+        </w:trPr>
+        <w:tc>
+          <w:tcPr>
+            <w:tcW w:w="0" w:type="auto"/>
+            <w:shd w:val="clear" w:color="auto" w:fill="auto"/>
+            <w:noWrap/>
+            <w:vAlign w:val="bottom"/>
+            <w:hideMark/>
+          </w:tcPr>
+          <w:p>
+            <w:pPr>
+              <w:widowControl/>
+              <w:autoSpaceDE/>
+              <w:autoSpaceDN/>
+              <w:adjustRightInd/>
+              <w:spacing w:before="0" w:line="240" w:lineRule="auto"/>
+              <w:jc w:val="right"/>
+              <w:rPr>
+                <w:color w:val="000000"/>
+                <w:spacing w:val="0"/>
+                <w:kern w:val="0"/>
+              </w:rPr>
+            </w:pPr>
+            <w:r>
+              <w:rPr>
+                <w:color w:val="000000"/>
+                <w:spacing w:val="0"/>
+                <w:kern w:val="0"/>
+              </w:rPr>
+              <w:t>10</w:t>
+            </w:r>
+          </w:p>
+        </w:tc>
+        <w:tc>
+          <w:tcPr>
+            <w:tcW w:w="0" w:type="auto"/>
+            <w:shd w:val="clear" w:color="auto" w:fill="auto"/>
+            <w:noWrap/>
+            <w:vAlign w:val="bottom"/>
+            <w:hideMark/>
+          </w:tcPr>
+          <w:p>
+            <w:pPr>
+              <w:widowControl/>
+              <w:autoSpaceDE/>
+              <w:autoSpaceDN/>
+              <w:adjustRightInd/>
+              <w:spacing w:before="0" w:line="240" w:lineRule="auto"/>
+              <w:jc w:val="right"/>
+              <w:rPr>
+                <w:color w:val="000000"/>
+                <w:spacing w:val="0"/>
+                <w:kern w:val="0"/>
+              </w:rPr>
+            </w:pPr>
+            <w:r>
+              <w:rPr>
+                <w:color w:val="000000"/>
+                <w:spacing w:val="0"/>
+                <w:kern w:val="0"/>
+              </w:rPr>
+              <w:t>0.5856</w:t>
+            </w:r>
+          </w:p>
+        </w:tc>
+        <w:tc>
+          <w:tcPr>
+            <w:tcW w:w="0" w:type="auto"/>
+            <w:shd w:val="clear" w:color="auto" w:fill="auto"/>
+            <w:noWrap/>
+            <w:vAlign w:val="bottom"/>
+            <w:hideMark/>
+          </w:tcPr>
+          <w:p>
+            <w:pPr>
+              <w:widowControl/>
+              <w:autoSpaceDE/>
+              <w:autoSpaceDN/>
+              <w:adjustRightInd/>
+              <w:spacing w:before="0" w:line="240" w:lineRule="auto"/>
+              <w:jc w:val="right"/>
+              <w:rPr>
+                <w:color w:val="000000"/>
+                <w:spacing w:val="0"/>
+                <w:kern w:val="0"/>
+              </w:rPr>
+            </w:pPr>
+            <w:r>
+              <w:rPr>
+                <w:color w:val="000000"/>
+                <w:spacing w:val="0"/>
+                <w:kern w:val="0"/>
+              </w:rPr>
+              <w:t>0.5805</w:t>
+            </w:r>
+          </w:p>
+        </w:tc>
+      </w:tr>
+      <w:tr>
+        <w:trPr>
+          <w:trHeight w:val="285"/>
+          <w:jc w:val="center"/>
+        </w:trPr>
+        <w:tc>
+          <w:tcPr>
+            <w:tcW w:w="0" w:type="auto"/>
+            <w:shd w:val="clear" w:color="auto" w:fill="auto"/>
+            <w:noWrap/>
+            <w:vAlign w:val="bottom"/>
+            <w:hideMark/>
+          </w:tcPr>
+          <w:p>
+            <w:pPr>
+              <w:widowControl/>
+              <w:autoSpaceDE/>
+              <w:autoSpaceDN/>
+              <w:adjustRightInd/>
+              <w:spacing w:before="0" w:line="240" w:lineRule="auto"/>
+              <w:jc w:val="right"/>
+              <w:rPr>
+                <w:color w:val="000000"/>
+                <w:spacing w:val="0"/>
+                <w:kern w:val="0"/>
+              </w:rPr>
+            </w:pPr>
+            <w:r>
+              <w:rPr>
+                <w:color w:val="000000"/>
+                <w:spacing w:val="0"/>
+                <w:kern w:val="0"/>
+              </w:rPr>
+              <w:t>11</w:t>
+            </w:r>
+          </w:p>
+        </w:tc>
+        <w:tc>
+          <w:tcPr>
+            <w:tcW w:w="0" w:type="auto"/>
+            <w:shd w:val="clear" w:color="auto" w:fill="auto"/>
+            <w:noWrap/>
+            <w:vAlign w:val="bottom"/>
+            <w:hideMark/>
+          </w:tcPr>
+          <w:p>
+            <w:pPr>
+              <w:widowControl/>
+              <w:autoSpaceDE/>
+              <w:autoSpaceDN/>
+              <w:adjustRightInd/>
+              <w:spacing w:before="0" w:line="240" w:lineRule="auto"/>
+              <w:jc w:val="right"/>
+              <w:rPr>
+                <w:color w:val="000000"/>
+                <w:spacing w:val="0"/>
+                <w:kern w:val="0"/>
+              </w:rPr>
+            </w:pPr>
+            <w:r>
+              <w:rPr>
+                <w:color w:val="000000"/>
+                <w:spacing w:val="0"/>
+                <w:kern w:val="0"/>
+              </w:rPr>
+              <w:t>0.2762</w:t>
+            </w:r>
+          </w:p>
+        </w:tc>
+        <w:tc>
+          <w:tcPr>
+            <w:tcW w:w="0" w:type="auto"/>
+            <w:shd w:val="clear" w:color="auto" w:fill="auto"/>
+            <w:noWrap/>
+            <w:vAlign w:val="bottom"/>
+            <w:hideMark/>
+          </w:tcPr>
+          <w:p>
+            <w:pPr>
+              <w:widowControl/>
+              <w:autoSpaceDE/>
+              <w:autoSpaceDN/>
+              <w:adjustRightInd/>
+              <w:spacing w:before="0" w:line="240" w:lineRule="auto"/>
+              <w:jc w:val="right"/>
+              <w:rPr>
+                <w:color w:val="000000"/>
+                <w:spacing w:val="0"/>
+                <w:kern w:val="0"/>
+              </w:rPr>
+            </w:pPr>
+            <w:r>
+              <w:rPr>
+                <w:color w:val="000000"/>
+                <w:spacing w:val="0"/>
+                <w:kern w:val="0"/>
+              </w:rPr>
+              <w:t>0.2725</w:t>
             </w:r>
           </w:p>
         </w:tc>
       </w:tr>
     </w:tbl>
     <w:p>
-      <w:r>
-        <w:t>The overall accuracy was 92%</w:t>
-      </w:r>
+      <w:pPr>
+        <w:jc w:val="left"/>
+      </w:pPr>
     </w:p>
     <w:p>
       <w:pPr>
-        <w:keepNext/>
+        <w:widowControl/>
+        <w:autoSpaceDE/>
+        <w:autoSpaceDN/>
+        <w:adjustRightInd/>
+        <w:spacing w:before="0" w:line="240" w:lineRule="auto"/>
         <w:jc w:val="left"/>
       </w:pPr>
       <w:r>
-        <w:t>In the following figure</w:t>
-      </w:r>
-      <w:r>
-        <w:t>s</w:t>
-      </w:r>
-      <w:r>
-        <w:t xml:space="preserve"> we </w:t>
-      </w:r>
-      <w:r>
-        <w:t>change</w:t>
-      </w:r>
-      <w:r>
-        <w:t xml:space="preserve"> the number of nodes in the fully connected layer of this model. Comparing </w:t>
-      </w:r>
-      <w:r>
-        <w:t>these</w:t>
-      </w:r>
-      <w:r>
-        <w:t xml:space="preserve"> to the earlier figure we see that it has no substantial effect and</w:t>
-      </w:r>
-      <w:r>
-        <w:t xml:space="preserve"> both configurations</w:t>
-      </w:r>
-      <w:r>
-        <w:t xml:space="preserve"> also result in a final validation accuracy of 92%</w:t>
+        <w:br w:type="page"/>
       </w:r>
     </w:p>
     <w:p>
       <w:pPr>
-        <w:keepNext/>
-        <w:jc w:val="center"/>
-        <w:sectPr>
-          <w:type w:val="continuous"/>
-          <w:pgSz w:w="12240" w:h="15840"/>
-          <w:pgMar w:top="1440" w:right="2160" w:bottom="1440" w:left="2160" w:header="720" w:footer="720" w:gutter="0"/>
-          <w:cols w:space="720"/>
-          <w:noEndnote/>
-          <w:docGrid w:linePitch="272"/>
-        </w:sectPr>
-      </w:pPr>
+        <w:pStyle w:val="Heading2"/>
+      </w:pPr>
+      <w:r>
+        <w:lastRenderedPageBreak/>
+        <w:t>4.3</w:t>
+      </w:r>
+      <w:r>
+        <w:tab/>
+        <w:t>Part 3</w:t>
+      </w:r>
     </w:p>
     <w:p>
-      <w:pPr>
-        <w:keepNext/>
+      <w:r>
+        <w:t>Below we can see a plot of the training and validation accuracy during the training of our convolutional autoencoder</w:t>
+      </w:r>
+      <w:r>
+        <w:t>. As this is the same autoencoder as in part 2 the losses are essentially identical and the above analysis applies.</w:t>
+      </w:r>
+    </w:p>
+    <w:p>
+      <w:pPr>
         <w:jc w:val="center"/>
       </w:pPr>
       <w:r>
@@ -4922,10 +4468,10 @@
           <w:noProof/>
         </w:rPr>
         <w:drawing>
-          <wp:inline distT="0" distB="0" distL="0" distR="0" wp14:anchorId="4D1778E8" wp14:editId="35D8DB12">
-            <wp:extent cx="2514600" cy="1870075"/>
-            <wp:effectExtent l="0" t="0" r="0" b="0"/>
-            <wp:docPr id="12" name="Picture 12"/>
+          <wp:inline distT="0" distB="0" distL="0" distR="0" wp14:anchorId="3FE507CA" wp14:editId="58827C9D">
+            <wp:extent cx="3688649" cy="2743200"/>
+            <wp:effectExtent l="0" t="0" r="7620" b="0"/>
+            <wp:docPr id="16" name="Picture 16"/>
             <wp:cNvGraphicFramePr>
               <a:graphicFrameLocks xmlns:a="http://schemas.openxmlformats.org/drawingml/2006/main" noChangeAspect="1"/>
             </wp:cNvGraphicFramePr>
@@ -4933,11 +4479,11 @@
               <a:graphicData uri="http://schemas.openxmlformats.org/drawingml/2006/picture">
                 <pic:pic xmlns:pic="http://schemas.openxmlformats.org/drawingml/2006/picture">
                   <pic:nvPicPr>
-                    <pic:cNvPr id="12" name="lr=0.01,b=24,ep=15,n=600.png"/>
+                    <pic:cNvPr id="16" name="part3_conv_trial_0.png"/>
                     <pic:cNvPicPr/>
                   </pic:nvPicPr>
                   <pic:blipFill>
-                    <a:blip r:embed="rId17"/>
+                    <a:blip r:embed="rId8"/>
                     <a:stretch>
                       <a:fillRect/>
                     </a:stretch>
@@ -4945,7 +4491,7 @@
                   <pic:spPr>
                     <a:xfrm>
                       <a:off x="0" y="0"/>
-                      <a:ext cx="2514600" cy="1870075"/>
+                      <a:ext cx="3688649" cy="2743200"/>
                     </a:xfrm>
                     <a:prstGeom prst="rect">
                       <a:avLst/>
@@ -4960,122 +4506,1184 @@
     </w:p>
     <w:p>
       <w:pPr>
-        <w:pStyle w:val="Caption"/>
-      </w:pPr>
-      <w:r>
-        <w:t xml:space="preserve">Figure </w:t>
-      </w:r>
-      <w:r>
-        <w:fldChar w:fldCharType="begin"/>
-      </w:r>
-      <w:r>
-        <w:instrText xml:space="preserve"> SEQ Figure \* ARABIC </w:instrText>
-      </w:r>
-      <w:r>
-        <w:fldChar w:fldCharType="separate"/>
-      </w:r>
-      <w:r>
-        <w:rPr>
-          <w:noProof/>
-        </w:rPr>
-        <w:t>12</w:t>
-      </w:r>
-      <w:r>
-        <w:rPr>
-          <w:noProof/>
-        </w:rPr>
-        <w:fldChar w:fldCharType="end"/>
-      </w:r>
-      <w:r>
-        <w:t>: LR=0.01, N=600</w:t>
-      </w:r>
-    </w:p>
-    <w:p/>
-    <w:p>
-      <w:pPr>
-        <w:keepNext/>
-        <w:jc w:val="center"/>
-      </w:pPr>
-      <w:r>
-        <w:rPr>
-          <w:noProof/>
-        </w:rPr>
-        <w:drawing>
-          <wp:inline distT="0" distB="0" distL="0" distR="0" wp14:anchorId="1978865B" wp14:editId="79C0C84C">
-            <wp:extent cx="2514600" cy="1870075"/>
-            <wp:effectExtent l="0" t="0" r="0" b="0"/>
-            <wp:docPr id="13" name="Picture 13"/>
-            <wp:cNvGraphicFramePr>
-              <a:graphicFrameLocks xmlns:a="http://schemas.openxmlformats.org/drawingml/2006/main" noChangeAspect="1"/>
-            </wp:cNvGraphicFramePr>
-            <a:graphic xmlns:a="http://schemas.openxmlformats.org/drawingml/2006/main">
-              <a:graphicData uri="http://schemas.openxmlformats.org/drawingml/2006/picture">
-                <pic:pic xmlns:pic="http://schemas.openxmlformats.org/drawingml/2006/picture">
-                  <pic:nvPicPr>
-                    <pic:cNvPr id="13" name="lr=0.01,b=24,ep=15,n=200.png"/>
-                    <pic:cNvPicPr/>
-                  </pic:nvPicPr>
-                  <pic:blipFill>
-                    <a:blip r:embed="rId18"/>
-                    <a:stretch>
-                      <a:fillRect/>
-                    </a:stretch>
-                  </pic:blipFill>
-                  <pic:spPr>
-                    <a:xfrm>
-                      <a:off x="0" y="0"/>
-                      <a:ext cx="2514600" cy="1870075"/>
-                    </a:xfrm>
-                    <a:prstGeom prst="rect">
-                      <a:avLst/>
-                    </a:prstGeom>
-                  </pic:spPr>
-                </pic:pic>
-              </a:graphicData>
-            </a:graphic>
-          </wp:inline>
-        </w:drawing>
+        <w:jc w:val="left"/>
+      </w:pPr>
+      <w:r>
+        <w:t>This time we applied Gaussian Mixture Modeling rather than k-Means after the autoencoder step. This produce a training accuracy of 40.95% and a validation accuracy of 40.44%. The cluster purity for this technique is shown below.</w:t>
       </w:r>
     </w:p>
     <w:p>
       <w:pPr>
         <w:pStyle w:val="Caption"/>
-        <w:sectPr>
-          <w:type w:val="continuous"/>
-          <w:pgSz w:w="12240" w:h="15840"/>
-          <w:pgMar w:top="1440" w:right="2160" w:bottom="1440" w:left="2160" w:header="720" w:footer="720" w:gutter="0"/>
-          <w:cols w:num="2" w:space="720"/>
-          <w:noEndnote/>
-          <w:docGrid w:linePitch="272"/>
-        </w:sectPr>
-      </w:pPr>
-      <w:r>
-        <w:t xml:space="preserve">Figure </w:t>
-      </w:r>
-      <w:r>
-        <w:fldChar w:fldCharType="begin"/>
-      </w:r>
-      <w:r>
-        <w:instrText xml:space="preserve"> SEQ Figure \* ARABIC </w:instrText>
-      </w:r>
-      <w:r>
-        <w:fldChar w:fldCharType="separate"/>
-      </w:r>
-      <w:r>
-        <w:rPr>
-          <w:noProof/>
-        </w:rPr>
-        <w:t>13</w:t>
-      </w:r>
-      <w:r>
-        <w:rPr>
-          <w:noProof/>
-        </w:rPr>
-        <w:fldChar w:fldCharType="end"/>
-      </w:r>
-      <w:r>
-        <w:t>: Part 3 LR-0.01, N=200</w:t>
-      </w:r>
+        <w:spacing w:before="200" w:after="80"/>
+      </w:pPr>
+      <w:r>
+        <w:t xml:space="preserve">Table </w:t>
+      </w:r>
+      <w:fldSimple w:instr=" SEQ Table \* ARABIC ">
+        <w:r>
+          <w:rPr>
+            <w:noProof/>
+          </w:rPr>
+          <w:t>4</w:t>
+        </w:r>
+      </w:fldSimple>
+      <w:r>
+        <w:t xml:space="preserve">: Autoencoder </w:t>
+      </w:r>
+      <w:r>
+        <w:t>GMM</w:t>
+      </w:r>
+      <w:r>
+        <w:t xml:space="preserve"> Purity</w:t>
+      </w:r>
+    </w:p>
+    <w:tbl>
+      <w:tblPr>
+        <w:tblW w:w="0" w:type="auto"/>
+        <w:jc w:val="center"/>
+        <w:tblBorders>
+          <w:top w:val="single" w:sz="4" w:space="0" w:color="auto"/>
+          <w:left w:val="single" w:sz="4" w:space="0" w:color="auto"/>
+          <w:bottom w:val="single" w:sz="4" w:space="0" w:color="auto"/>
+          <w:right w:val="single" w:sz="4" w:space="0" w:color="auto"/>
+          <w:insideH w:val="single" w:sz="4" w:space="0" w:color="auto"/>
+          <w:insideV w:val="single" w:sz="4" w:space="0" w:color="auto"/>
+        </w:tblBorders>
+        <w:tblLook w:val="04A0" w:firstRow="1" w:lastRow="0" w:firstColumn="1" w:lastColumn="0" w:noHBand="0" w:noVBand="1"/>
+      </w:tblPr>
+      <w:tblGrid>
+        <w:gridCol w:w="794"/>
+        <w:gridCol w:w="955"/>
+        <w:gridCol w:w="866"/>
+      </w:tblGrid>
+      <w:tr>
+        <w:trPr>
+          <w:trHeight w:val="285"/>
+          <w:jc w:val="center"/>
+        </w:trPr>
+        <w:tc>
+          <w:tcPr>
+            <w:tcW w:w="0" w:type="auto"/>
+            <w:shd w:val="clear" w:color="auto" w:fill="auto"/>
+            <w:noWrap/>
+            <w:vAlign w:val="bottom"/>
+            <w:hideMark/>
+          </w:tcPr>
+          <w:p>
+            <w:pPr>
+              <w:widowControl/>
+              <w:autoSpaceDE/>
+              <w:autoSpaceDN/>
+              <w:adjustRightInd/>
+              <w:spacing w:before="0" w:line="240" w:lineRule="auto"/>
+              <w:jc w:val="left"/>
+              <w:rPr>
+                <w:color w:val="000000"/>
+                <w:spacing w:val="0"/>
+                <w:kern w:val="0"/>
+              </w:rPr>
+            </w:pPr>
+            <w:r>
+              <w:rPr>
+                <w:color w:val="000000"/>
+                <w:spacing w:val="0"/>
+                <w:kern w:val="0"/>
+              </w:rPr>
+              <w:t>Cluster</w:t>
+            </w:r>
+          </w:p>
+        </w:tc>
+        <w:tc>
+          <w:tcPr>
+            <w:tcW w:w="0" w:type="auto"/>
+            <w:shd w:val="clear" w:color="auto" w:fill="auto"/>
+            <w:noWrap/>
+            <w:vAlign w:val="bottom"/>
+            <w:hideMark/>
+          </w:tcPr>
+          <w:p>
+            <w:pPr>
+              <w:widowControl/>
+              <w:autoSpaceDE/>
+              <w:autoSpaceDN/>
+              <w:adjustRightInd/>
+              <w:spacing w:before="0" w:line="240" w:lineRule="auto"/>
+              <w:jc w:val="left"/>
+              <w:rPr>
+                <w:color w:val="000000"/>
+                <w:spacing w:val="0"/>
+                <w:kern w:val="0"/>
+              </w:rPr>
+            </w:pPr>
+            <w:r>
+              <w:rPr>
+                <w:color w:val="000000"/>
+                <w:spacing w:val="0"/>
+                <w:kern w:val="0"/>
+              </w:rPr>
+              <w:t xml:space="preserve"> Training</w:t>
+            </w:r>
+          </w:p>
+        </w:tc>
+        <w:tc>
+          <w:tcPr>
+            <w:tcW w:w="0" w:type="auto"/>
+            <w:shd w:val="clear" w:color="auto" w:fill="auto"/>
+            <w:noWrap/>
+            <w:vAlign w:val="bottom"/>
+            <w:hideMark/>
+          </w:tcPr>
+          <w:p>
+            <w:pPr>
+              <w:widowControl/>
+              <w:autoSpaceDE/>
+              <w:autoSpaceDN/>
+              <w:adjustRightInd/>
+              <w:spacing w:before="0" w:line="240" w:lineRule="auto"/>
+              <w:jc w:val="left"/>
+              <w:rPr>
+                <w:color w:val="000000"/>
+                <w:spacing w:val="0"/>
+                <w:kern w:val="0"/>
+              </w:rPr>
+            </w:pPr>
+            <w:r>
+              <w:rPr>
+                <w:color w:val="000000"/>
+                <w:spacing w:val="0"/>
+                <w:kern w:val="0"/>
+              </w:rPr>
+              <w:t xml:space="preserve"> Testing</w:t>
+            </w:r>
+          </w:p>
+        </w:tc>
+      </w:tr>
+      <w:tr>
+        <w:trPr>
+          <w:trHeight w:val="285"/>
+          <w:jc w:val="center"/>
+        </w:trPr>
+        <w:tc>
+          <w:tcPr>
+            <w:tcW w:w="0" w:type="auto"/>
+            <w:shd w:val="clear" w:color="auto" w:fill="auto"/>
+            <w:noWrap/>
+            <w:vAlign w:val="bottom"/>
+            <w:hideMark/>
+          </w:tcPr>
+          <w:p>
+            <w:pPr>
+              <w:widowControl/>
+              <w:autoSpaceDE/>
+              <w:autoSpaceDN/>
+              <w:adjustRightInd/>
+              <w:spacing w:before="0" w:line="240" w:lineRule="auto"/>
+              <w:jc w:val="right"/>
+              <w:rPr>
+                <w:color w:val="000000"/>
+                <w:spacing w:val="0"/>
+                <w:kern w:val="0"/>
+              </w:rPr>
+            </w:pPr>
+            <w:r>
+              <w:rPr>
+                <w:color w:val="000000"/>
+                <w:spacing w:val="0"/>
+                <w:kern w:val="0"/>
+              </w:rPr>
+              <w:t>0</w:t>
+            </w:r>
+          </w:p>
+        </w:tc>
+        <w:tc>
+          <w:tcPr>
+            <w:tcW w:w="0" w:type="auto"/>
+            <w:shd w:val="clear" w:color="auto" w:fill="auto"/>
+            <w:noWrap/>
+            <w:vAlign w:val="bottom"/>
+            <w:hideMark/>
+          </w:tcPr>
+          <w:p>
+            <w:pPr>
+              <w:widowControl/>
+              <w:autoSpaceDE/>
+              <w:autoSpaceDN/>
+              <w:adjustRightInd/>
+              <w:spacing w:before="0" w:line="240" w:lineRule="auto"/>
+              <w:jc w:val="right"/>
+              <w:rPr>
+                <w:color w:val="000000"/>
+                <w:spacing w:val="0"/>
+                <w:kern w:val="0"/>
+              </w:rPr>
+            </w:pPr>
+            <w:r>
+              <w:rPr>
+                <w:color w:val="000000"/>
+                <w:spacing w:val="0"/>
+                <w:kern w:val="0"/>
+              </w:rPr>
+              <w:t>0.6305</w:t>
+            </w:r>
+          </w:p>
+        </w:tc>
+        <w:tc>
+          <w:tcPr>
+            <w:tcW w:w="0" w:type="auto"/>
+            <w:shd w:val="clear" w:color="auto" w:fill="auto"/>
+            <w:noWrap/>
+            <w:vAlign w:val="bottom"/>
+            <w:hideMark/>
+          </w:tcPr>
+          <w:p>
+            <w:pPr>
+              <w:widowControl/>
+              <w:autoSpaceDE/>
+              <w:autoSpaceDN/>
+              <w:adjustRightInd/>
+              <w:spacing w:before="0" w:line="240" w:lineRule="auto"/>
+              <w:jc w:val="right"/>
+              <w:rPr>
+                <w:color w:val="000000"/>
+                <w:spacing w:val="0"/>
+                <w:kern w:val="0"/>
+              </w:rPr>
+            </w:pPr>
+            <w:r>
+              <w:rPr>
+                <w:color w:val="000000"/>
+                <w:spacing w:val="0"/>
+                <w:kern w:val="0"/>
+              </w:rPr>
+              <w:t>0.6094</w:t>
+            </w:r>
+          </w:p>
+        </w:tc>
+      </w:tr>
+      <w:tr>
+        <w:trPr>
+          <w:trHeight w:val="285"/>
+          <w:jc w:val="center"/>
+        </w:trPr>
+        <w:tc>
+          <w:tcPr>
+            <w:tcW w:w="0" w:type="auto"/>
+            <w:shd w:val="clear" w:color="auto" w:fill="auto"/>
+            <w:noWrap/>
+            <w:vAlign w:val="bottom"/>
+            <w:hideMark/>
+          </w:tcPr>
+          <w:p>
+            <w:pPr>
+              <w:widowControl/>
+              <w:autoSpaceDE/>
+              <w:autoSpaceDN/>
+              <w:adjustRightInd/>
+              <w:spacing w:before="0" w:line="240" w:lineRule="auto"/>
+              <w:jc w:val="right"/>
+              <w:rPr>
+                <w:color w:val="000000"/>
+                <w:spacing w:val="0"/>
+                <w:kern w:val="0"/>
+              </w:rPr>
+            </w:pPr>
+            <w:r>
+              <w:rPr>
+                <w:color w:val="000000"/>
+                <w:spacing w:val="0"/>
+                <w:kern w:val="0"/>
+              </w:rPr>
+              <w:t>1</w:t>
+            </w:r>
+          </w:p>
+        </w:tc>
+        <w:tc>
+          <w:tcPr>
+            <w:tcW w:w="0" w:type="auto"/>
+            <w:shd w:val="clear" w:color="auto" w:fill="auto"/>
+            <w:noWrap/>
+            <w:vAlign w:val="bottom"/>
+            <w:hideMark/>
+          </w:tcPr>
+          <w:p>
+            <w:pPr>
+              <w:widowControl/>
+              <w:autoSpaceDE/>
+              <w:autoSpaceDN/>
+              <w:adjustRightInd/>
+              <w:spacing w:before="0" w:line="240" w:lineRule="auto"/>
+              <w:jc w:val="right"/>
+              <w:rPr>
+                <w:color w:val="000000"/>
+                <w:spacing w:val="0"/>
+                <w:kern w:val="0"/>
+              </w:rPr>
+            </w:pPr>
+            <w:r>
+              <w:rPr>
+                <w:color w:val="000000"/>
+                <w:spacing w:val="0"/>
+                <w:kern w:val="0"/>
+              </w:rPr>
+              <w:t>0.7890</w:t>
+            </w:r>
+          </w:p>
+        </w:tc>
+        <w:tc>
+          <w:tcPr>
+            <w:tcW w:w="0" w:type="auto"/>
+            <w:shd w:val="clear" w:color="auto" w:fill="auto"/>
+            <w:noWrap/>
+            <w:vAlign w:val="bottom"/>
+            <w:hideMark/>
+          </w:tcPr>
+          <w:p>
+            <w:pPr>
+              <w:widowControl/>
+              <w:autoSpaceDE/>
+              <w:autoSpaceDN/>
+              <w:adjustRightInd/>
+              <w:spacing w:before="0" w:line="240" w:lineRule="auto"/>
+              <w:jc w:val="right"/>
+              <w:rPr>
+                <w:color w:val="000000"/>
+                <w:spacing w:val="0"/>
+                <w:kern w:val="0"/>
+              </w:rPr>
+            </w:pPr>
+            <w:r>
+              <w:rPr>
+                <w:color w:val="000000"/>
+                <w:spacing w:val="0"/>
+                <w:kern w:val="0"/>
+              </w:rPr>
+              <w:t>0.7731</w:t>
+            </w:r>
+          </w:p>
+        </w:tc>
+      </w:tr>
+      <w:tr>
+        <w:trPr>
+          <w:trHeight w:val="285"/>
+          <w:jc w:val="center"/>
+        </w:trPr>
+        <w:tc>
+          <w:tcPr>
+            <w:tcW w:w="0" w:type="auto"/>
+            <w:shd w:val="clear" w:color="auto" w:fill="auto"/>
+            <w:noWrap/>
+            <w:vAlign w:val="bottom"/>
+            <w:hideMark/>
+          </w:tcPr>
+          <w:p>
+            <w:pPr>
+              <w:widowControl/>
+              <w:autoSpaceDE/>
+              <w:autoSpaceDN/>
+              <w:adjustRightInd/>
+              <w:spacing w:before="0" w:line="240" w:lineRule="auto"/>
+              <w:jc w:val="right"/>
+              <w:rPr>
+                <w:color w:val="000000"/>
+                <w:spacing w:val="0"/>
+                <w:kern w:val="0"/>
+              </w:rPr>
+            </w:pPr>
+            <w:r>
+              <w:rPr>
+                <w:color w:val="000000"/>
+                <w:spacing w:val="0"/>
+                <w:kern w:val="0"/>
+              </w:rPr>
+              <w:t>2</w:t>
+            </w:r>
+          </w:p>
+        </w:tc>
+        <w:tc>
+          <w:tcPr>
+            <w:tcW w:w="0" w:type="auto"/>
+            <w:shd w:val="clear" w:color="auto" w:fill="auto"/>
+            <w:noWrap/>
+            <w:vAlign w:val="bottom"/>
+            <w:hideMark/>
+          </w:tcPr>
+          <w:p>
+            <w:pPr>
+              <w:widowControl/>
+              <w:autoSpaceDE/>
+              <w:autoSpaceDN/>
+              <w:adjustRightInd/>
+              <w:spacing w:before="0" w:line="240" w:lineRule="auto"/>
+              <w:jc w:val="right"/>
+              <w:rPr>
+                <w:color w:val="000000"/>
+                <w:spacing w:val="0"/>
+                <w:kern w:val="0"/>
+              </w:rPr>
+            </w:pPr>
+            <w:r>
+              <w:rPr>
+                <w:color w:val="000000"/>
+                <w:spacing w:val="0"/>
+                <w:kern w:val="0"/>
+              </w:rPr>
+              <w:t>0.6143</w:t>
+            </w:r>
+          </w:p>
+        </w:tc>
+        <w:tc>
+          <w:tcPr>
+            <w:tcW w:w="0" w:type="auto"/>
+            <w:shd w:val="clear" w:color="auto" w:fill="auto"/>
+            <w:noWrap/>
+            <w:vAlign w:val="bottom"/>
+            <w:hideMark/>
+          </w:tcPr>
+          <w:p>
+            <w:pPr>
+              <w:widowControl/>
+              <w:autoSpaceDE/>
+              <w:autoSpaceDN/>
+              <w:adjustRightInd/>
+              <w:spacing w:before="0" w:line="240" w:lineRule="auto"/>
+              <w:jc w:val="right"/>
+              <w:rPr>
+                <w:color w:val="000000"/>
+                <w:spacing w:val="0"/>
+                <w:kern w:val="0"/>
+              </w:rPr>
+            </w:pPr>
+            <w:r>
+              <w:rPr>
+                <w:color w:val="000000"/>
+                <w:spacing w:val="0"/>
+                <w:kern w:val="0"/>
+              </w:rPr>
+              <w:t>0.6182</w:t>
+            </w:r>
+          </w:p>
+        </w:tc>
+      </w:tr>
+      <w:tr>
+        <w:trPr>
+          <w:trHeight w:val="285"/>
+          <w:jc w:val="center"/>
+        </w:trPr>
+        <w:tc>
+          <w:tcPr>
+            <w:tcW w:w="0" w:type="auto"/>
+            <w:shd w:val="clear" w:color="auto" w:fill="auto"/>
+            <w:noWrap/>
+            <w:vAlign w:val="bottom"/>
+            <w:hideMark/>
+          </w:tcPr>
+          <w:p>
+            <w:pPr>
+              <w:widowControl/>
+              <w:autoSpaceDE/>
+              <w:autoSpaceDN/>
+              <w:adjustRightInd/>
+              <w:spacing w:before="0" w:line="240" w:lineRule="auto"/>
+              <w:jc w:val="right"/>
+              <w:rPr>
+                <w:color w:val="000000"/>
+                <w:spacing w:val="0"/>
+                <w:kern w:val="0"/>
+              </w:rPr>
+            </w:pPr>
+            <w:r>
+              <w:rPr>
+                <w:color w:val="000000"/>
+                <w:spacing w:val="0"/>
+                <w:kern w:val="0"/>
+              </w:rPr>
+              <w:t>3</w:t>
+            </w:r>
+          </w:p>
+        </w:tc>
+        <w:tc>
+          <w:tcPr>
+            <w:tcW w:w="0" w:type="auto"/>
+            <w:shd w:val="clear" w:color="auto" w:fill="auto"/>
+            <w:noWrap/>
+            <w:vAlign w:val="bottom"/>
+            <w:hideMark/>
+          </w:tcPr>
+          <w:p>
+            <w:pPr>
+              <w:widowControl/>
+              <w:autoSpaceDE/>
+              <w:autoSpaceDN/>
+              <w:adjustRightInd/>
+              <w:spacing w:before="0" w:line="240" w:lineRule="auto"/>
+              <w:jc w:val="right"/>
+              <w:rPr>
+                <w:color w:val="000000"/>
+                <w:spacing w:val="0"/>
+                <w:kern w:val="0"/>
+              </w:rPr>
+            </w:pPr>
+            <w:r>
+              <w:rPr>
+                <w:color w:val="000000"/>
+                <w:spacing w:val="0"/>
+                <w:kern w:val="0"/>
+              </w:rPr>
+              <w:t>0.3684</w:t>
+            </w:r>
+          </w:p>
+        </w:tc>
+        <w:tc>
+          <w:tcPr>
+            <w:tcW w:w="0" w:type="auto"/>
+            <w:shd w:val="clear" w:color="auto" w:fill="auto"/>
+            <w:noWrap/>
+            <w:vAlign w:val="bottom"/>
+            <w:hideMark/>
+          </w:tcPr>
+          <w:p>
+            <w:pPr>
+              <w:widowControl/>
+              <w:autoSpaceDE/>
+              <w:autoSpaceDN/>
+              <w:adjustRightInd/>
+              <w:spacing w:before="0" w:line="240" w:lineRule="auto"/>
+              <w:jc w:val="right"/>
+              <w:rPr>
+                <w:color w:val="000000"/>
+                <w:spacing w:val="0"/>
+                <w:kern w:val="0"/>
+              </w:rPr>
+            </w:pPr>
+            <w:r>
+              <w:rPr>
+                <w:color w:val="000000"/>
+                <w:spacing w:val="0"/>
+                <w:kern w:val="0"/>
+              </w:rPr>
+              <w:t>0.3771</w:t>
+            </w:r>
+          </w:p>
+        </w:tc>
+      </w:tr>
+      <w:tr>
+        <w:trPr>
+          <w:trHeight w:val="285"/>
+          <w:jc w:val="center"/>
+        </w:trPr>
+        <w:tc>
+          <w:tcPr>
+            <w:tcW w:w="0" w:type="auto"/>
+            <w:shd w:val="clear" w:color="auto" w:fill="auto"/>
+            <w:noWrap/>
+            <w:vAlign w:val="bottom"/>
+            <w:hideMark/>
+          </w:tcPr>
+          <w:p>
+            <w:pPr>
+              <w:widowControl/>
+              <w:autoSpaceDE/>
+              <w:autoSpaceDN/>
+              <w:adjustRightInd/>
+              <w:spacing w:before="0" w:line="240" w:lineRule="auto"/>
+              <w:jc w:val="right"/>
+              <w:rPr>
+                <w:color w:val="000000"/>
+                <w:spacing w:val="0"/>
+                <w:kern w:val="0"/>
+              </w:rPr>
+            </w:pPr>
+            <w:r>
+              <w:rPr>
+                <w:color w:val="000000"/>
+                <w:spacing w:val="0"/>
+                <w:kern w:val="0"/>
+              </w:rPr>
+              <w:t>4</w:t>
+            </w:r>
+          </w:p>
+        </w:tc>
+        <w:tc>
+          <w:tcPr>
+            <w:tcW w:w="0" w:type="auto"/>
+            <w:shd w:val="clear" w:color="auto" w:fill="auto"/>
+            <w:noWrap/>
+            <w:vAlign w:val="bottom"/>
+            <w:hideMark/>
+          </w:tcPr>
+          <w:p>
+            <w:pPr>
+              <w:widowControl/>
+              <w:autoSpaceDE/>
+              <w:autoSpaceDN/>
+              <w:adjustRightInd/>
+              <w:spacing w:before="0" w:line="240" w:lineRule="auto"/>
+              <w:jc w:val="right"/>
+              <w:rPr>
+                <w:color w:val="000000"/>
+                <w:spacing w:val="0"/>
+                <w:kern w:val="0"/>
+              </w:rPr>
+            </w:pPr>
+            <w:r>
+              <w:rPr>
+                <w:color w:val="000000"/>
+                <w:spacing w:val="0"/>
+                <w:kern w:val="0"/>
+              </w:rPr>
+              <w:t>0.5356</w:t>
+            </w:r>
+          </w:p>
+        </w:tc>
+        <w:tc>
+          <w:tcPr>
+            <w:tcW w:w="0" w:type="auto"/>
+            <w:shd w:val="clear" w:color="auto" w:fill="auto"/>
+            <w:noWrap/>
+            <w:vAlign w:val="bottom"/>
+            <w:hideMark/>
+          </w:tcPr>
+          <w:p>
+            <w:pPr>
+              <w:widowControl/>
+              <w:autoSpaceDE/>
+              <w:autoSpaceDN/>
+              <w:adjustRightInd/>
+              <w:spacing w:before="0" w:line="240" w:lineRule="auto"/>
+              <w:jc w:val="right"/>
+              <w:rPr>
+                <w:color w:val="000000"/>
+                <w:spacing w:val="0"/>
+                <w:kern w:val="0"/>
+              </w:rPr>
+            </w:pPr>
+            <w:r>
+              <w:rPr>
+                <w:color w:val="000000"/>
+                <w:spacing w:val="0"/>
+                <w:kern w:val="0"/>
+              </w:rPr>
+              <w:t>0.5472</w:t>
+            </w:r>
+          </w:p>
+        </w:tc>
+      </w:tr>
+      <w:tr>
+        <w:trPr>
+          <w:trHeight w:val="285"/>
+          <w:jc w:val="center"/>
+        </w:trPr>
+        <w:tc>
+          <w:tcPr>
+            <w:tcW w:w="0" w:type="auto"/>
+            <w:shd w:val="clear" w:color="auto" w:fill="auto"/>
+            <w:noWrap/>
+            <w:vAlign w:val="bottom"/>
+            <w:hideMark/>
+          </w:tcPr>
+          <w:p>
+            <w:pPr>
+              <w:widowControl/>
+              <w:autoSpaceDE/>
+              <w:autoSpaceDN/>
+              <w:adjustRightInd/>
+              <w:spacing w:before="0" w:line="240" w:lineRule="auto"/>
+              <w:jc w:val="right"/>
+              <w:rPr>
+                <w:color w:val="000000"/>
+                <w:spacing w:val="0"/>
+                <w:kern w:val="0"/>
+              </w:rPr>
+            </w:pPr>
+            <w:r>
+              <w:rPr>
+                <w:color w:val="000000"/>
+                <w:spacing w:val="0"/>
+                <w:kern w:val="0"/>
+              </w:rPr>
+              <w:t>5</w:t>
+            </w:r>
+          </w:p>
+        </w:tc>
+        <w:tc>
+          <w:tcPr>
+            <w:tcW w:w="0" w:type="auto"/>
+            <w:shd w:val="clear" w:color="auto" w:fill="auto"/>
+            <w:noWrap/>
+            <w:vAlign w:val="bottom"/>
+            <w:hideMark/>
+          </w:tcPr>
+          <w:p>
+            <w:pPr>
+              <w:widowControl/>
+              <w:autoSpaceDE/>
+              <w:autoSpaceDN/>
+              <w:adjustRightInd/>
+              <w:spacing w:before="0" w:line="240" w:lineRule="auto"/>
+              <w:jc w:val="right"/>
+              <w:rPr>
+                <w:color w:val="000000"/>
+                <w:spacing w:val="0"/>
+                <w:kern w:val="0"/>
+              </w:rPr>
+            </w:pPr>
+            <w:r>
+              <w:rPr>
+                <w:color w:val="000000"/>
+                <w:spacing w:val="0"/>
+                <w:kern w:val="0"/>
+              </w:rPr>
+              <w:t>0.2612</w:t>
+            </w:r>
+          </w:p>
+        </w:tc>
+        <w:tc>
+          <w:tcPr>
+            <w:tcW w:w="0" w:type="auto"/>
+            <w:shd w:val="clear" w:color="auto" w:fill="auto"/>
+            <w:noWrap/>
+            <w:vAlign w:val="bottom"/>
+            <w:hideMark/>
+          </w:tcPr>
+          <w:p>
+            <w:pPr>
+              <w:widowControl/>
+              <w:autoSpaceDE/>
+              <w:autoSpaceDN/>
+              <w:adjustRightInd/>
+              <w:spacing w:before="0" w:line="240" w:lineRule="auto"/>
+              <w:jc w:val="right"/>
+              <w:rPr>
+                <w:color w:val="000000"/>
+                <w:spacing w:val="0"/>
+                <w:kern w:val="0"/>
+              </w:rPr>
+            </w:pPr>
+            <w:r>
+              <w:rPr>
+                <w:color w:val="000000"/>
+                <w:spacing w:val="0"/>
+                <w:kern w:val="0"/>
+              </w:rPr>
+              <w:t>0.2676</w:t>
+            </w:r>
+          </w:p>
+        </w:tc>
+      </w:tr>
+      <w:tr>
+        <w:trPr>
+          <w:trHeight w:val="285"/>
+          <w:jc w:val="center"/>
+        </w:trPr>
+        <w:tc>
+          <w:tcPr>
+            <w:tcW w:w="0" w:type="auto"/>
+            <w:shd w:val="clear" w:color="auto" w:fill="auto"/>
+            <w:noWrap/>
+            <w:vAlign w:val="bottom"/>
+            <w:hideMark/>
+          </w:tcPr>
+          <w:p>
+            <w:pPr>
+              <w:widowControl/>
+              <w:autoSpaceDE/>
+              <w:autoSpaceDN/>
+              <w:adjustRightInd/>
+              <w:spacing w:before="0" w:line="240" w:lineRule="auto"/>
+              <w:jc w:val="right"/>
+              <w:rPr>
+                <w:color w:val="000000"/>
+                <w:spacing w:val="0"/>
+                <w:kern w:val="0"/>
+              </w:rPr>
+            </w:pPr>
+            <w:r>
+              <w:rPr>
+                <w:color w:val="000000"/>
+                <w:spacing w:val="0"/>
+                <w:kern w:val="0"/>
+              </w:rPr>
+              <w:t>6</w:t>
+            </w:r>
+          </w:p>
+        </w:tc>
+        <w:tc>
+          <w:tcPr>
+            <w:tcW w:w="0" w:type="auto"/>
+            <w:shd w:val="clear" w:color="auto" w:fill="auto"/>
+            <w:noWrap/>
+            <w:vAlign w:val="bottom"/>
+            <w:hideMark/>
+          </w:tcPr>
+          <w:p>
+            <w:pPr>
+              <w:widowControl/>
+              <w:autoSpaceDE/>
+              <w:autoSpaceDN/>
+              <w:adjustRightInd/>
+              <w:spacing w:before="0" w:line="240" w:lineRule="auto"/>
+              <w:jc w:val="right"/>
+              <w:rPr>
+                <w:color w:val="000000"/>
+                <w:spacing w:val="0"/>
+                <w:kern w:val="0"/>
+              </w:rPr>
+            </w:pPr>
+            <w:r>
+              <w:rPr>
+                <w:color w:val="000000"/>
+                <w:spacing w:val="0"/>
+                <w:kern w:val="0"/>
+              </w:rPr>
+              <w:t>0.4609</w:t>
+            </w:r>
+          </w:p>
+        </w:tc>
+        <w:tc>
+          <w:tcPr>
+            <w:tcW w:w="0" w:type="auto"/>
+            <w:shd w:val="clear" w:color="auto" w:fill="auto"/>
+            <w:noWrap/>
+            <w:vAlign w:val="bottom"/>
+            <w:hideMark/>
+          </w:tcPr>
+          <w:p>
+            <w:pPr>
+              <w:widowControl/>
+              <w:autoSpaceDE/>
+              <w:autoSpaceDN/>
+              <w:adjustRightInd/>
+              <w:spacing w:before="0" w:line="240" w:lineRule="auto"/>
+              <w:jc w:val="right"/>
+              <w:rPr>
+                <w:color w:val="000000"/>
+                <w:spacing w:val="0"/>
+                <w:kern w:val="0"/>
+              </w:rPr>
+            </w:pPr>
+            <w:r>
+              <w:rPr>
+                <w:color w:val="000000"/>
+                <w:spacing w:val="0"/>
+                <w:kern w:val="0"/>
+              </w:rPr>
+              <w:t>0.4700</w:t>
+            </w:r>
+          </w:p>
+        </w:tc>
+      </w:tr>
+      <w:tr>
+        <w:trPr>
+          <w:trHeight w:val="285"/>
+          <w:jc w:val="center"/>
+        </w:trPr>
+        <w:tc>
+          <w:tcPr>
+            <w:tcW w:w="0" w:type="auto"/>
+            <w:shd w:val="clear" w:color="auto" w:fill="auto"/>
+            <w:noWrap/>
+            <w:vAlign w:val="bottom"/>
+            <w:hideMark/>
+          </w:tcPr>
+          <w:p>
+            <w:pPr>
+              <w:widowControl/>
+              <w:autoSpaceDE/>
+              <w:autoSpaceDN/>
+              <w:adjustRightInd/>
+              <w:spacing w:before="0" w:line="240" w:lineRule="auto"/>
+              <w:jc w:val="right"/>
+              <w:rPr>
+                <w:color w:val="000000"/>
+                <w:spacing w:val="0"/>
+                <w:kern w:val="0"/>
+              </w:rPr>
+            </w:pPr>
+            <w:r>
+              <w:rPr>
+                <w:color w:val="000000"/>
+                <w:spacing w:val="0"/>
+                <w:kern w:val="0"/>
+              </w:rPr>
+              <w:t>7</w:t>
+            </w:r>
+          </w:p>
+        </w:tc>
+        <w:tc>
+          <w:tcPr>
+            <w:tcW w:w="0" w:type="auto"/>
+            <w:shd w:val="clear" w:color="auto" w:fill="auto"/>
+            <w:noWrap/>
+            <w:vAlign w:val="bottom"/>
+            <w:hideMark/>
+          </w:tcPr>
+          <w:p>
+            <w:pPr>
+              <w:widowControl/>
+              <w:autoSpaceDE/>
+              <w:autoSpaceDN/>
+              <w:adjustRightInd/>
+              <w:spacing w:before="0" w:line="240" w:lineRule="auto"/>
+              <w:jc w:val="right"/>
+              <w:rPr>
+                <w:color w:val="000000"/>
+                <w:spacing w:val="0"/>
+                <w:kern w:val="0"/>
+              </w:rPr>
+            </w:pPr>
+            <w:r>
+              <w:rPr>
+                <w:color w:val="000000"/>
+                <w:spacing w:val="0"/>
+                <w:kern w:val="0"/>
+              </w:rPr>
+              <w:t>0.7583</w:t>
+            </w:r>
+          </w:p>
+        </w:tc>
+        <w:tc>
+          <w:tcPr>
+            <w:tcW w:w="0" w:type="auto"/>
+            <w:shd w:val="clear" w:color="auto" w:fill="auto"/>
+            <w:noWrap/>
+            <w:vAlign w:val="bottom"/>
+            <w:hideMark/>
+          </w:tcPr>
+          <w:p>
+            <w:pPr>
+              <w:widowControl/>
+              <w:autoSpaceDE/>
+              <w:autoSpaceDN/>
+              <w:adjustRightInd/>
+              <w:spacing w:before="0" w:line="240" w:lineRule="auto"/>
+              <w:jc w:val="right"/>
+              <w:rPr>
+                <w:color w:val="000000"/>
+                <w:spacing w:val="0"/>
+                <w:kern w:val="0"/>
+              </w:rPr>
+            </w:pPr>
+            <w:r>
+              <w:rPr>
+                <w:color w:val="000000"/>
+                <w:spacing w:val="0"/>
+                <w:kern w:val="0"/>
+              </w:rPr>
+              <w:t>0.7663</w:t>
+            </w:r>
+          </w:p>
+        </w:tc>
+      </w:tr>
+      <w:tr>
+        <w:trPr>
+          <w:trHeight w:val="285"/>
+          <w:jc w:val="center"/>
+        </w:trPr>
+        <w:tc>
+          <w:tcPr>
+            <w:tcW w:w="0" w:type="auto"/>
+            <w:shd w:val="clear" w:color="auto" w:fill="auto"/>
+            <w:noWrap/>
+            <w:vAlign w:val="bottom"/>
+            <w:hideMark/>
+          </w:tcPr>
+          <w:p>
+            <w:pPr>
+              <w:widowControl/>
+              <w:autoSpaceDE/>
+              <w:autoSpaceDN/>
+              <w:adjustRightInd/>
+              <w:spacing w:before="0" w:line="240" w:lineRule="auto"/>
+              <w:jc w:val="right"/>
+              <w:rPr>
+                <w:color w:val="000000"/>
+                <w:spacing w:val="0"/>
+                <w:kern w:val="0"/>
+              </w:rPr>
+            </w:pPr>
+            <w:r>
+              <w:rPr>
+                <w:color w:val="000000"/>
+                <w:spacing w:val="0"/>
+                <w:kern w:val="0"/>
+              </w:rPr>
+              <w:t>8</w:t>
+            </w:r>
+          </w:p>
+        </w:tc>
+        <w:tc>
+          <w:tcPr>
+            <w:tcW w:w="0" w:type="auto"/>
+            <w:shd w:val="clear" w:color="auto" w:fill="auto"/>
+            <w:noWrap/>
+            <w:vAlign w:val="bottom"/>
+            <w:hideMark/>
+          </w:tcPr>
+          <w:p>
+            <w:pPr>
+              <w:widowControl/>
+              <w:autoSpaceDE/>
+              <w:autoSpaceDN/>
+              <w:adjustRightInd/>
+              <w:spacing w:before="0" w:line="240" w:lineRule="auto"/>
+              <w:jc w:val="right"/>
+              <w:rPr>
+                <w:color w:val="000000"/>
+                <w:spacing w:val="0"/>
+                <w:kern w:val="0"/>
+              </w:rPr>
+            </w:pPr>
+            <w:r>
+              <w:rPr>
+                <w:color w:val="000000"/>
+                <w:spacing w:val="0"/>
+                <w:kern w:val="0"/>
+              </w:rPr>
+              <w:t>0.4082</w:t>
+            </w:r>
+          </w:p>
+        </w:tc>
+        <w:tc>
+          <w:tcPr>
+            <w:tcW w:w="0" w:type="auto"/>
+            <w:shd w:val="clear" w:color="auto" w:fill="auto"/>
+            <w:noWrap/>
+            <w:vAlign w:val="bottom"/>
+            <w:hideMark/>
+          </w:tcPr>
+          <w:p>
+            <w:pPr>
+              <w:widowControl/>
+              <w:autoSpaceDE/>
+              <w:autoSpaceDN/>
+              <w:adjustRightInd/>
+              <w:spacing w:before="0" w:line="240" w:lineRule="auto"/>
+              <w:jc w:val="right"/>
+              <w:rPr>
+                <w:color w:val="000000"/>
+                <w:spacing w:val="0"/>
+                <w:kern w:val="0"/>
+              </w:rPr>
+            </w:pPr>
+            <w:r>
+              <w:rPr>
+                <w:color w:val="000000"/>
+                <w:spacing w:val="0"/>
+                <w:kern w:val="0"/>
+              </w:rPr>
+              <w:t>0.3977</w:t>
+            </w:r>
+          </w:p>
+        </w:tc>
+      </w:tr>
+      <w:tr>
+        <w:trPr>
+          <w:trHeight w:val="285"/>
+          <w:jc w:val="center"/>
+        </w:trPr>
+        <w:tc>
+          <w:tcPr>
+            <w:tcW w:w="0" w:type="auto"/>
+            <w:shd w:val="clear" w:color="auto" w:fill="auto"/>
+            <w:noWrap/>
+            <w:vAlign w:val="bottom"/>
+            <w:hideMark/>
+          </w:tcPr>
+          <w:p>
+            <w:pPr>
+              <w:widowControl/>
+              <w:autoSpaceDE/>
+              <w:autoSpaceDN/>
+              <w:adjustRightInd/>
+              <w:spacing w:before="0" w:line="240" w:lineRule="auto"/>
+              <w:jc w:val="right"/>
+              <w:rPr>
+                <w:color w:val="000000"/>
+                <w:spacing w:val="0"/>
+                <w:kern w:val="0"/>
+              </w:rPr>
+            </w:pPr>
+            <w:r>
+              <w:rPr>
+                <w:color w:val="000000"/>
+                <w:spacing w:val="0"/>
+                <w:kern w:val="0"/>
+              </w:rPr>
+              <w:t>9</w:t>
+            </w:r>
+          </w:p>
+        </w:tc>
+        <w:tc>
+          <w:tcPr>
+            <w:tcW w:w="0" w:type="auto"/>
+            <w:shd w:val="clear" w:color="auto" w:fill="auto"/>
+            <w:noWrap/>
+            <w:vAlign w:val="bottom"/>
+            <w:hideMark/>
+          </w:tcPr>
+          <w:p>
+            <w:pPr>
+              <w:widowControl/>
+              <w:autoSpaceDE/>
+              <w:autoSpaceDN/>
+              <w:adjustRightInd/>
+              <w:spacing w:before="0" w:line="240" w:lineRule="auto"/>
+              <w:jc w:val="right"/>
+              <w:rPr>
+                <w:color w:val="000000"/>
+                <w:spacing w:val="0"/>
+                <w:kern w:val="0"/>
+              </w:rPr>
+            </w:pPr>
+            <w:r>
+              <w:rPr>
+                <w:color w:val="000000"/>
+                <w:spacing w:val="0"/>
+                <w:kern w:val="0"/>
+              </w:rPr>
+              <w:t>0.8404</w:t>
+            </w:r>
+          </w:p>
+        </w:tc>
+        <w:tc>
+          <w:tcPr>
+            <w:tcW w:w="0" w:type="auto"/>
+            <w:shd w:val="clear" w:color="auto" w:fill="auto"/>
+            <w:noWrap/>
+            <w:vAlign w:val="bottom"/>
+            <w:hideMark/>
+          </w:tcPr>
+          <w:p>
+            <w:pPr>
+              <w:widowControl/>
+              <w:autoSpaceDE/>
+              <w:autoSpaceDN/>
+              <w:adjustRightInd/>
+              <w:spacing w:before="0" w:line="240" w:lineRule="auto"/>
+              <w:jc w:val="right"/>
+              <w:rPr>
+                <w:color w:val="000000"/>
+                <w:spacing w:val="0"/>
+                <w:kern w:val="0"/>
+              </w:rPr>
+            </w:pPr>
+            <w:r>
+              <w:rPr>
+                <w:color w:val="000000"/>
+                <w:spacing w:val="0"/>
+                <w:kern w:val="0"/>
+              </w:rPr>
+              <w:t>0.8253</w:t>
+            </w:r>
+          </w:p>
+        </w:tc>
+      </w:tr>
+    </w:tbl>
+    <w:p>
+      <w:pPr>
+        <w:jc w:val="left"/>
+      </w:pPr>
     </w:p>
     <w:p>
       <w:pPr>
@@ -5094,13 +5702,15 @@
         <w:t>In this project we</w:t>
       </w:r>
       <w:r>
-        <w:t xml:space="preserve"> explored the popular MNIST Fashion dataset comprised of images of common pieces of clothing. Then we explored the necessary preprocessing that must be performed on this data to prepare it for use in neural network training. With our preprocessed data we presented three models for 10 class neural network classifiers compatible with out dataset. From test we saw that the deeper neural network of part 2 has improved performance than the minimal three-layer network of part 1. We then developed a convolutional neural network to perform the same classification task and found that in this case the </w:t>
-      </w:r>
-      <w:r>
-        <w:t>CNN has improved performance over its simple neural network counterparts.</w:t>
+        <w:t xml:space="preserve"> explored the popular MNIST Fashion dataset comprised of images of common pieces of clothing. Then we explored the necessary preprocessing that must be performed on this data to prepare it for use in neural network training. With our preprocessed data we presented </w:t>
+      </w:r>
+      <w:r>
+        <w:t xml:space="preserve">clustering methods to group the images into their 10 groups without knowledge of the correct labels for each image. We then used the available labels to measure the accuracy of each model. We observed that while basic k-Means </w:t>
+      </w:r>
+      <w:r>
+        <w:t>is simple to implement it can benefit slightly from the application of an autoencoder to reduce the input dimensionality. We then saw that for some datasets GMM may be a more accurate approach than k-Means as it is able to accurately cluster data with non-spherical groups.</w:t>
       </w:r>
     </w:p>
-    <w:p/>
     <w:sectPr>
       <w:type w:val="continuous"/>
       <w:pgSz w:w="12240" w:h="15840"/>
@@ -7889,7 +8499,7 @@
 </file>
 
 <file path=customXml/itemProps1.xml><?xml version="1.0" encoding="utf-8"?>
-<ds:datastoreItem xmlns:ds="http://schemas.openxmlformats.org/officeDocument/2006/customXml" ds:itemID="{52E2F028-A65D-4E35-A790-50757B068473}">
+<ds:datastoreItem xmlns:ds="http://schemas.openxmlformats.org/officeDocument/2006/customXml" ds:itemID="{7103432F-DCFD-4C5C-8780-1B72D165B5B1}">
   <ds:schemaRefs>
     <ds:schemaRef ds:uri="http://schemas.openxmlformats.org/officeDocument/2006/bibliography"/>
   </ds:schemaRefs>

--- a/project3/report/project2_report.docx
+++ b/project3/report/project2_report.docx
@@ -285,27 +285,14 @@
       <w:r>
         <w:t xml:space="preserve">Table </w:t>
       </w:r>
-      <w:r>
-        <w:fldChar w:fldCharType="begin"/>
-      </w:r>
-      <w:r>
-        <w:instrText xml:space="preserve"> SEQ Table \* ARABIC </w:instrText>
-      </w:r>
-      <w:r>
-        <w:fldChar w:fldCharType="separate"/>
-      </w:r>
-      <w:r>
-        <w:rPr>
-          <w:noProof/>
-        </w:rPr>
-        <w:t>1</w:t>
-      </w:r>
-      <w:r>
-        <w:rPr>
-          <w:noProof/>
-        </w:rPr>
-        <w:fldChar w:fldCharType="end"/>
-      </w:r>
+      <w:fldSimple w:instr=" SEQ Table \* ARABIC ">
+        <w:r>
+          <w:rPr>
+            <w:noProof/>
+          </w:rPr>
+          <w:t>1</w:t>
+        </w:r>
+      </w:fldSimple>
       <w:bookmarkEnd w:id="0"/>
       <w:r>
         <w:t xml:space="preserve">: </w:t>
@@ -1123,13 +1110,7 @@
           <w:rPr>
             <w:rFonts w:ascii="Cambria Math" w:hAnsi="Cambria Math"/>
           </w:rPr>
-          <m:t>×</m:t>
-        </m:r>
-        <m:r>
-          <w:rPr>
-            <w:rFonts w:ascii="Cambria Math" w:hAnsi="Cambria Math"/>
-          </w:rPr>
-          <m:t>28</m:t>
+          <m:t>×28</m:t>
         </m:r>
         <m:r>
           <w:rPr>
@@ -1196,16 +1177,7 @@
         <w:spacing w:after="160"/>
       </w:pPr>
       <w:r>
-        <w:t xml:space="preserve">As each image in the dataset is represented by an array of pixel values ranging </w:t>
-      </w:r>
-      <w:r>
-        <w:t>from [0,255] we divide both the training samples and testing samples by 255</w:t>
-      </w:r>
-      <w:r>
-        <w:t>.0</w:t>
-      </w:r>
-      <w:r>
-        <w:t xml:space="preserve"> to normalize these values to [0,1].</w:t>
+        <w:t>As each image in the dataset is represented by an array of pixel values ranging from [0,255] we divide both the training samples and testing samples by 255.0 to normalize these values to [0,1].</w:t>
       </w:r>
     </w:p>
     <w:p>
@@ -1238,10 +1210,7 @@
         <w:spacing w:after="160"/>
       </w:pPr>
       <w:r>
-        <w:t>In this part</w:t>
-      </w:r>
-      <w:r>
-        <w:t>, once</w:t>
+        <w:t>In this part, once</w:t>
       </w:r>
       <w:r>
         <w:t xml:space="preserve"> the </w:t>
@@ -1283,13 +1252,7 @@
           <w:rPr>
             <w:rFonts w:ascii="Cambria Math" w:hAnsi="Cambria Math"/>
           </w:rPr>
-          <m:t>×</m:t>
-        </m:r>
-        <m:r>
-          <w:rPr>
-            <w:rFonts w:ascii="Cambria Math" w:hAnsi="Cambria Math"/>
-          </w:rPr>
-          <m:t>784</m:t>
+          <m:t>×784</m:t>
         </m:r>
       </m:oMath>
       <w:r>
@@ -1523,13 +1486,7 @@
         <w:t xml:space="preserve">These layers were selected as they reduce the dimensionality of the data </w:t>
       </w:r>
       <w:r>
-        <w:t xml:space="preserve">resulting in a “compressed” representation of the input sample with only 128 dimensions instead of the original 784 dimensions. </w:t>
-      </w:r>
-      <w:r>
-        <w:t>The ReLU activation function is used in hidden layers to avoid gradient vanishing.</w:t>
-      </w:r>
-      <w:r>
-        <w:t xml:space="preserve"> The following </w:t>
+        <w:t xml:space="preserve">resulting in a “compressed” representation of the input sample with only 128 dimensions instead of the original 784 dimensions. The ReLU activation function is used in hidden layers to avoid gradient vanishing. The following </w:t>
       </w:r>
       <w:bookmarkStart w:id="1" w:name="_GoBack"/>
       <w:bookmarkEnd w:id="1"/>
@@ -1626,10 +1583,7 @@
         <w:spacing w:after="160"/>
       </w:pPr>
       <w:r>
-        <w:t xml:space="preserve">These layers were selected as they increase the dimensionality of the data again to produce an output similar to the original input sample. </w:t>
-      </w:r>
-      <w:r>
-        <w:t>The ReLU activation function is used in hidden layers to avoid gradient vanishing.</w:t>
+        <w:t>These layers were selected as they increase the dimensionality of the data again to produce an output similar to the original input sample. The ReLU activation function is used in hidden layers to avoid gradient vanishing.</w:t>
       </w:r>
     </w:p>
     <w:p>
@@ -1644,10 +1598,7 @@
         <w:t>Part 3</w:t>
       </w:r>
       <w:r>
-        <w:t xml:space="preserve">: </w:t>
-      </w:r>
-      <w:r>
-        <w:t>GMM with Autoencoder</w:t>
+        <w:t>: GMM with Autoencoder</w:t>
       </w:r>
     </w:p>
     <w:p>
@@ -4453,10 +4404,7 @@
     </w:p>
     <w:p>
       <w:r>
-        <w:t>Below we can see a plot of the training and validation accuracy during the training of our convolutional autoencoder</w:t>
-      </w:r>
-      <w:r>
-        <w:t>. As this is the same autoencoder as in part 2 the losses are essentially identical and the above analysis applies.</w:t>
+        <w:t>Below we can see a plot of the training and validation accuracy during the training of our convolutional autoencoder. As this is the same autoencoder as in part 2 the losses are essentially identical and the above analysis applies.</w:t>
       </w:r>
     </w:p>
     <w:p>
@@ -8499,7 +8447,7 @@
 </file>
 
 <file path=customXml/itemProps1.xml><?xml version="1.0" encoding="utf-8"?>
-<ds:datastoreItem xmlns:ds="http://schemas.openxmlformats.org/officeDocument/2006/customXml" ds:itemID="{7103432F-DCFD-4C5C-8780-1B72D165B5B1}">
+<ds:datastoreItem xmlns:ds="http://schemas.openxmlformats.org/officeDocument/2006/customXml" ds:itemID="{3D7253A1-10E5-43A6-93BF-3CE62F0F2052}">
   <ds:schemaRefs>
     <ds:schemaRef ds:uri="http://schemas.openxmlformats.org/officeDocument/2006/bibliography"/>
   </ds:schemaRefs>
